--- a/a3-team-28.docx
+++ b/a3-team-28.docx
@@ -14,6 +14,7 @@
           <w:shd w:val="clear" w:color="auto" w:fill="FFFFFF"/>
         </w:rPr>
       </w:pPr>
+      <w:bookmarkStart w:id="0" w:name="OLE_LINK1"/>
       <w:r>
         <w:rPr>
           <w:rFonts w:ascii="Times New Roman" w:hAnsi="Times New Roman" w:cs="Times New Roman"/>
@@ -24,6 +25,54 @@
           <w:shd w:val="clear" w:color="auto" w:fill="FFFFFF"/>
         </w:rPr>
         <w:t>Was your Feature Plan adequate?</w:t>
+      </w:r>
+    </w:p>
+    <w:bookmarkEnd w:id="0"/>
+    <w:p>
+      <w:pPr>
+        <w:spacing w:line="480" w:lineRule="auto"/>
+        <w:rPr>
+          <w:rFonts w:ascii="Times New Roman" w:hAnsi="Times New Roman" w:cs="Times New Roman"/>
+          <w:sz w:val="24"/>
+          <w:szCs w:val="24"/>
+          <w:shd w:val="clear" w:color="auto" w:fill="FFFFFF"/>
+        </w:rPr>
+      </w:pPr>
+      <w:r>
+        <w:rPr>
+          <w:rFonts w:ascii="Times New Roman" w:hAnsi="Times New Roman" w:cs="Times New Roman"/>
+          <w:sz w:val="24"/>
+          <w:szCs w:val="24"/>
+          <w:shd w:val="clear" w:color="auto" w:fill="FFFFFF"/>
+        </w:rPr>
+        <w:t>Not very adequate, we change our feature plan when development, to increase the efficiency,</w:t>
+      </w:r>
+      <w:r>
+        <w:rPr>
+          <w:rFonts w:ascii="Times New Roman" w:hAnsi="Times New Roman" w:cs="Times New Roman"/>
+          <w:sz w:val="24"/>
+          <w:szCs w:val="24"/>
+          <w:shd w:val="clear" w:color="auto" w:fill="FFFFFF"/>
+        </w:rPr>
+        <w:t xml:space="preserve"> </w:t>
+      </w:r>
+      <w:r>
+        <w:rPr>
+          <w:rFonts w:ascii="Times New Roman" w:hAnsi="Times New Roman" w:cs="Times New Roman"/>
+          <w:sz w:val="24"/>
+          <w:szCs w:val="24"/>
+          <w:shd w:val="clear" w:color="auto" w:fill="FFFFFF"/>
+        </w:rPr>
+        <w:t>We have found that it is more efficient to have the same person doing related work</w:t>
+      </w:r>
+      <w:r>
+        <w:rPr>
+          <w:rFonts w:ascii="Times New Roman" w:hAnsi="Times New Roman" w:cs="Times New Roman"/>
+          <w:sz w:val="24"/>
+          <w:szCs w:val="24"/>
+          <w:shd w:val="clear" w:color="auto" w:fill="FFFFFF"/>
+        </w:rPr>
+        <w:t>.</w:t>
       </w:r>
     </w:p>
     <w:p>
@@ -33,55 +82,112 @@
           <w:rFonts w:ascii="Times New Roman" w:hAnsi="Times New Roman" w:cs="Times New Roman"/>
           <w:sz w:val="24"/>
           <w:szCs w:val="24"/>
-          <w:shd w:val="clear" w:color="auto" w:fill="FFFFFF"/>
         </w:rPr>
       </w:pPr>
       <w:r>
         <w:rPr>
           <w:rFonts w:ascii="Times New Roman" w:hAnsi="Times New Roman" w:cs="Times New Roman"/>
-          <w:sz w:val="24"/>
-          <w:szCs w:val="24"/>
-          <w:shd w:val="clear" w:color="auto" w:fill="FFFFFF"/>
-        </w:rPr>
-        <w:t>Not very adequate, we change our feature plan when development, to increase the efficiency,</w:t>
-      </w:r>
-      <w:r>
-        <w:rPr>
-          <w:rFonts w:ascii="Times New Roman" w:hAnsi="Times New Roman" w:cs="Times New Roman"/>
-          <w:sz w:val="24"/>
-          <w:szCs w:val="24"/>
-          <w:shd w:val="clear" w:color="auto" w:fill="FFFFFF"/>
+          <w:b/>
+          <w:bCs/>
+          <w:sz w:val="24"/>
+          <w:szCs w:val="24"/>
+          <w:shd w:val="clear" w:color="auto" w:fill="FFFFFF"/>
+        </w:rPr>
+        <w:t>• What were the challenges in this assignment?</w:t>
+      </w:r>
+      <w:r>
+        <w:rPr>
+          <w:rFonts w:ascii="Times New Roman" w:hAnsi="Times New Roman" w:cs="Times New Roman"/>
+          <w:sz w:val="24"/>
+          <w:szCs w:val="24"/>
+        </w:rPr>
+        <w:t>e majority challenges in assignment for our group is communication in the team and</w:t>
+      </w:r>
+      <w:r>
+        <w:rPr>
+          <w:rFonts w:ascii="Times New Roman" w:hAnsi="Times New Roman" w:cs="Times New Roman"/>
+          <w:sz w:val="24"/>
+          <w:szCs w:val="24"/>
         </w:rPr>
         <w:t xml:space="preserve"> </w:t>
       </w:r>
-      <w:proofErr w:type="gramStart"/>
-      <w:r>
-        <w:rPr>
-          <w:rFonts w:ascii="Times New Roman" w:hAnsi="Times New Roman" w:cs="Times New Roman"/>
-          <w:sz w:val="24"/>
-          <w:szCs w:val="24"/>
-          <w:shd w:val="clear" w:color="auto" w:fill="FFFFFF"/>
-        </w:rPr>
-        <w:t>We</w:t>
-      </w:r>
-      <w:proofErr w:type="gramEnd"/>
-      <w:r>
-        <w:rPr>
-          <w:rFonts w:ascii="Times New Roman" w:hAnsi="Times New Roman" w:cs="Times New Roman"/>
-          <w:sz w:val="24"/>
-          <w:szCs w:val="24"/>
-          <w:shd w:val="clear" w:color="auto" w:fill="FFFFFF"/>
-        </w:rPr>
-        <w:t xml:space="preserve"> have found that it is more efficient to have the same person doing related work</w:t>
-      </w:r>
-      <w:r>
-        <w:rPr>
-          <w:rFonts w:ascii="Times New Roman" w:hAnsi="Times New Roman" w:cs="Times New Roman"/>
-          <w:sz w:val="24"/>
-          <w:szCs w:val="24"/>
-          <w:shd w:val="clear" w:color="auto" w:fill="FFFFFF"/>
+      <w:r>
+        <w:rPr>
+          <w:rFonts w:ascii="Times New Roman" w:hAnsi="Times New Roman" w:cs="Times New Roman"/>
+          <w:sz w:val="24"/>
+          <w:szCs w:val="24"/>
+        </w:rPr>
+        <w:t>How to smoothly connect and render each step of the mesh, because everyone's ideas and what needs to be used are always changing, so the group needs to constantly discuss new requirements and communicate</w:t>
+      </w:r>
+      <w:r>
+        <w:rPr>
+          <w:rFonts w:ascii="Times New Roman" w:hAnsi="Times New Roman" w:cs="Times New Roman"/>
+          <w:sz w:val="24"/>
+          <w:szCs w:val="24"/>
         </w:rPr>
         <w:t>.</w:t>
+      </w:r>
+      <w:r>
+        <w:rPr>
+          <w:rFonts w:ascii="Times New Roman" w:hAnsi="Times New Roman" w:cs="Times New Roman"/>
+          <w:sz w:val="24"/>
+          <w:szCs w:val="24"/>
+        </w:rPr>
+        <w:br/>
+      </w:r>
+      <w:r>
+        <w:rPr>
+          <w:rFonts w:ascii="Times New Roman" w:hAnsi="Times New Roman" w:cs="Times New Roman"/>
+          <w:b/>
+          <w:bCs/>
+          <w:sz w:val="24"/>
+          <w:szCs w:val="24"/>
+          <w:shd w:val="clear" w:color="auto" w:fill="FFFFFF"/>
+        </w:rPr>
+        <w:t xml:space="preserve">• How does your code respect </w:t>
+      </w:r>
+      <w:r>
+        <w:rPr>
+          <w:rFonts w:ascii="Times New Roman" w:hAnsi="Times New Roman" w:cs="Times New Roman"/>
+          <w:b/>
+          <w:bCs/>
+          <w:sz w:val="24"/>
+          <w:szCs w:val="24"/>
+          <w:shd w:val="clear" w:color="auto" w:fill="FFFFFF"/>
+        </w:rPr>
+        <w:tab/>
+      </w:r>
+      <w:r>
+        <w:rPr>
+          <w:rFonts w:ascii="Times New Roman" w:hAnsi="Times New Roman" w:cs="Times New Roman"/>
+          <w:b/>
+          <w:bCs/>
+          <w:sz w:val="24"/>
+          <w:szCs w:val="24"/>
+          <w:shd w:val="clear" w:color="auto" w:fill="FFFFFF"/>
+        </w:rPr>
+        <w:t>? Illustrate your answer with a class</w:t>
+      </w:r>
+      <w:r>
+        <w:rPr>
+          <w:rFonts w:ascii="Times New Roman" w:hAnsi="Times New Roman" w:cs="Times New Roman"/>
+          <w:b/>
+          <w:bCs/>
+          <w:sz w:val="24"/>
+          <w:szCs w:val="24"/>
+        </w:rPr>
+        <w:br/>
+      </w:r>
+      <w:r>
+        <w:rPr>
+          <w:rFonts w:ascii="Times New Roman" w:hAnsi="Times New Roman" w:cs="Times New Roman"/>
+          <w:b/>
+          <w:bCs/>
+          <w:sz w:val="24"/>
+          <w:szCs w:val="24"/>
+          <w:shd w:val="clear" w:color="auto" w:fill="FFFFFF"/>
+        </w:rPr>
+        <w:t>diagram representing a global overview of your project.</w:t>
       </w:r>
     </w:p>
     <w:p>
@@ -89,8 +195,6 @@
         <w:spacing w:line="480" w:lineRule="auto"/>
         <w:rPr>
           <w:rFonts w:ascii="Times New Roman" w:hAnsi="Times New Roman" w:cs="Times New Roman"/>
-          <w:b/>
-          <w:bCs/>
           <w:sz w:val="24"/>
           <w:szCs w:val="24"/>
           <w:shd w:val="clear" w:color="auto" w:fill="FFFFFF"/>
@@ -99,142 +203,7 @@
       <w:r>
         <w:rPr>
           <w:rFonts w:ascii="Times New Roman" w:hAnsi="Times New Roman" w:cs="Times New Roman"/>
-          <w:b/>
-          <w:bCs/>
-          <w:sz w:val="24"/>
-          <w:szCs w:val="24"/>
-          <w:shd w:val="clear" w:color="auto" w:fill="FFFFFF"/>
-        </w:rPr>
-        <w:t>• What were the challenges in this assignment?</w:t>
-      </w:r>
-    </w:p>
-    <w:p>
-      <w:pPr>
-        <w:spacing w:line="480" w:lineRule="auto"/>
-        <w:rPr>
-          <w:rFonts w:ascii="Times New Roman" w:hAnsi="Times New Roman" w:cs="Times New Roman"/>
-          <w:sz w:val="24"/>
-          <w:szCs w:val="24"/>
-        </w:rPr>
-      </w:pPr>
-      <w:r>
-        <w:rPr>
-          <w:rFonts w:ascii="Times New Roman" w:hAnsi="Times New Roman" w:cs="Times New Roman"/>
-          <w:sz w:val="24"/>
-          <w:szCs w:val="24"/>
-        </w:rPr>
-        <w:t>The majority challenges in assignment for our group is communication in the team and</w:t>
-      </w:r>
-      <w:r>
-        <w:rPr>
-          <w:rFonts w:ascii="Times New Roman" w:hAnsi="Times New Roman" w:cs="Times New Roman"/>
-          <w:sz w:val="24"/>
-          <w:szCs w:val="24"/>
-        </w:rPr>
-        <w:t xml:space="preserve"> </w:t>
-      </w:r>
-      <w:proofErr w:type="gramStart"/>
-      <w:r>
-        <w:rPr>
-          <w:rFonts w:ascii="Times New Roman" w:hAnsi="Times New Roman" w:cs="Times New Roman"/>
-          <w:sz w:val="24"/>
-          <w:szCs w:val="24"/>
-        </w:rPr>
-        <w:t>How</w:t>
-      </w:r>
-      <w:proofErr w:type="gramEnd"/>
-      <w:r>
-        <w:rPr>
-          <w:rFonts w:ascii="Times New Roman" w:hAnsi="Times New Roman" w:cs="Times New Roman"/>
-          <w:sz w:val="24"/>
-          <w:szCs w:val="24"/>
-        </w:rPr>
-        <w:t xml:space="preserve"> to smoothly connect and render each step of the mesh, because everyone's ideas and what needs to be used are always changing, so the group needs to constantly discuss new requirements and communicate</w:t>
-      </w:r>
-      <w:r>
-        <w:rPr>
-          <w:rFonts w:ascii="Times New Roman" w:hAnsi="Times New Roman" w:cs="Times New Roman"/>
-          <w:sz w:val="24"/>
-          <w:szCs w:val="24"/>
-        </w:rPr>
-        <w:t>.</w:t>
-      </w:r>
-      <w:r>
-        <w:rPr>
-          <w:rFonts w:ascii="Times New Roman" w:hAnsi="Times New Roman" w:cs="Times New Roman"/>
-          <w:sz w:val="24"/>
-          <w:szCs w:val="24"/>
-        </w:rPr>
-        <w:br/>
-      </w:r>
-      <w:r>
-        <w:rPr>
-          <w:rFonts w:ascii="Times New Roman" w:hAnsi="Times New Roman" w:cs="Times New Roman"/>
-          <w:b/>
-          <w:bCs/>
-          <w:sz w:val="24"/>
-          <w:szCs w:val="24"/>
-          <w:shd w:val="clear" w:color="auto" w:fill="FFFFFF"/>
-        </w:rPr>
-        <w:t xml:space="preserve">• How does your code respect </w:t>
-      </w:r>
-      <w:r>
-        <w:rPr>
-          <w:rFonts w:ascii="Times New Roman" w:hAnsi="Times New Roman" w:cs="Times New Roman"/>
-          <w:b/>
-          <w:bCs/>
-          <w:sz w:val="24"/>
-          <w:szCs w:val="24"/>
-          <w:shd w:val="clear" w:color="auto" w:fill="FFFFFF"/>
-        </w:rPr>
-        <w:tab/>
-      </w:r>
-      <w:r>
-        <w:rPr>
-          <w:rFonts w:ascii="Times New Roman" w:hAnsi="Times New Roman" w:cs="Times New Roman"/>
-          <w:b/>
-          <w:bCs/>
-          <w:sz w:val="24"/>
-          <w:szCs w:val="24"/>
-          <w:shd w:val="clear" w:color="auto" w:fill="FFFFFF"/>
-        </w:rPr>
-        <w:t>? Illustrate your answer with a class</w:t>
-      </w:r>
-      <w:r>
-        <w:rPr>
-          <w:rFonts w:ascii="Times New Roman" w:hAnsi="Times New Roman" w:cs="Times New Roman"/>
-          <w:b/>
-          <w:bCs/>
-          <w:sz w:val="24"/>
-          <w:szCs w:val="24"/>
-        </w:rPr>
-        <w:br/>
-      </w:r>
-      <w:r>
-        <w:rPr>
-          <w:rFonts w:ascii="Times New Roman" w:hAnsi="Times New Roman" w:cs="Times New Roman"/>
-          <w:b/>
-          <w:bCs/>
-          <w:sz w:val="24"/>
-          <w:szCs w:val="24"/>
-          <w:shd w:val="clear" w:color="auto" w:fill="FFFFFF"/>
-        </w:rPr>
-        <w:t>diagram representing a global overview of your project.</w:t>
-      </w:r>
-    </w:p>
-    <w:p>
-      <w:pPr>
-        <w:spacing w:line="480" w:lineRule="auto"/>
-        <w:rPr>
-          <w:rFonts w:ascii="Times New Roman" w:hAnsi="Times New Roman" w:cs="Times New Roman"/>
-          <w:sz w:val="24"/>
-          <w:szCs w:val="24"/>
-          <w:shd w:val="clear" w:color="auto" w:fill="FFFFFF"/>
-        </w:rPr>
-      </w:pPr>
-      <w:r>
-        <w:rPr>
-          <w:rFonts w:ascii="Times New Roman" w:hAnsi="Times New Roman" w:cs="Times New Roman"/>
+          <w:noProof/>
           <w:sz w:val="24"/>
           <w:szCs w:val="24"/>
           <w:shd w:val="clear" w:color="auto" w:fill="FFFFFF"/>
@@ -351,7 +320,6 @@
         </w:rPr>
         <w:t xml:space="preserve">our </w:t>
       </w:r>
-      <w:proofErr w:type="spellStart"/>
       <w:r>
         <w:rPr>
           <w:rFonts w:ascii="Times New Roman" w:hAnsi="Times New Roman" w:cs="Times New Roman"/>
@@ -361,7 +329,6 @@
         </w:rPr>
         <w:t>ElevationRenderer</w:t>
       </w:r>
-      <w:proofErr w:type="spellEnd"/>
       <w:r>
         <w:rPr>
           <w:rFonts w:ascii="Times New Roman" w:hAnsi="Times New Roman" w:cs="Times New Roman"/>
@@ -405,7 +372,34 @@
           <w:szCs w:val="24"/>
           <w:shd w:val="clear" w:color="auto" w:fill="FFFFFF"/>
         </w:rPr>
-        <w:t xml:space="preserve">For our class </w:t>
+        <w:t xml:space="preserve">For our class implement </w:t>
+      </w:r>
+      <w:r>
+        <w:rPr>
+          <w:rFonts w:ascii="Times New Roman" w:hAnsi="Times New Roman" w:cs="Times New Roman"/>
+          <w:sz w:val="24"/>
+          <w:szCs w:val="24"/>
+          <w:shd w:val="clear" w:color="auto" w:fill="FFFFFF"/>
+        </w:rPr>
+        <w:t>Generatable</w:t>
+      </w:r>
+      <w:r>
+        <w:rPr>
+          <w:rFonts w:ascii="Times New Roman" w:hAnsi="Times New Roman" w:cs="Times New Roman"/>
+          <w:sz w:val="24"/>
+          <w:szCs w:val="24"/>
+          <w:shd w:val="clear" w:color="auto" w:fill="FFFFFF"/>
+        </w:rPr>
+        <w:t xml:space="preserve">, </w:t>
+      </w:r>
+      <w:r>
+        <w:rPr>
+          <w:rFonts w:ascii="Times New Roman" w:hAnsi="Times New Roman" w:cs="Times New Roman"/>
+          <w:sz w:val="24"/>
+          <w:szCs w:val="24"/>
+          <w:shd w:val="clear" w:color="auto" w:fill="FFFFFF"/>
+        </w:rPr>
+        <w:t xml:space="preserve">they do the basic generator for the each feather. And Renderable class </w:t>
       </w:r>
       <w:r>
         <w:rPr>
@@ -415,54 +409,7 @@
           <w:shd w:val="clear" w:color="auto" w:fill="FFFFFF"/>
         </w:rPr>
         <w:lastRenderedPageBreak/>
-        <w:t xml:space="preserve">implement </w:t>
-      </w:r>
-      <w:r>
-        <w:rPr>
-          <w:rFonts w:ascii="Times New Roman" w:hAnsi="Times New Roman" w:cs="Times New Roman"/>
-          <w:sz w:val="24"/>
-          <w:szCs w:val="24"/>
-          <w:shd w:val="clear" w:color="auto" w:fill="FFFFFF"/>
-        </w:rPr>
-        <w:t>Generatable</w:t>
-      </w:r>
-      <w:r>
-        <w:rPr>
-          <w:rFonts w:ascii="Times New Roman" w:hAnsi="Times New Roman" w:cs="Times New Roman"/>
-          <w:sz w:val="24"/>
-          <w:szCs w:val="24"/>
-          <w:shd w:val="clear" w:color="auto" w:fill="FFFFFF"/>
-        </w:rPr>
-        <w:t xml:space="preserve">, </w:t>
-      </w:r>
-      <w:r>
-        <w:rPr>
-          <w:rFonts w:ascii="Times New Roman" w:hAnsi="Times New Roman" w:cs="Times New Roman"/>
-          <w:sz w:val="24"/>
-          <w:szCs w:val="24"/>
-          <w:shd w:val="clear" w:color="auto" w:fill="FFFFFF"/>
-        </w:rPr>
-        <w:t xml:space="preserve">they do the basic generator for </w:t>
-      </w:r>
-      <w:proofErr w:type="gramStart"/>
-      <w:r>
-        <w:rPr>
-          <w:rFonts w:ascii="Times New Roman" w:hAnsi="Times New Roman" w:cs="Times New Roman"/>
-          <w:sz w:val="24"/>
-          <w:szCs w:val="24"/>
-          <w:shd w:val="clear" w:color="auto" w:fill="FFFFFF"/>
-        </w:rPr>
-        <w:t>the each</w:t>
-      </w:r>
-      <w:proofErr w:type="gramEnd"/>
-      <w:r>
-        <w:rPr>
-          <w:rFonts w:ascii="Times New Roman" w:hAnsi="Times New Roman" w:cs="Times New Roman"/>
-          <w:sz w:val="24"/>
-          <w:szCs w:val="24"/>
-          <w:shd w:val="clear" w:color="auto" w:fill="FFFFFF"/>
-        </w:rPr>
-        <w:t xml:space="preserve"> feather. And Renderable class control the </w:t>
+        <w:t xml:space="preserve">control the </w:t>
       </w:r>
       <w:r>
         <w:rPr>
@@ -489,78 +436,42 @@
           <w:szCs w:val="24"/>
           <w:shd w:val="clear" w:color="auto" w:fill="FFFFFF"/>
         </w:rPr>
+        <w:t xml:space="preserve"> So </w:t>
+      </w:r>
+      <w:r>
+        <w:rPr>
+          <w:rFonts w:ascii="Times New Roman" w:hAnsi="Times New Roman" w:cs="Times New Roman"/>
+          <w:sz w:val="24"/>
+          <w:szCs w:val="24"/>
+          <w:shd w:val="clear" w:color="auto" w:fill="FFFFFF"/>
+        </w:rPr>
+        <w:t>If the software needs maintenance, just change the corresponding part</w:t>
+      </w:r>
+      <w:r>
+        <w:rPr>
+          <w:rFonts w:ascii="Times New Roman" w:hAnsi="Times New Roman" w:cs="Times New Roman"/>
+          <w:sz w:val="24"/>
+          <w:szCs w:val="24"/>
+          <w:shd w:val="clear" w:color="auto" w:fill="FFFFFF"/>
+        </w:rPr>
+        <w:t>.</w:t>
+      </w:r>
+      <w:r>
         <w:t xml:space="preserve"> </w:t>
       </w:r>
-      <w:proofErr w:type="gramStart"/>
-      <w:r>
-        <w:rPr>
-          <w:rFonts w:ascii="Times New Roman" w:hAnsi="Times New Roman" w:cs="Times New Roman"/>
-          <w:sz w:val="24"/>
-          <w:szCs w:val="24"/>
-          <w:shd w:val="clear" w:color="auto" w:fill="FFFFFF"/>
-        </w:rPr>
-        <w:t>So</w:t>
-      </w:r>
-      <w:proofErr w:type="gramEnd"/>
-      <w:r>
-        <w:rPr>
-          <w:rFonts w:ascii="Times New Roman" w:hAnsi="Times New Roman" w:cs="Times New Roman"/>
-          <w:sz w:val="24"/>
-          <w:szCs w:val="24"/>
-          <w:shd w:val="clear" w:color="auto" w:fill="FFFFFF"/>
-        </w:rPr>
-        <w:t xml:space="preserve"> </w:t>
-      </w:r>
-      <w:r>
-        <w:rPr>
-          <w:rFonts w:ascii="Times New Roman" w:hAnsi="Times New Roman" w:cs="Times New Roman"/>
-          <w:sz w:val="24"/>
-          <w:szCs w:val="24"/>
-          <w:shd w:val="clear" w:color="auto" w:fill="FFFFFF"/>
-        </w:rPr>
-        <w:t>If the software needs maintenance, just change the corresponding part</w:t>
-      </w:r>
-      <w:r>
-        <w:rPr>
-          <w:rFonts w:ascii="Times New Roman" w:hAnsi="Times New Roman" w:cs="Times New Roman"/>
-          <w:sz w:val="24"/>
-          <w:szCs w:val="24"/>
-          <w:shd w:val="clear" w:color="auto" w:fill="FFFFFF"/>
-        </w:rPr>
-        <w:t>.</w:t>
-      </w:r>
-      <w:r>
-        <w:t xml:space="preserve"> </w:t>
-      </w:r>
-      <w:r>
-        <w:t xml:space="preserve"> We </w:t>
-      </w:r>
-      <w:proofErr w:type="gramStart"/>
-      <w:r>
-        <w:t xml:space="preserve">use  </w:t>
-      </w:r>
-      <w:r>
-        <w:rPr>
-          <w:rFonts w:ascii="Times New Roman" w:hAnsi="Times New Roman" w:cs="Times New Roman"/>
-          <w:b/>
-          <w:bCs/>
-          <w:sz w:val="24"/>
-          <w:szCs w:val="24"/>
-          <w:shd w:val="clear" w:color="auto" w:fill="FFFFFF"/>
-        </w:rPr>
-        <w:t>Interface</w:t>
-      </w:r>
-      <w:proofErr w:type="gramEnd"/>
-      <w:r>
-        <w:rPr>
-          <w:rFonts w:ascii="Times New Roman" w:hAnsi="Times New Roman" w:cs="Times New Roman"/>
-          <w:b/>
-          <w:bCs/>
-          <w:sz w:val="24"/>
-          <w:szCs w:val="24"/>
-          <w:shd w:val="clear" w:color="auto" w:fill="FFFFFF"/>
-        </w:rPr>
-        <w:t xml:space="preserve"> Segregation Principle</w:t>
+      <w:r>
+        <w:t xml:space="preserve"> We use  </w:t>
+      </w:r>
+      <w:r>
+        <w:rPr>
+          <w:rFonts w:ascii="Times New Roman" w:hAnsi="Times New Roman" w:cs="Times New Roman"/>
+          <w:b/>
+          <w:bCs/>
+          <w:sz w:val="24"/>
+          <w:szCs w:val="24"/>
+          <w:shd w:val="clear" w:color="auto" w:fill="FFFFFF"/>
+        </w:rPr>
+        <w:t>Interface Segregation Principle</w:t>
       </w:r>
       <w:r>
         <w:rPr>
@@ -786,7 +697,6 @@
         </w:rPr>
         <w:t xml:space="preserve">nfoset object contain the all the information we need for </w:t>
       </w:r>
-      <w:proofErr w:type="gramStart"/>
       <w:r>
         <w:rPr>
           <w:rFonts w:ascii="Times New Roman" w:hAnsi="Times New Roman" w:cs="Times New Roman"/>
@@ -805,7 +715,6 @@
         </w:rPr>
         <w:t>ile(</w:t>
       </w:r>
-      <w:proofErr w:type="gramEnd"/>
       <w:r>
         <w:rPr>
           <w:rFonts w:ascii="Times New Roman" w:hAnsi="Times New Roman" w:cs="Times New Roman"/>
@@ -919,21 +828,20 @@
         </w:rPr>
         <w:t xml:space="preserve">Also we have </w:t>
       </w:r>
-      <w:proofErr w:type="gramStart"/>
-      <w:r>
-        <w:rPr>
-          <w:rFonts w:ascii="Times New Roman" w:hAnsi="Times New Roman" w:cs="Times New Roman"/>
-          <w:b/>
-          <w:bCs/>
-          <w:sz w:val="24"/>
-          <w:szCs w:val="24"/>
-          <w:shd w:val="clear" w:color="auto" w:fill="FFFFFF"/>
-        </w:rPr>
-        <w:t>Controller</w:t>
-      </w:r>
-      <w:r>
-        <w:rPr>
-          <w:rFonts w:ascii="Times New Roman" w:hAnsi="Times New Roman" w:cs="Times New Roman"/>
+      <w:r>
+        <w:rPr>
+          <w:rFonts w:ascii="Times New Roman" w:hAnsi="Times New Roman" w:cs="Times New Roman"/>
+          <w:b/>
+          <w:bCs/>
+          <w:sz w:val="24"/>
+          <w:szCs w:val="24"/>
+          <w:shd w:val="clear" w:color="auto" w:fill="FFFFFF"/>
+        </w:rPr>
+        <w:t xml:space="preserve">Controller </w:t>
+      </w:r>
+      <w:r>
+        <w:rPr>
+          <w:rFonts w:ascii="Times New Roman" w:hAnsi="Times New Roman" w:cs="Times New Roman" w:hint="eastAsia"/>
           <w:b/>
           <w:bCs/>
           <w:sz w:val="24"/>
@@ -944,39 +852,81 @@
       </w:r>
       <w:r>
         <w:rPr>
+          <w:rFonts w:ascii="Times New Roman" w:hAnsi="Times New Roman" w:cs="Times New Roman"/>
+          <w:b/>
+          <w:bCs/>
+          <w:sz w:val="24"/>
+          <w:szCs w:val="24"/>
+          <w:shd w:val="clear" w:color="auto" w:fill="FFFFFF"/>
+        </w:rPr>
+        <w:t>class</w:t>
+      </w:r>
+      <w:r>
+        <w:rPr>
+          <w:rFonts w:ascii="Times New Roman" w:hAnsi="Times New Roman" w:cs="Times New Roman"/>
+          <w:sz w:val="24"/>
+          <w:szCs w:val="24"/>
+          <w:shd w:val="clear" w:color="auto" w:fill="FFFFFF"/>
+        </w:rPr>
+        <w:t xml:space="preserve"> implement Renderable interface </w:t>
+      </w:r>
+      <w:r>
+        <w:rPr>
           <w:rFonts w:ascii="Times New Roman" w:hAnsi="Times New Roman" w:cs="Times New Roman" w:hint="eastAsia"/>
-          <w:b/>
-          <w:bCs/>
-          <w:sz w:val="24"/>
-          <w:szCs w:val="24"/>
-          <w:shd w:val="clear" w:color="auto" w:fill="FFFFFF"/>
-        </w:rPr>
-        <w:t xml:space="preserve"> </w:t>
-      </w:r>
-      <w:r>
-        <w:rPr>
-          <w:rFonts w:ascii="Times New Roman" w:hAnsi="Times New Roman" w:cs="Times New Roman"/>
-          <w:b/>
-          <w:bCs/>
-          <w:sz w:val="24"/>
-          <w:szCs w:val="24"/>
-          <w:shd w:val="clear" w:color="auto" w:fill="FFFFFF"/>
-        </w:rPr>
-        <w:t>class</w:t>
-      </w:r>
-      <w:proofErr w:type="gramEnd"/>
-      <w:r>
-        <w:rPr>
-          <w:rFonts w:ascii="Times New Roman" w:hAnsi="Times New Roman" w:cs="Times New Roman"/>
-          <w:sz w:val="24"/>
-          <w:szCs w:val="24"/>
-          <w:shd w:val="clear" w:color="auto" w:fill="FFFFFF"/>
-        </w:rPr>
-        <w:t xml:space="preserve"> implement </w:t>
-      </w:r>
-      <w:r>
-        <w:rPr>
-          <w:rFonts w:ascii="Times New Roman" w:hAnsi="Times New Roman" w:cs="Times New Roman"/>
+          <w:sz w:val="24"/>
+          <w:szCs w:val="24"/>
+          <w:shd w:val="clear" w:color="auto" w:fill="FFFFFF"/>
+        </w:rPr>
+        <w:t>t</w:t>
+      </w:r>
+      <w:r>
+        <w:rPr>
+          <w:rFonts w:ascii="Times New Roman" w:hAnsi="Times New Roman" w:cs="Times New Roman"/>
+          <w:sz w:val="24"/>
+          <w:szCs w:val="24"/>
+          <w:shd w:val="clear" w:color="auto" w:fill="FFFFFF"/>
+        </w:rPr>
+        <w:t>o control all</w:t>
+      </w:r>
+      <w:r>
+        <w:rPr>
+          <w:rFonts w:ascii="Times New Roman" w:hAnsi="Times New Roman" w:cs="Times New Roman"/>
+          <w:sz w:val="24"/>
+          <w:szCs w:val="24"/>
+          <w:shd w:val="clear" w:color="auto" w:fill="FFFFFF"/>
+        </w:rPr>
+        <w:t xml:space="preserve"> the class that implement</w:t>
+      </w:r>
+      <w:r>
+        <w:rPr>
+          <w:rFonts w:ascii="Times New Roman" w:hAnsi="Times New Roman" w:cs="Times New Roman"/>
+          <w:sz w:val="24"/>
+          <w:szCs w:val="24"/>
+          <w:shd w:val="clear" w:color="auto" w:fill="FFFFFF"/>
+        </w:rPr>
+        <w:t xml:space="preserve"> generator</w:t>
+      </w:r>
+      <w:r>
+        <w:rPr>
+          <w:rFonts w:ascii="Times New Roman" w:hAnsi="Times New Roman" w:cs="Times New Roman"/>
+          <w:sz w:val="24"/>
+          <w:szCs w:val="24"/>
+          <w:shd w:val="clear" w:color="auto" w:fill="FFFFFF"/>
+        </w:rPr>
+        <w:t xml:space="preserve"> interface</w:t>
+      </w:r>
+      <w:r>
+        <w:rPr>
+          <w:rFonts w:ascii="Times New Roman" w:hAnsi="Times New Roman" w:cs="Times New Roman"/>
+          <w:sz w:val="24"/>
+          <w:szCs w:val="24"/>
+          <w:shd w:val="clear" w:color="auto" w:fill="FFFFFF"/>
+        </w:rPr>
+        <w:t xml:space="preserve">.  In one mesh, using many </w:t>
+      </w:r>
+      <w:r>
+        <w:rPr>
+          <w:rFonts w:ascii="Times New Roman" w:hAnsi="Times New Roman" w:cs="Times New Roman" w:hint="eastAsia"/>
           <w:sz w:val="24"/>
           <w:szCs w:val="24"/>
           <w:shd w:val="clear" w:color="auto" w:fill="FFFFFF"/>
@@ -990,108 +940,16 @@
           <w:szCs w:val="24"/>
           <w:shd w:val="clear" w:color="auto" w:fill="FFFFFF"/>
         </w:rPr>
-        <w:t xml:space="preserve"> interface </w:t>
-      </w:r>
-      <w:r>
-        <w:rPr>
-          <w:rFonts w:ascii="Times New Roman" w:hAnsi="Times New Roman" w:cs="Times New Roman" w:hint="eastAsia"/>
-          <w:sz w:val="24"/>
-          <w:szCs w:val="24"/>
-          <w:shd w:val="clear" w:color="auto" w:fill="FFFFFF"/>
-        </w:rPr>
-        <w:t>t</w:t>
-      </w:r>
-      <w:r>
-        <w:rPr>
-          <w:rFonts w:ascii="Times New Roman" w:hAnsi="Times New Roman" w:cs="Times New Roman"/>
-          <w:sz w:val="24"/>
-          <w:szCs w:val="24"/>
-          <w:shd w:val="clear" w:color="auto" w:fill="FFFFFF"/>
-        </w:rPr>
-        <w:t>o control all</w:t>
-      </w:r>
-      <w:r>
-        <w:rPr>
-          <w:rFonts w:ascii="Times New Roman" w:hAnsi="Times New Roman" w:cs="Times New Roman"/>
-          <w:sz w:val="24"/>
-          <w:szCs w:val="24"/>
-          <w:shd w:val="clear" w:color="auto" w:fill="FFFFFF"/>
-        </w:rPr>
-        <w:t xml:space="preserve"> the class that implement</w:t>
-      </w:r>
-      <w:r>
-        <w:rPr>
-          <w:rFonts w:ascii="Times New Roman" w:hAnsi="Times New Roman" w:cs="Times New Roman"/>
-          <w:sz w:val="24"/>
-          <w:szCs w:val="24"/>
-          <w:shd w:val="clear" w:color="auto" w:fill="FFFFFF"/>
-        </w:rPr>
-        <w:t xml:space="preserve"> generator</w:t>
-      </w:r>
-      <w:r>
-        <w:rPr>
-          <w:rFonts w:ascii="Times New Roman" w:hAnsi="Times New Roman" w:cs="Times New Roman"/>
-          <w:sz w:val="24"/>
-          <w:szCs w:val="24"/>
-          <w:shd w:val="clear" w:color="auto" w:fill="FFFFFF"/>
-        </w:rPr>
-        <w:t xml:space="preserve"> interface</w:t>
-      </w:r>
-      <w:r>
-        <w:rPr>
-          <w:rFonts w:ascii="Times New Roman" w:hAnsi="Times New Roman" w:cs="Times New Roman"/>
-          <w:sz w:val="24"/>
-          <w:szCs w:val="24"/>
-          <w:shd w:val="clear" w:color="auto" w:fill="FFFFFF"/>
-        </w:rPr>
-        <w:t xml:space="preserve">.  In one mesh, using many </w:t>
-      </w:r>
-      <w:r>
-        <w:rPr>
-          <w:rFonts w:ascii="Times New Roman" w:hAnsi="Times New Roman" w:cs="Times New Roman" w:hint="eastAsia"/>
-          <w:sz w:val="24"/>
-          <w:szCs w:val="24"/>
-          <w:shd w:val="clear" w:color="auto" w:fill="FFFFFF"/>
-        </w:rPr>
-        <w:t>Renderable</w:t>
-      </w:r>
-      <w:r>
-        <w:rPr>
-          <w:rFonts w:ascii="Times New Roman" w:hAnsi="Times New Roman" w:cs="Times New Roman"/>
-          <w:sz w:val="24"/>
-          <w:szCs w:val="24"/>
-          <w:shd w:val="clear" w:color="auto" w:fill="FFFFFF"/>
-        </w:rPr>
-        <w:t xml:space="preserve"> class to Render the feature, in each Feature using few </w:t>
-      </w:r>
-      <w:proofErr w:type="gramStart"/>
-      <w:r>
-        <w:rPr>
-          <w:rFonts w:ascii="Times New Roman" w:hAnsi="Times New Roman" w:cs="Times New Roman"/>
-          <w:sz w:val="24"/>
-          <w:szCs w:val="24"/>
-          <w:shd w:val="clear" w:color="auto" w:fill="FFFFFF"/>
-        </w:rPr>
-        <w:t>Ge</w:t>
-      </w:r>
-      <w:r>
-        <w:rPr>
-          <w:rFonts w:ascii="Times New Roman" w:hAnsi="Times New Roman" w:cs="Times New Roman"/>
-          <w:sz w:val="24"/>
-          <w:szCs w:val="24"/>
-          <w:shd w:val="clear" w:color="auto" w:fill="FFFFFF"/>
-        </w:rPr>
-        <w:t>nerator</w:t>
-      </w:r>
-      <w:proofErr w:type="gramEnd"/>
-      <w:r>
-        <w:rPr>
-          <w:rFonts w:ascii="Times New Roman" w:hAnsi="Times New Roman" w:cs="Times New Roman"/>
-          <w:sz w:val="24"/>
-          <w:szCs w:val="24"/>
-          <w:shd w:val="clear" w:color="auto" w:fill="FFFFFF"/>
-        </w:rPr>
-        <w:t xml:space="preserve"> class to Generator the feature</w:t>
+        <w:t xml:space="preserve"> class to Render the feature, in each Feature using few Ge</w:t>
+      </w:r>
+      <w:r>
+        <w:rPr>
+          <w:rFonts w:ascii="Times New Roman" w:hAnsi="Times New Roman" w:cs="Times New Roman"/>
+          <w:sz w:val="24"/>
+          <w:szCs w:val="24"/>
+          <w:shd w:val="clear" w:color="auto" w:fill="FFFFFF"/>
+        </w:rPr>
+        <w:t>nerator class to Generator the feature</w:t>
       </w:r>
       <w:r>
         <w:rPr>
@@ -1121,31 +979,7 @@
           <w:szCs w:val="24"/>
           <w:shd w:val="clear" w:color="auto" w:fill="FFFFFF"/>
         </w:rPr>
-        <w:t xml:space="preserve">• Which </w:t>
-      </w:r>
-      <w:proofErr w:type="spellStart"/>
-      <w:r>
-        <w:rPr>
-          <w:rFonts w:ascii="Times New Roman" w:hAnsi="Times New Roman" w:cs="Times New Roman"/>
-          <w:b/>
-          <w:bCs/>
-          <w:sz w:val="24"/>
-          <w:szCs w:val="24"/>
-          <w:shd w:val="clear" w:color="auto" w:fill="FFFFFF"/>
-        </w:rPr>
-        <w:t>GoF</w:t>
-      </w:r>
-      <w:proofErr w:type="spellEnd"/>
-      <w:r>
-        <w:rPr>
-          <w:rFonts w:ascii="Times New Roman" w:hAnsi="Times New Roman" w:cs="Times New Roman"/>
-          <w:b/>
-          <w:bCs/>
-          <w:sz w:val="24"/>
-          <w:szCs w:val="24"/>
-          <w:shd w:val="clear" w:color="auto" w:fill="FFFFFF"/>
-        </w:rPr>
-        <w:t xml:space="preserve"> design patterns have you used?</w:t>
+        <w:t>• Which GoF design patterns have you used?</w:t>
       </w:r>
     </w:p>
     <w:p>
@@ -1302,27 +1136,7 @@
           <w:szCs w:val="24"/>
           <w:shd w:val="clear" w:color="auto" w:fill="FFFFFF"/>
         </w:rPr>
-        <w:t xml:space="preserve">evation </w:t>
-      </w:r>
-      <w:proofErr w:type="gramStart"/>
-      <w:r>
-        <w:rPr>
-          <w:rFonts w:ascii="Times New Roman" w:hAnsi="Times New Roman" w:cs="Times New Roman"/>
-          <w:sz w:val="24"/>
-          <w:szCs w:val="24"/>
-          <w:shd w:val="clear" w:color="auto" w:fill="FFFFFF"/>
-        </w:rPr>
-        <w:t>not exist</w:t>
-      </w:r>
-      <w:proofErr w:type="gramEnd"/>
-      <w:r>
-        <w:rPr>
-          <w:rFonts w:ascii="Times New Roman" w:hAnsi="Times New Roman" w:cs="Times New Roman"/>
-          <w:sz w:val="24"/>
-          <w:szCs w:val="24"/>
-          <w:shd w:val="clear" w:color="auto" w:fill="FFFFFF"/>
-        </w:rPr>
-        <w:t xml:space="preserve"> then </w:t>
+        <w:t xml:space="preserve">evation not exist then </w:t>
       </w:r>
       <w:r>
         <w:rPr>
@@ -1432,36 +1246,16 @@
           <w:szCs w:val="24"/>
           <w:shd w:val="clear" w:color="auto" w:fill="FFFFFF"/>
         </w:rPr>
-        <w:t xml:space="preserve"> control </w:t>
-      </w:r>
-      <w:proofErr w:type="gramStart"/>
-      <w:r>
-        <w:rPr>
-          <w:rFonts w:ascii="Times New Roman" w:hAnsi="Times New Roman" w:cs="Times New Roman"/>
-          <w:sz w:val="24"/>
-          <w:szCs w:val="24"/>
-          <w:shd w:val="clear" w:color="auto" w:fill="FFFFFF"/>
-        </w:rPr>
-        <w:t xml:space="preserve">and </w:t>
-      </w:r>
-      <w:r>
-        <w:rPr>
-          <w:rFonts w:ascii="Times New Roman" w:hAnsi="Times New Roman" w:cs="Times New Roman"/>
-          <w:sz w:val="24"/>
-          <w:szCs w:val="24"/>
-          <w:shd w:val="clear" w:color="auto" w:fill="FFFFFF"/>
-        </w:rPr>
-        <w:t xml:space="preserve"> access</w:t>
-      </w:r>
-      <w:proofErr w:type="gramEnd"/>
-      <w:r>
-        <w:rPr>
-          <w:rFonts w:ascii="Times New Roman" w:hAnsi="Times New Roman" w:cs="Times New Roman"/>
-          <w:sz w:val="24"/>
-          <w:szCs w:val="24"/>
-          <w:shd w:val="clear" w:color="auto" w:fill="FFFFFF"/>
-        </w:rPr>
-        <w:t xml:space="preserve"> </w:t>
+        <w:t xml:space="preserve"> control and </w:t>
+      </w:r>
+      <w:r>
+        <w:rPr>
+          <w:rFonts w:ascii="Times New Roman" w:hAnsi="Times New Roman" w:cs="Times New Roman"/>
+          <w:sz w:val="24"/>
+          <w:szCs w:val="24"/>
+          <w:shd w:val="clear" w:color="auto" w:fill="FFFFFF"/>
+        </w:rPr>
+        <w:t xml:space="preserve"> access </w:t>
       </w:r>
       <w:r>
         <w:rPr>
@@ -1497,27 +1291,7 @@
           <w:szCs w:val="24"/>
           <w:shd w:val="clear" w:color="auto" w:fill="FFFFFF"/>
         </w:rPr>
-        <w:t xml:space="preserve"> </w:t>
-      </w:r>
-      <w:proofErr w:type="gramStart"/>
-      <w:r>
-        <w:rPr>
-          <w:rFonts w:ascii="Times New Roman" w:hAnsi="Times New Roman" w:cs="Times New Roman"/>
-          <w:sz w:val="24"/>
-          <w:szCs w:val="24"/>
-          <w:shd w:val="clear" w:color="auto" w:fill="FFFFFF"/>
-        </w:rPr>
-        <w:t>Also</w:t>
-      </w:r>
-      <w:proofErr w:type="gramEnd"/>
-      <w:r>
-        <w:rPr>
-          <w:rFonts w:ascii="Times New Roman" w:hAnsi="Times New Roman" w:cs="Times New Roman"/>
-          <w:sz w:val="24"/>
-          <w:szCs w:val="24"/>
-          <w:shd w:val="clear" w:color="auto" w:fill="FFFFFF"/>
-        </w:rPr>
-        <w:t xml:space="preserve"> we use certain </w:t>
+        <w:t xml:space="preserve"> Also we use certain </w:t>
       </w:r>
       <w:r>
         <w:rPr>
@@ -1602,7 +1376,7 @@
     </w:p>
     <w:p>
       <w:pPr>
-        <w:pStyle w:val="HTML"/>
+        <w:pStyle w:val="HTMLPreformatted"/>
         <w:shd w:val="clear" w:color="auto" w:fill="FFFFFF"/>
         <w:rPr>
           <w:rFonts w:ascii="Times New Roman" w:hAnsi="Times New Roman" w:cs="Times New Roman"/>
@@ -1686,10 +1460,10 @@
     </w:p>
     <w:p>
       <w:pPr>
-        <w:pStyle w:val="HTML"/>
+        <w:pStyle w:val="HTMLPreformatted"/>
         <w:shd w:val="clear" w:color="auto" w:fill="FFFFFF"/>
         <w:rPr>
-          <w:rFonts w:ascii="Times New Roman" w:eastAsiaTheme="minorEastAsia" w:hAnsi="Times New Roman" w:cs="Times New Roman" w:hint="eastAsia"/>
+          <w:rFonts w:ascii="Times New Roman" w:eastAsiaTheme="minorEastAsia" w:hAnsi="Times New Roman" w:cs="Times New Roman"/>
           <w:sz w:val="24"/>
           <w:szCs w:val="24"/>
           <w:shd w:val="clear" w:color="auto" w:fill="FFFFFF"/>
@@ -1702,77 +1476,75 @@
           <w:szCs w:val="24"/>
           <w:shd w:val="clear" w:color="auto" w:fill="FFFFFF"/>
         </w:rPr>
+        <w:t xml:space="preserve">For the mesh </w:t>
+      </w:r>
+      <w:r>
+        <w:rPr>
+          <w:rFonts w:ascii="Times New Roman" w:hAnsi="Times New Roman" w:cs="Times New Roman"/>
+          <w:sz w:val="24"/>
+          <w:szCs w:val="24"/>
+          <w:shd w:val="clear" w:color="auto" w:fill="FFFFFF"/>
+        </w:rPr>
+        <w:t>Authenticity</w:t>
+      </w:r>
+      <w:r>
+        <w:rPr>
+          <w:rFonts w:ascii="Times New Roman" w:hAnsi="Times New Roman" w:cs="Times New Roman"/>
+          <w:sz w:val="24"/>
+          <w:szCs w:val="24"/>
+          <w:shd w:val="clear" w:color="auto" w:fill="FFFFFF"/>
+        </w:rPr>
+        <w:t>, Since</w:t>
+      </w:r>
+      <w:r>
+        <w:rPr>
+          <w:rFonts w:ascii="Times New Roman" w:hAnsi="Times New Roman" w:cs="Times New Roman"/>
+          <w:sz w:val="24"/>
+          <w:szCs w:val="24"/>
+          <w:shd w:val="clear" w:color="auto" w:fill="FFFFFF"/>
+        </w:rPr>
+        <w:t xml:space="preserve"> all our </w:t>
+      </w:r>
+      <w:r>
+        <w:rPr>
+          <w:rFonts w:ascii="Times New Roman" w:hAnsi="Times New Roman" w:cs="Times New Roman"/>
+          <w:sz w:val="24"/>
+          <w:szCs w:val="24"/>
+          <w:shd w:val="clear" w:color="auto" w:fill="FFFFFF"/>
+        </w:rPr>
+        <w:t>shape is creator by Simulink function by seed,</w:t>
+      </w:r>
+      <w:r>
+        <w:rPr>
+          <w:rFonts w:ascii="Times New Roman" w:hAnsi="Times New Roman" w:cs="Times New Roman"/>
+          <w:sz w:val="24"/>
+          <w:szCs w:val="24"/>
+          <w:shd w:val="clear" w:color="auto" w:fill="FFFFFF"/>
+        </w:rPr>
+        <w:t xml:space="preserve"> </w:t>
+      </w:r>
+      <w:r>
+        <w:rPr>
+          <w:rFonts w:ascii="Times New Roman" w:hAnsi="Times New Roman" w:cs="Times New Roman"/>
+          <w:sz w:val="24"/>
+          <w:szCs w:val="24"/>
+          <w:shd w:val="clear" w:color="auto" w:fill="FFFFFF"/>
+        </w:rPr>
+        <w:t xml:space="preserve">We use randomly generated different seeds to test our parameter generation system and drawing system, </w:t>
+      </w:r>
+      <w:r>
+        <w:rPr>
+          <w:rFonts w:ascii="Times New Roman" w:hAnsi="Times New Roman" w:cs="Times New Roman"/>
+          <w:sz w:val="24"/>
+          <w:szCs w:val="24"/>
+          <w:shd w:val="clear" w:color="auto" w:fill="FFFFFF"/>
+        </w:rPr>
         <w:lastRenderedPageBreak/>
-        <w:t xml:space="preserve">For the mesh </w:t>
-      </w:r>
-      <w:r>
-        <w:rPr>
-          <w:rFonts w:ascii="Times New Roman" w:hAnsi="Times New Roman" w:cs="Times New Roman"/>
-          <w:sz w:val="24"/>
-          <w:szCs w:val="24"/>
-          <w:shd w:val="clear" w:color="auto" w:fill="FFFFFF"/>
-        </w:rPr>
-        <w:t>Authenticity</w:t>
-      </w:r>
-      <w:r>
-        <w:rPr>
-          <w:rFonts w:ascii="Times New Roman" w:hAnsi="Times New Roman" w:cs="Times New Roman"/>
-          <w:sz w:val="24"/>
-          <w:szCs w:val="24"/>
-          <w:shd w:val="clear" w:color="auto" w:fill="FFFFFF"/>
-        </w:rPr>
-        <w:t xml:space="preserve">, </w:t>
-      </w:r>
-      <w:proofErr w:type="gramStart"/>
-      <w:r>
-        <w:rPr>
-          <w:rFonts w:ascii="Times New Roman" w:hAnsi="Times New Roman" w:cs="Times New Roman"/>
-          <w:sz w:val="24"/>
-          <w:szCs w:val="24"/>
-          <w:shd w:val="clear" w:color="auto" w:fill="FFFFFF"/>
-        </w:rPr>
-        <w:t>Since</w:t>
-      </w:r>
-      <w:proofErr w:type="gramEnd"/>
-      <w:r>
-        <w:rPr>
-          <w:rFonts w:ascii="Times New Roman" w:hAnsi="Times New Roman" w:cs="Times New Roman"/>
-          <w:sz w:val="24"/>
-          <w:szCs w:val="24"/>
-          <w:shd w:val="clear" w:color="auto" w:fill="FFFFFF"/>
-        </w:rPr>
-        <w:t xml:space="preserve"> all our </w:t>
-      </w:r>
-      <w:r>
-        <w:rPr>
-          <w:rFonts w:ascii="Times New Roman" w:hAnsi="Times New Roman" w:cs="Times New Roman"/>
-          <w:sz w:val="24"/>
-          <w:szCs w:val="24"/>
-          <w:shd w:val="clear" w:color="auto" w:fill="FFFFFF"/>
-        </w:rPr>
-        <w:t>shape is creator by Simulink function by seed,</w:t>
-      </w:r>
-      <w:r>
-        <w:rPr>
-          <w:rFonts w:ascii="Times New Roman" w:hAnsi="Times New Roman" w:cs="Times New Roman"/>
-          <w:sz w:val="24"/>
-          <w:szCs w:val="24"/>
-          <w:shd w:val="clear" w:color="auto" w:fill="FFFFFF"/>
-        </w:rPr>
-        <w:t xml:space="preserve"> </w:t>
-      </w:r>
-      <w:r>
-        <w:rPr>
-          <w:rFonts w:ascii="Times New Roman" w:hAnsi="Times New Roman" w:cs="Times New Roman"/>
-          <w:sz w:val="24"/>
-          <w:szCs w:val="24"/>
-          <w:shd w:val="clear" w:color="auto" w:fill="FFFFFF"/>
-        </w:rPr>
-        <w:t>We use randomly generated different seeds to test our parameter generation system and drawing system, and change the weights of our internal parameters based on these images to achieve islands that match the real situation</w:t>
-      </w:r>
-      <w:r>
-        <w:rPr>
-          <w:rFonts w:ascii="SimSun" w:eastAsia="SimSun" w:hAnsi="SimSun" w:cs="SimSun" w:hint="eastAsia"/>
+        <w:t>and change the weights of our internal parameters based on these images to achieve islands that match the real situation</w:t>
+      </w:r>
+      <w:r>
+        <w:rPr>
+          <w:rFonts w:ascii="宋体" w:eastAsia="宋体" w:hAnsi="宋体" w:cs="宋体" w:hint="eastAsia"/>
           <w:sz w:val="24"/>
           <w:szCs w:val="24"/>
           <w:shd w:val="clear" w:color="auto" w:fill="FFFFFF"/>
@@ -1782,7 +1554,7 @@
     </w:p>
     <w:p>
       <w:pPr>
-        <w:pStyle w:val="HTML"/>
+        <w:pStyle w:val="HTMLPreformatted"/>
         <w:shd w:val="clear" w:color="auto" w:fill="FFFFFF"/>
         <w:rPr>
           <w:rFonts w:ascii="Times New Roman" w:hAnsi="Times New Roman" w:cs="Times New Roman"/>
@@ -1794,7 +1566,7 @@
     </w:p>
     <w:p>
       <w:pPr>
-        <w:pStyle w:val="HTML"/>
+        <w:pStyle w:val="HTMLPreformatted"/>
         <w:shd w:val="clear" w:color="auto" w:fill="FFFFFF"/>
         <w:rPr>
           <w:color w:val="080808"/>
@@ -1805,6 +1577,7 @@
           <w:rFonts w:ascii="Times New Roman" w:hAnsi="Times New Roman" w:cs="Times New Roman"/>
           <w:b/>
           <w:bCs/>
+          <w:noProof/>
           <w:sz w:val="24"/>
           <w:szCs w:val="24"/>
         </w:rPr>
@@ -1847,7 +1620,7 @@
     </w:p>
     <w:p>
       <w:pPr>
-        <w:pStyle w:val="HTML"/>
+        <w:pStyle w:val="HTMLPreformatted"/>
         <w:shd w:val="clear" w:color="auto" w:fill="FFFFFF"/>
         <w:rPr>
           <w:color w:val="080808"/>
@@ -2349,17 +2122,17 @@
     <w:lsdException w:name="Unresolved Mention" w:semiHidden="1" w:unhideWhenUsed="1"/>
     <w:lsdException w:name="Smart Link" w:semiHidden="1" w:unhideWhenUsed="1"/>
   </w:latentStyles>
-  <w:style w:type="paragraph" w:default="1" w:styleId="a">
+  <w:style w:type="paragraph" w:default="1" w:styleId="Normal">
     <w:name w:val="Normal"/>
     <w:qFormat/>
   </w:style>
-  <w:style w:type="character" w:default="1" w:styleId="a0">
+  <w:style w:type="character" w:default="1" w:styleId="DefaultParagraphFont">
     <w:name w:val="Default Paragraph Font"/>
     <w:uiPriority w:val="1"/>
     <w:semiHidden/>
     <w:unhideWhenUsed/>
   </w:style>
-  <w:style w:type="table" w:default="1" w:styleId="a1">
+  <w:style w:type="table" w:default="1" w:styleId="TableNormal">
     <w:name w:val="Normal Table"/>
     <w:uiPriority w:val="99"/>
     <w:semiHidden/>
@@ -2374,16 +2147,16 @@
       </w:tblCellMar>
     </w:tblPr>
   </w:style>
-  <w:style w:type="numbering" w:default="1" w:styleId="a2">
+  <w:style w:type="numbering" w:default="1" w:styleId="NoList">
     <w:name w:val="No List"/>
     <w:uiPriority w:val="99"/>
     <w:semiHidden/>
     <w:unhideWhenUsed/>
   </w:style>
-  <w:style w:type="paragraph" w:styleId="HTML">
+  <w:style w:type="paragraph" w:styleId="HTMLPreformatted">
     <w:name w:val="HTML Preformatted"/>
-    <w:basedOn w:val="a"/>
-    <w:link w:val="HTML0"/>
+    <w:basedOn w:val="Normal"/>
+    <w:link w:val="HTMLPreformattedChar"/>
     <w:uiPriority w:val="99"/>
     <w:unhideWhenUsed/>
     <w:rsid w:val="00421CB6"/>
@@ -2416,10 +2189,10 @@
       <w14:ligatures w14:val="none"/>
     </w:rPr>
   </w:style>
-  <w:style w:type="character" w:customStyle="1" w:styleId="HTML0">
-    <w:name w:val="HTML 预设格式 字符"/>
-    <w:basedOn w:val="a0"/>
-    <w:link w:val="HTML"/>
+  <w:style w:type="character" w:customStyle="1" w:styleId="HTMLPreformattedChar">
+    <w:name w:val="HTML Preformatted Char"/>
+    <w:basedOn w:val="DefaultParagraphFont"/>
+    <w:link w:val="HTMLPreformatted"/>
     <w:uiPriority w:val="99"/>
     <w:rsid w:val="00421CB6"/>
     <w:rPr>

--- a/a3-team-28.docx
+++ b/a3-team-28.docx
@@ -56,14 +56,25 @@
         </w:rPr>
         <w:t xml:space="preserve"> </w:t>
       </w:r>
-      <w:r>
-        <w:rPr>
-          <w:rFonts w:ascii="Times New Roman" w:hAnsi="Times New Roman" w:cs="Times New Roman"/>
-          <w:sz w:val="24"/>
-          <w:szCs w:val="24"/>
-          <w:shd w:val="clear" w:color="auto" w:fill="FFFFFF"/>
-        </w:rPr>
-        <w:t>We have found that it is more efficient to have the same person doing related work</w:t>
+      <w:proofErr w:type="gramStart"/>
+      <w:r>
+        <w:rPr>
+          <w:rFonts w:ascii="Times New Roman" w:hAnsi="Times New Roman" w:cs="Times New Roman"/>
+          <w:sz w:val="24"/>
+          <w:szCs w:val="24"/>
+          <w:shd w:val="clear" w:color="auto" w:fill="FFFFFF"/>
+        </w:rPr>
+        <w:t>We</w:t>
+      </w:r>
+      <w:proofErr w:type="gramEnd"/>
+      <w:r>
+        <w:rPr>
+          <w:rFonts w:ascii="Times New Roman" w:hAnsi="Times New Roman" w:cs="Times New Roman"/>
+          <w:sz w:val="24"/>
+          <w:szCs w:val="24"/>
+          <w:shd w:val="clear" w:color="auto" w:fill="FFFFFF"/>
+        </w:rPr>
+        <w:t xml:space="preserve"> have found that it is more efficient to have the same person doing related work</w:t>
       </w:r>
       <w:r>
         <w:rPr>
@@ -93,15 +104,38 @@
           <w:szCs w:val="24"/>
           <w:shd w:val="clear" w:color="auto" w:fill="FFFFFF"/>
         </w:rPr>
-        <w:t>• What were the challenges in this assignment?</w:t>
-      </w:r>
-      <w:r>
-        <w:rPr>
-          <w:rFonts w:ascii="Times New Roman" w:hAnsi="Times New Roman" w:cs="Times New Roman"/>
-          <w:sz w:val="24"/>
-          <w:szCs w:val="24"/>
-        </w:rPr>
-        <w:t>e majority challenges in assignment for our group is communication in the team and</w:t>
+        <w:t xml:space="preserve">• What were the challenges in this </w:t>
+      </w:r>
+      <w:proofErr w:type="spellStart"/>
+      <w:proofErr w:type="gramStart"/>
+      <w:r>
+        <w:rPr>
+          <w:rFonts w:ascii="Times New Roman" w:hAnsi="Times New Roman" w:cs="Times New Roman"/>
+          <w:b/>
+          <w:bCs/>
+          <w:sz w:val="24"/>
+          <w:szCs w:val="24"/>
+          <w:shd w:val="clear" w:color="auto" w:fill="FFFFFF"/>
+        </w:rPr>
+        <w:t>assignment?</w:t>
+      </w:r>
+      <w:r>
+        <w:rPr>
+          <w:rFonts w:ascii="Times New Roman" w:hAnsi="Times New Roman" w:cs="Times New Roman"/>
+          <w:sz w:val="24"/>
+          <w:szCs w:val="24"/>
+        </w:rPr>
+        <w:t>e</w:t>
+      </w:r>
+      <w:proofErr w:type="spellEnd"/>
+      <w:proofErr w:type="gramEnd"/>
+      <w:r>
+        <w:rPr>
+          <w:rFonts w:ascii="Times New Roman" w:hAnsi="Times New Roman" w:cs="Times New Roman"/>
+          <w:sz w:val="24"/>
+          <w:szCs w:val="24"/>
+        </w:rPr>
+        <w:t xml:space="preserve"> majority challenges in assignment for our group is communication in the team and</w:t>
       </w:r>
       <w:r>
         <w:rPr>
@@ -284,14 +318,25 @@
         </w:rPr>
         <w:t xml:space="preserve"> to make sure that one class </w:t>
       </w:r>
-      <w:r>
-        <w:rPr>
-          <w:rFonts w:ascii="Times New Roman" w:hAnsi="Times New Roman" w:cs="Times New Roman"/>
-          <w:sz w:val="24"/>
-          <w:szCs w:val="24"/>
-          <w:shd w:val="clear" w:color="auto" w:fill="FFFFFF"/>
-        </w:rPr>
-        <w:t xml:space="preserve">Renderable only </w:t>
+      <w:proofErr w:type="spellStart"/>
+      <w:r>
+        <w:rPr>
+          <w:rFonts w:ascii="Times New Roman" w:hAnsi="Times New Roman" w:cs="Times New Roman"/>
+          <w:sz w:val="24"/>
+          <w:szCs w:val="24"/>
+          <w:shd w:val="clear" w:color="auto" w:fill="FFFFFF"/>
+        </w:rPr>
+        <w:t>Renderable</w:t>
+      </w:r>
+      <w:proofErr w:type="spellEnd"/>
+      <w:r>
+        <w:rPr>
+          <w:rFonts w:ascii="Times New Roman" w:hAnsi="Times New Roman" w:cs="Times New Roman"/>
+          <w:sz w:val="24"/>
+          <w:szCs w:val="24"/>
+          <w:shd w:val="clear" w:color="auto" w:fill="FFFFFF"/>
+        </w:rPr>
+        <w:t xml:space="preserve"> only </w:t>
       </w:r>
       <w:r>
         <w:rPr>
@@ -320,6 +365,7 @@
         </w:rPr>
         <w:t xml:space="preserve">our </w:t>
       </w:r>
+      <w:proofErr w:type="spellStart"/>
       <w:r>
         <w:rPr>
           <w:rFonts w:ascii="Times New Roman" w:hAnsi="Times New Roman" w:cs="Times New Roman"/>
@@ -329,6 +375,7 @@
         </w:rPr>
         <w:t>ElevationRenderer</w:t>
       </w:r>
+      <w:proofErr w:type="spellEnd"/>
       <w:r>
         <w:rPr>
           <w:rFonts w:ascii="Times New Roman" w:hAnsi="Times New Roman" w:cs="Times New Roman"/>
@@ -363,7 +410,27 @@
           <w:szCs w:val="24"/>
           <w:shd w:val="clear" w:color="auto" w:fill="FFFFFF"/>
         </w:rPr>
-        <w:t xml:space="preserve"> that implement Renderable. </w:t>
+        <w:t xml:space="preserve"> that implement </w:t>
+      </w:r>
+      <w:proofErr w:type="spellStart"/>
+      <w:r>
+        <w:rPr>
+          <w:rFonts w:ascii="Times New Roman" w:hAnsi="Times New Roman" w:cs="Times New Roman"/>
+          <w:sz w:val="24"/>
+          <w:szCs w:val="24"/>
+          <w:shd w:val="clear" w:color="auto" w:fill="FFFFFF"/>
+        </w:rPr>
+        <w:t>Renderable</w:t>
+      </w:r>
+      <w:proofErr w:type="spellEnd"/>
+      <w:r>
+        <w:rPr>
+          <w:rFonts w:ascii="Times New Roman" w:hAnsi="Times New Roman" w:cs="Times New Roman"/>
+          <w:sz w:val="24"/>
+          <w:szCs w:val="24"/>
+          <w:shd w:val="clear" w:color="auto" w:fill="FFFFFF"/>
+        </w:rPr>
+        <w:t xml:space="preserve">. </w:t>
       </w:r>
       <w:r>
         <w:rPr>
@@ -399,7 +466,47 @@
           <w:szCs w:val="24"/>
           <w:shd w:val="clear" w:color="auto" w:fill="FFFFFF"/>
         </w:rPr>
-        <w:t xml:space="preserve">they do the basic generator for the each feather. And Renderable class </w:t>
+        <w:t xml:space="preserve">they do the basic generator for </w:t>
+      </w:r>
+      <w:proofErr w:type="gramStart"/>
+      <w:r>
+        <w:rPr>
+          <w:rFonts w:ascii="Times New Roman" w:hAnsi="Times New Roman" w:cs="Times New Roman"/>
+          <w:sz w:val="24"/>
+          <w:szCs w:val="24"/>
+          <w:shd w:val="clear" w:color="auto" w:fill="FFFFFF"/>
+        </w:rPr>
+        <w:t>the each</w:t>
+      </w:r>
+      <w:proofErr w:type="gramEnd"/>
+      <w:r>
+        <w:rPr>
+          <w:rFonts w:ascii="Times New Roman" w:hAnsi="Times New Roman" w:cs="Times New Roman"/>
+          <w:sz w:val="24"/>
+          <w:szCs w:val="24"/>
+          <w:shd w:val="clear" w:color="auto" w:fill="FFFFFF"/>
+        </w:rPr>
+        <w:t xml:space="preserve"> feather. And </w:t>
+      </w:r>
+      <w:proofErr w:type="spellStart"/>
+      <w:r>
+        <w:rPr>
+          <w:rFonts w:ascii="Times New Roman" w:hAnsi="Times New Roman" w:cs="Times New Roman"/>
+          <w:sz w:val="24"/>
+          <w:szCs w:val="24"/>
+          <w:shd w:val="clear" w:color="auto" w:fill="FFFFFF"/>
+        </w:rPr>
+        <w:t>Renderable</w:t>
+      </w:r>
+      <w:proofErr w:type="spellEnd"/>
+      <w:r>
+        <w:rPr>
+          <w:rFonts w:ascii="Times New Roman" w:hAnsi="Times New Roman" w:cs="Times New Roman"/>
+          <w:sz w:val="24"/>
+          <w:szCs w:val="24"/>
+          <w:shd w:val="clear" w:color="auto" w:fill="FFFFFF"/>
+        </w:rPr>
+        <w:t xml:space="preserve"> class </w:t>
       </w:r>
       <w:r>
         <w:rPr>
@@ -436,7 +543,27 @@
           <w:szCs w:val="24"/>
           <w:shd w:val="clear" w:color="auto" w:fill="FFFFFF"/>
         </w:rPr>
-        <w:t xml:space="preserve"> So </w:t>
+        <w:t xml:space="preserve"> </w:t>
+      </w:r>
+      <w:proofErr w:type="gramStart"/>
+      <w:r>
+        <w:rPr>
+          <w:rFonts w:ascii="Times New Roman" w:hAnsi="Times New Roman" w:cs="Times New Roman"/>
+          <w:sz w:val="24"/>
+          <w:szCs w:val="24"/>
+          <w:shd w:val="clear" w:color="auto" w:fill="FFFFFF"/>
+        </w:rPr>
+        <w:t>So</w:t>
+      </w:r>
+      <w:proofErr w:type="gramEnd"/>
+      <w:r>
+        <w:rPr>
+          <w:rFonts w:ascii="Times New Roman" w:hAnsi="Times New Roman" w:cs="Times New Roman"/>
+          <w:sz w:val="24"/>
+          <w:szCs w:val="24"/>
+          <w:shd w:val="clear" w:color="auto" w:fill="FFFFFF"/>
+        </w:rPr>
+        <w:t xml:space="preserve"> </w:t>
       </w:r>
       <w:r>
         <w:rPr>
@@ -460,18 +587,34 @@
         <w:t xml:space="preserve"> </w:t>
       </w:r>
       <w:r>
-        <w:t xml:space="preserve"> We use  </w:t>
-      </w:r>
-      <w:r>
-        <w:rPr>
-          <w:rFonts w:ascii="Times New Roman" w:hAnsi="Times New Roman" w:cs="Times New Roman"/>
-          <w:b/>
-          <w:bCs/>
-          <w:sz w:val="24"/>
-          <w:szCs w:val="24"/>
-          <w:shd w:val="clear" w:color="auto" w:fill="FFFFFF"/>
-        </w:rPr>
-        <w:t>Interface Segregation Principle</w:t>
+        <w:t xml:space="preserve"> We </w:t>
+      </w:r>
+      <w:proofErr w:type="gramStart"/>
+      <w:r>
+        <w:t xml:space="preserve">use  </w:t>
+      </w:r>
+      <w:r>
+        <w:rPr>
+          <w:rFonts w:ascii="Times New Roman" w:hAnsi="Times New Roman" w:cs="Times New Roman"/>
+          <w:b/>
+          <w:bCs/>
+          <w:sz w:val="24"/>
+          <w:szCs w:val="24"/>
+          <w:shd w:val="clear" w:color="auto" w:fill="FFFFFF"/>
+        </w:rPr>
+        <w:t>Interface</w:t>
+      </w:r>
+      <w:proofErr w:type="gramEnd"/>
+      <w:r>
+        <w:rPr>
+          <w:rFonts w:ascii="Times New Roman" w:hAnsi="Times New Roman" w:cs="Times New Roman"/>
+          <w:b/>
+          <w:bCs/>
+          <w:sz w:val="24"/>
+          <w:szCs w:val="24"/>
+          <w:shd w:val="clear" w:color="auto" w:fill="FFFFFF"/>
+        </w:rPr>
+        <w:t xml:space="preserve"> Segregation Principle</w:t>
       </w:r>
       <w:r>
         <w:rPr>
@@ -498,7 +641,47 @@
           <w:szCs w:val="24"/>
           <w:shd w:val="clear" w:color="auto" w:fill="FFFFFF"/>
         </w:rPr>
-        <w:t>Generable class can generate the feature, and Renderable class can Renderable the feature to mesh</w:t>
+        <w:t xml:space="preserve">Generable class can generate the feature, and </w:t>
+      </w:r>
+      <w:proofErr w:type="spellStart"/>
+      <w:r>
+        <w:rPr>
+          <w:rFonts w:ascii="Times New Roman" w:hAnsi="Times New Roman" w:cs="Times New Roman"/>
+          <w:sz w:val="24"/>
+          <w:szCs w:val="24"/>
+          <w:shd w:val="clear" w:color="auto" w:fill="FFFFFF"/>
+        </w:rPr>
+        <w:t>Renderable</w:t>
+      </w:r>
+      <w:proofErr w:type="spellEnd"/>
+      <w:r>
+        <w:rPr>
+          <w:rFonts w:ascii="Times New Roman" w:hAnsi="Times New Roman" w:cs="Times New Roman"/>
+          <w:sz w:val="24"/>
+          <w:szCs w:val="24"/>
+          <w:shd w:val="clear" w:color="auto" w:fill="FFFFFF"/>
+        </w:rPr>
+        <w:t xml:space="preserve"> class can </w:t>
+      </w:r>
+      <w:proofErr w:type="spellStart"/>
+      <w:r>
+        <w:rPr>
+          <w:rFonts w:ascii="Times New Roman" w:hAnsi="Times New Roman" w:cs="Times New Roman"/>
+          <w:sz w:val="24"/>
+          <w:szCs w:val="24"/>
+          <w:shd w:val="clear" w:color="auto" w:fill="FFFFFF"/>
+        </w:rPr>
+        <w:t>Renderable</w:t>
+      </w:r>
+      <w:proofErr w:type="spellEnd"/>
+      <w:r>
+        <w:rPr>
+          <w:rFonts w:ascii="Times New Roman" w:hAnsi="Times New Roman" w:cs="Times New Roman"/>
+          <w:sz w:val="24"/>
+          <w:szCs w:val="24"/>
+          <w:shd w:val="clear" w:color="auto" w:fill="FFFFFF"/>
+        </w:rPr>
+        <w:t xml:space="preserve"> the feature to mesh</w:t>
       </w:r>
       <w:r>
         <w:rPr>
@@ -608,6 +791,7 @@
         </w:rPr>
         <w:t xml:space="preserve">, using Generable and </w:t>
       </w:r>
+      <w:proofErr w:type="spellStart"/>
       <w:r>
         <w:rPr>
           <w:rFonts w:ascii="Times New Roman" w:hAnsi="Times New Roman" w:cs="Times New Roman"/>
@@ -617,6 +801,7 @@
         </w:rPr>
         <w:t>Renderable</w:t>
       </w:r>
+      <w:proofErr w:type="spellEnd"/>
       <w:r>
         <w:rPr>
           <w:rFonts w:ascii="Times New Roman" w:hAnsi="Times New Roman" w:cs="Times New Roman"/>
@@ -679,6 +864,7 @@
         </w:rPr>
         <w:t xml:space="preserve"> that </w:t>
       </w:r>
+      <w:proofErr w:type="spellStart"/>
       <w:r>
         <w:rPr>
           <w:rFonts w:ascii="Times New Roman" w:hAnsi="Times New Roman" w:cs="Times New Roman"/>
@@ -695,8 +881,19 @@
           <w:szCs w:val="24"/>
           <w:shd w:val="clear" w:color="auto" w:fill="FFFFFF"/>
         </w:rPr>
-        <w:t xml:space="preserve">nfoset object contain the all the information we need for </w:t>
-      </w:r>
+        <w:t>nfoset</w:t>
+      </w:r>
+      <w:proofErr w:type="spellEnd"/>
+      <w:r>
+        <w:rPr>
+          <w:rFonts w:ascii="Times New Roman" w:hAnsi="Times New Roman" w:cs="Times New Roman"/>
+          <w:sz w:val="24"/>
+          <w:szCs w:val="24"/>
+          <w:shd w:val="clear" w:color="auto" w:fill="FFFFFF"/>
+        </w:rPr>
+        <w:t xml:space="preserve"> object contain the all the information we need for </w:t>
+      </w:r>
+      <w:proofErr w:type="gramStart"/>
       <w:r>
         <w:rPr>
           <w:rFonts w:ascii="Times New Roman" w:hAnsi="Times New Roman" w:cs="Times New Roman"/>
@@ -715,6 +912,7 @@
         </w:rPr>
         <w:t>ile(</w:t>
       </w:r>
+      <w:proofErr w:type="gramEnd"/>
       <w:r>
         <w:rPr>
           <w:rFonts w:ascii="Times New Roman" w:hAnsi="Times New Roman" w:cs="Times New Roman"/>
@@ -828,6 +1026,7 @@
         </w:rPr>
         <w:t xml:space="preserve">Also we have </w:t>
       </w:r>
+      <w:proofErr w:type="gramStart"/>
       <w:r>
         <w:rPr>
           <w:rFonts w:ascii="Times New Roman" w:hAnsi="Times New Roman" w:cs="Times New Roman"/>
@@ -861,14 +1060,35 @@
         </w:rPr>
         <w:t>class</w:t>
       </w:r>
-      <w:r>
-        <w:rPr>
-          <w:rFonts w:ascii="Times New Roman" w:hAnsi="Times New Roman" w:cs="Times New Roman"/>
-          <w:sz w:val="24"/>
-          <w:szCs w:val="24"/>
-          <w:shd w:val="clear" w:color="auto" w:fill="FFFFFF"/>
-        </w:rPr>
-        <w:t xml:space="preserve"> implement Renderable interface </w:t>
+      <w:proofErr w:type="gramEnd"/>
+      <w:r>
+        <w:rPr>
+          <w:rFonts w:ascii="Times New Roman" w:hAnsi="Times New Roman" w:cs="Times New Roman"/>
+          <w:sz w:val="24"/>
+          <w:szCs w:val="24"/>
+          <w:shd w:val="clear" w:color="auto" w:fill="FFFFFF"/>
+        </w:rPr>
+        <w:t xml:space="preserve"> implement </w:t>
+      </w:r>
+      <w:proofErr w:type="spellStart"/>
+      <w:r>
+        <w:rPr>
+          <w:rFonts w:ascii="Times New Roman" w:hAnsi="Times New Roman" w:cs="Times New Roman"/>
+          <w:sz w:val="24"/>
+          <w:szCs w:val="24"/>
+          <w:shd w:val="clear" w:color="auto" w:fill="FFFFFF"/>
+        </w:rPr>
+        <w:t>Renderable</w:t>
+      </w:r>
+      <w:proofErr w:type="spellEnd"/>
+      <w:r>
+        <w:rPr>
+          <w:rFonts w:ascii="Times New Roman" w:hAnsi="Times New Roman" w:cs="Times New Roman"/>
+          <w:sz w:val="24"/>
+          <w:szCs w:val="24"/>
+          <w:shd w:val="clear" w:color="auto" w:fill="FFFFFF"/>
+        </w:rPr>
+        <w:t xml:space="preserve"> interface </w:t>
       </w:r>
       <w:r>
         <w:rPr>
@@ -924,6 +1144,7 @@
         </w:rPr>
         <w:t xml:space="preserve">.  In one mesh, using many </w:t>
       </w:r>
+      <w:proofErr w:type="spellStart"/>
       <w:r>
         <w:rPr>
           <w:rFonts w:ascii="Times New Roman" w:hAnsi="Times New Roman" w:cs="Times New Roman" w:hint="eastAsia"/>
@@ -933,23 +1154,44 @@
         </w:rPr>
         <w:t>Renderable</w:t>
       </w:r>
-      <w:r>
-        <w:rPr>
-          <w:rFonts w:ascii="Times New Roman" w:hAnsi="Times New Roman" w:cs="Times New Roman"/>
-          <w:sz w:val="24"/>
-          <w:szCs w:val="24"/>
-          <w:shd w:val="clear" w:color="auto" w:fill="FFFFFF"/>
-        </w:rPr>
-        <w:t xml:space="preserve"> class to Render the feature, in each Feature using few Ge</w:t>
-      </w:r>
-      <w:r>
-        <w:rPr>
-          <w:rFonts w:ascii="Times New Roman" w:hAnsi="Times New Roman" w:cs="Times New Roman"/>
-          <w:sz w:val="24"/>
-          <w:szCs w:val="24"/>
-          <w:shd w:val="clear" w:color="auto" w:fill="FFFFFF"/>
-        </w:rPr>
-        <w:t>nerator class to Generator the feature</w:t>
+      <w:proofErr w:type="spellEnd"/>
+      <w:r>
+        <w:rPr>
+          <w:rFonts w:ascii="Times New Roman" w:hAnsi="Times New Roman" w:cs="Times New Roman"/>
+          <w:sz w:val="24"/>
+          <w:szCs w:val="24"/>
+          <w:shd w:val="clear" w:color="auto" w:fill="FFFFFF"/>
+        </w:rPr>
+        <w:t xml:space="preserve"> class to Render the feature, in each Feature using few </w:t>
+      </w:r>
+      <w:proofErr w:type="gramStart"/>
+      <w:r>
+        <w:rPr>
+          <w:rFonts w:ascii="Times New Roman" w:hAnsi="Times New Roman" w:cs="Times New Roman"/>
+          <w:sz w:val="24"/>
+          <w:szCs w:val="24"/>
+          <w:shd w:val="clear" w:color="auto" w:fill="FFFFFF"/>
+        </w:rPr>
+        <w:t>Ge</w:t>
+      </w:r>
+      <w:r>
+        <w:rPr>
+          <w:rFonts w:ascii="Times New Roman" w:hAnsi="Times New Roman" w:cs="Times New Roman"/>
+          <w:sz w:val="24"/>
+          <w:szCs w:val="24"/>
+          <w:shd w:val="clear" w:color="auto" w:fill="FFFFFF"/>
+        </w:rPr>
+        <w:t>nerator</w:t>
+      </w:r>
+      <w:proofErr w:type="gramEnd"/>
+      <w:r>
+        <w:rPr>
+          <w:rFonts w:ascii="Times New Roman" w:hAnsi="Times New Roman" w:cs="Times New Roman"/>
+          <w:sz w:val="24"/>
+          <w:szCs w:val="24"/>
+          <w:shd w:val="clear" w:color="auto" w:fill="FFFFFF"/>
+        </w:rPr>
+        <w:t xml:space="preserve"> class to Generator the feature</w:t>
       </w:r>
       <w:r>
         <w:rPr>
@@ -979,7 +1221,31 @@
           <w:szCs w:val="24"/>
           <w:shd w:val="clear" w:color="auto" w:fill="FFFFFF"/>
         </w:rPr>
-        <w:t>• Which GoF design patterns have you used?</w:t>
+        <w:t xml:space="preserve">• Which </w:t>
+      </w:r>
+      <w:proofErr w:type="spellStart"/>
+      <w:r>
+        <w:rPr>
+          <w:rFonts w:ascii="Times New Roman" w:hAnsi="Times New Roman" w:cs="Times New Roman"/>
+          <w:b/>
+          <w:bCs/>
+          <w:sz w:val="24"/>
+          <w:szCs w:val="24"/>
+          <w:shd w:val="clear" w:color="auto" w:fill="FFFFFF"/>
+        </w:rPr>
+        <w:t>GoF</w:t>
+      </w:r>
+      <w:proofErr w:type="spellEnd"/>
+      <w:r>
+        <w:rPr>
+          <w:rFonts w:ascii="Times New Roman" w:hAnsi="Times New Roman" w:cs="Times New Roman"/>
+          <w:b/>
+          <w:bCs/>
+          <w:sz w:val="24"/>
+          <w:szCs w:val="24"/>
+          <w:shd w:val="clear" w:color="auto" w:fill="FFFFFF"/>
+        </w:rPr>
+        <w:t xml:space="preserve"> design patterns have you used?</w:t>
       </w:r>
     </w:p>
     <w:p>
@@ -1136,7 +1402,27 @@
           <w:szCs w:val="24"/>
           <w:shd w:val="clear" w:color="auto" w:fill="FFFFFF"/>
         </w:rPr>
-        <w:t xml:space="preserve">evation not exist then </w:t>
+        <w:t xml:space="preserve">evation </w:t>
+      </w:r>
+      <w:proofErr w:type="gramStart"/>
+      <w:r>
+        <w:rPr>
+          <w:rFonts w:ascii="Times New Roman" w:hAnsi="Times New Roman" w:cs="Times New Roman"/>
+          <w:sz w:val="24"/>
+          <w:szCs w:val="24"/>
+          <w:shd w:val="clear" w:color="auto" w:fill="FFFFFF"/>
+        </w:rPr>
+        <w:t>not exist</w:t>
+      </w:r>
+      <w:proofErr w:type="gramEnd"/>
+      <w:r>
+        <w:rPr>
+          <w:rFonts w:ascii="Times New Roman" w:hAnsi="Times New Roman" w:cs="Times New Roman"/>
+          <w:sz w:val="24"/>
+          <w:szCs w:val="24"/>
+          <w:shd w:val="clear" w:color="auto" w:fill="FFFFFF"/>
+        </w:rPr>
+        <w:t xml:space="preserve"> then </w:t>
       </w:r>
       <w:r>
         <w:rPr>
@@ -1246,16 +1532,36 @@
           <w:szCs w:val="24"/>
           <w:shd w:val="clear" w:color="auto" w:fill="FFFFFF"/>
         </w:rPr>
-        <w:t xml:space="preserve"> control and </w:t>
-      </w:r>
-      <w:r>
-        <w:rPr>
-          <w:rFonts w:ascii="Times New Roman" w:hAnsi="Times New Roman" w:cs="Times New Roman"/>
-          <w:sz w:val="24"/>
-          <w:szCs w:val="24"/>
-          <w:shd w:val="clear" w:color="auto" w:fill="FFFFFF"/>
-        </w:rPr>
-        <w:t xml:space="preserve"> access </w:t>
+        <w:t xml:space="preserve"> control </w:t>
+      </w:r>
+      <w:proofErr w:type="gramStart"/>
+      <w:r>
+        <w:rPr>
+          <w:rFonts w:ascii="Times New Roman" w:hAnsi="Times New Roman" w:cs="Times New Roman"/>
+          <w:sz w:val="24"/>
+          <w:szCs w:val="24"/>
+          <w:shd w:val="clear" w:color="auto" w:fill="FFFFFF"/>
+        </w:rPr>
+        <w:t xml:space="preserve">and </w:t>
+      </w:r>
+      <w:r>
+        <w:rPr>
+          <w:rFonts w:ascii="Times New Roman" w:hAnsi="Times New Roman" w:cs="Times New Roman"/>
+          <w:sz w:val="24"/>
+          <w:szCs w:val="24"/>
+          <w:shd w:val="clear" w:color="auto" w:fill="FFFFFF"/>
+        </w:rPr>
+        <w:t xml:space="preserve"> access</w:t>
+      </w:r>
+      <w:proofErr w:type="gramEnd"/>
+      <w:r>
+        <w:rPr>
+          <w:rFonts w:ascii="Times New Roman" w:hAnsi="Times New Roman" w:cs="Times New Roman"/>
+          <w:sz w:val="24"/>
+          <w:szCs w:val="24"/>
+          <w:shd w:val="clear" w:color="auto" w:fill="FFFFFF"/>
+        </w:rPr>
+        <w:t xml:space="preserve"> </w:t>
       </w:r>
       <w:r>
         <w:rPr>
@@ -1291,7 +1597,27 @@
           <w:szCs w:val="24"/>
           <w:shd w:val="clear" w:color="auto" w:fill="FFFFFF"/>
         </w:rPr>
-        <w:t xml:space="preserve"> Also we use certain </w:t>
+        <w:t xml:space="preserve"> </w:t>
+      </w:r>
+      <w:proofErr w:type="gramStart"/>
+      <w:r>
+        <w:rPr>
+          <w:rFonts w:ascii="Times New Roman" w:hAnsi="Times New Roman" w:cs="Times New Roman"/>
+          <w:sz w:val="24"/>
+          <w:szCs w:val="24"/>
+          <w:shd w:val="clear" w:color="auto" w:fill="FFFFFF"/>
+        </w:rPr>
+        <w:t>Also</w:t>
+      </w:r>
+      <w:proofErr w:type="gramEnd"/>
+      <w:r>
+        <w:rPr>
+          <w:rFonts w:ascii="Times New Roman" w:hAnsi="Times New Roman" w:cs="Times New Roman"/>
+          <w:sz w:val="24"/>
+          <w:szCs w:val="24"/>
+          <w:shd w:val="clear" w:color="auto" w:fill="FFFFFF"/>
+        </w:rPr>
+        <w:t xml:space="preserve"> we use certain </w:t>
       </w:r>
       <w:r>
         <w:rPr>
@@ -1376,7 +1702,7 @@
     </w:p>
     <w:p>
       <w:pPr>
-        <w:pStyle w:val="HTMLPreformatted"/>
+        <w:pStyle w:val="HTML"/>
         <w:shd w:val="clear" w:color="auto" w:fill="FFFFFF"/>
         <w:rPr>
           <w:rFonts w:ascii="Times New Roman" w:hAnsi="Times New Roman" w:cs="Times New Roman"/>
@@ -1460,7 +1786,7 @@
     </w:p>
     <w:p>
       <w:pPr>
-        <w:pStyle w:val="HTMLPreformatted"/>
+        <w:pStyle w:val="HTML"/>
         <w:shd w:val="clear" w:color="auto" w:fill="FFFFFF"/>
         <w:rPr>
           <w:rFonts w:ascii="Times New Roman" w:eastAsiaTheme="minorEastAsia" w:hAnsi="Times New Roman" w:cs="Times New Roman"/>
@@ -1494,8 +1820,19 @@
           <w:szCs w:val="24"/>
           <w:shd w:val="clear" w:color="auto" w:fill="FFFFFF"/>
         </w:rPr>
-        <w:t>, Since</w:t>
-      </w:r>
+        <w:t xml:space="preserve">, </w:t>
+      </w:r>
+      <w:proofErr w:type="gramStart"/>
+      <w:r>
+        <w:rPr>
+          <w:rFonts w:ascii="Times New Roman" w:hAnsi="Times New Roman" w:cs="Times New Roman"/>
+          <w:sz w:val="24"/>
+          <w:szCs w:val="24"/>
+          <w:shd w:val="clear" w:color="auto" w:fill="FFFFFF"/>
+        </w:rPr>
+        <w:t>Since</w:t>
+      </w:r>
+      <w:proofErr w:type="gramEnd"/>
       <w:r>
         <w:rPr>
           <w:rFonts w:ascii="Times New Roman" w:hAnsi="Times New Roman" w:cs="Times New Roman"/>
@@ -1544,7 +1881,7 @@
       </w:r>
       <w:r>
         <w:rPr>
-          <w:rFonts w:ascii="宋体" w:eastAsia="宋体" w:hAnsi="宋体" w:cs="宋体" w:hint="eastAsia"/>
+          <w:rFonts w:ascii="SimSun" w:eastAsia="SimSun" w:hAnsi="SimSun" w:cs="SimSun" w:hint="eastAsia"/>
           <w:sz w:val="24"/>
           <w:szCs w:val="24"/>
           <w:shd w:val="clear" w:color="auto" w:fill="FFFFFF"/>
@@ -1554,7 +1891,7 @@
     </w:p>
     <w:p>
       <w:pPr>
-        <w:pStyle w:val="HTMLPreformatted"/>
+        <w:pStyle w:val="HTML"/>
         <w:shd w:val="clear" w:color="auto" w:fill="FFFFFF"/>
         <w:rPr>
           <w:rFonts w:ascii="Times New Roman" w:hAnsi="Times New Roman" w:cs="Times New Roman"/>
@@ -1566,7 +1903,7 @@
     </w:p>
     <w:p>
       <w:pPr>
-        <w:pStyle w:val="HTMLPreformatted"/>
+        <w:pStyle w:val="HTML"/>
         <w:shd w:val="clear" w:color="auto" w:fill="FFFFFF"/>
         <w:rPr>
           <w:color w:val="080808"/>
@@ -1620,7 +1957,7 @@
     </w:p>
     <w:p>
       <w:pPr>
-        <w:pStyle w:val="HTMLPreformatted"/>
+        <w:pStyle w:val="HTML"/>
         <w:shd w:val="clear" w:color="auto" w:fill="FFFFFF"/>
         <w:rPr>
           <w:color w:val="080808"/>
@@ -1673,6 +2010,65 @@
           <w:shd w:val="clear" w:color="auto" w:fill="FFFFFF"/>
         </w:rPr>
       </w:pPr>
+      <w:r>
+        <w:rPr>
+          <w:rFonts w:ascii="Times New Roman" w:hAnsi="Times New Roman" w:cs="Times New Roman"/>
+          <w:b/>
+          <w:bCs/>
+          <w:noProof/>
+          <w:sz w:val="24"/>
+          <w:szCs w:val="24"/>
+          <w:shd w:val="clear" w:color="auto" w:fill="FFFFFF"/>
+        </w:rPr>
+        <w:drawing>
+          <wp:inline distT="0" distB="0" distL="0" distR="0" wp14:anchorId="318BB24C" wp14:editId="55EA3FD2">
+            <wp:extent cx="6105525" cy="3373608"/>
+            <wp:effectExtent l="0" t="0" r="0" b="0"/>
+            <wp:docPr id="3" name="图片 3"/>
+            <wp:cNvGraphicFramePr>
+              <a:graphicFrameLocks xmlns:a="http://schemas.openxmlformats.org/drawingml/2006/main" noChangeAspect="1"/>
+            </wp:cNvGraphicFramePr>
+            <a:graphic xmlns:a="http://schemas.openxmlformats.org/drawingml/2006/main">
+              <a:graphicData uri="http://schemas.openxmlformats.org/drawingml/2006/picture">
+                <pic:pic xmlns:pic="http://schemas.openxmlformats.org/drawingml/2006/picture">
+                  <pic:nvPicPr>
+                    <pic:cNvPr id="0" name="Picture 1"/>
+                    <pic:cNvPicPr>
+                      <a:picLocks noChangeAspect="1" noChangeArrowheads="1"/>
+                    </pic:cNvPicPr>
+                  </pic:nvPicPr>
+                  <pic:blipFill>
+                    <a:blip r:embed="rId7" cstate="print">
+                      <a:extLst>
+                        <a:ext uri="{28A0092B-C50C-407E-A947-70E740481C1C}">
+                          <a14:useLocalDpi xmlns:a14="http://schemas.microsoft.com/office/drawing/2010/main" val="0"/>
+                        </a:ext>
+                      </a:extLst>
+                    </a:blip>
+                    <a:srcRect/>
+                    <a:stretch>
+                      <a:fillRect/>
+                    </a:stretch>
+                  </pic:blipFill>
+                  <pic:spPr bwMode="auto">
+                    <a:xfrm>
+                      <a:off x="0" y="0"/>
+                      <a:ext cx="6107449" cy="3374671"/>
+                    </a:xfrm>
+                    <a:prstGeom prst="rect">
+                      <a:avLst/>
+                    </a:prstGeom>
+                    <a:noFill/>
+                    <a:ln>
+                      <a:noFill/>
+                    </a:ln>
+                  </pic:spPr>
+                </pic:pic>
+              </a:graphicData>
+            </a:graphic>
+          </wp:inline>
+        </w:drawing>
+      </w:r>
     </w:p>
     <w:p>
       <w:pPr>
@@ -1686,6 +2082,143 @@
           <w:shd w:val="clear" w:color="auto" w:fill="FFFFFF"/>
         </w:rPr>
       </w:pPr>
+      <w:r>
+        <w:rPr>
+          <w:rFonts w:ascii="Times New Roman" w:hAnsi="Times New Roman" w:cs="Times New Roman"/>
+          <w:b/>
+          <w:bCs/>
+          <w:sz w:val="24"/>
+          <w:szCs w:val="24"/>
+          <w:shd w:val="clear" w:color="auto" w:fill="FFFFFF"/>
+        </w:rPr>
+        <w:lastRenderedPageBreak/>
+        <w:drawing>
+          <wp:inline distT="0" distB="0" distL="0" distR="0" wp14:anchorId="2786CF32" wp14:editId="6228D53E">
+            <wp:extent cx="2588609" cy="4233863"/>
+            <wp:effectExtent l="0" t="0" r="2540" b="0"/>
+            <wp:docPr id="4" name="图片 4" descr="Text&#10;&#10;描述已自动生成"/>
+            <wp:cNvGraphicFramePr>
+              <a:graphicFrameLocks xmlns:a="http://schemas.openxmlformats.org/drawingml/2006/main" noChangeAspect="1"/>
+            </wp:cNvGraphicFramePr>
+            <a:graphic xmlns:a="http://schemas.openxmlformats.org/drawingml/2006/main">
+              <a:graphicData uri="http://schemas.openxmlformats.org/drawingml/2006/picture">
+                <pic:pic xmlns:pic="http://schemas.openxmlformats.org/drawingml/2006/picture">
+                  <pic:nvPicPr>
+                    <pic:cNvPr id="4" name="图片 4" descr="Text&#10;&#10;描述已自动生成"/>
+                    <pic:cNvPicPr/>
+                  </pic:nvPicPr>
+                  <pic:blipFill>
+                    <a:blip r:embed="rId8"/>
+                    <a:stretch>
+                      <a:fillRect/>
+                    </a:stretch>
+                  </pic:blipFill>
+                  <pic:spPr>
+                    <a:xfrm>
+                      <a:off x="0" y="0"/>
+                      <a:ext cx="2592464" cy="4240167"/>
+                    </a:xfrm>
+                    <a:prstGeom prst="rect">
+                      <a:avLst/>
+                    </a:prstGeom>
+                  </pic:spPr>
+                </pic:pic>
+              </a:graphicData>
+            </a:graphic>
+          </wp:inline>
+        </w:drawing>
+      </w:r>
+      <w:r>
+        <w:rPr>
+          <w:rFonts w:ascii="Times New Roman" w:hAnsi="Times New Roman" w:cs="Times New Roman"/>
+          <w:b/>
+          <w:bCs/>
+          <w:sz w:val="24"/>
+          <w:szCs w:val="24"/>
+          <w:shd w:val="clear" w:color="auto" w:fill="FFFFFF"/>
+        </w:rPr>
+        <w:lastRenderedPageBreak/>
+        <w:drawing>
+          <wp:inline distT="0" distB="0" distL="0" distR="0" wp14:anchorId="1A43D108" wp14:editId="4929CE05">
+            <wp:extent cx="3965746" cy="5257800"/>
+            <wp:effectExtent l="0" t="0" r="0" b="0"/>
+            <wp:docPr id="5" name="图片 5" descr="Text&#10;&#10;描述已自动生成"/>
+            <wp:cNvGraphicFramePr>
+              <a:graphicFrameLocks xmlns:a="http://schemas.openxmlformats.org/drawingml/2006/main" noChangeAspect="1"/>
+            </wp:cNvGraphicFramePr>
+            <a:graphic xmlns:a="http://schemas.openxmlformats.org/drawingml/2006/main">
+              <a:graphicData uri="http://schemas.openxmlformats.org/drawingml/2006/picture">
+                <pic:pic xmlns:pic="http://schemas.openxmlformats.org/drawingml/2006/picture">
+                  <pic:nvPicPr>
+                    <pic:cNvPr id="5" name="图片 5" descr="Text&#10;&#10;描述已自动生成"/>
+                    <pic:cNvPicPr/>
+                  </pic:nvPicPr>
+                  <pic:blipFill>
+                    <a:blip r:embed="rId9"/>
+                    <a:stretch>
+                      <a:fillRect/>
+                    </a:stretch>
+                  </pic:blipFill>
+                  <pic:spPr>
+                    <a:xfrm>
+                      <a:off x="0" y="0"/>
+                      <a:ext cx="3968147" cy="5260983"/>
+                    </a:xfrm>
+                    <a:prstGeom prst="rect">
+                      <a:avLst/>
+                    </a:prstGeom>
+                  </pic:spPr>
+                </pic:pic>
+              </a:graphicData>
+            </a:graphic>
+          </wp:inline>
+        </w:drawing>
+      </w:r>
+      <w:r>
+        <w:rPr>
+          <w:rFonts w:ascii="Times New Roman" w:hAnsi="Times New Roman" w:cs="Times New Roman"/>
+          <w:b/>
+          <w:bCs/>
+          <w:sz w:val="24"/>
+          <w:szCs w:val="24"/>
+          <w:shd w:val="clear" w:color="auto" w:fill="FFFFFF"/>
+        </w:rPr>
+        <w:drawing>
+          <wp:inline distT="0" distB="0" distL="0" distR="0" wp14:anchorId="593E5654" wp14:editId="4782BC5E">
+            <wp:extent cx="3886228" cy="2166953"/>
+            <wp:effectExtent l="0" t="0" r="0" b="5080"/>
+            <wp:docPr id="6" name="图片 6" descr="A screenshot of a computer&#10;&#10;低可信度描述已自动生成"/>
+            <wp:cNvGraphicFramePr>
+              <a:graphicFrameLocks xmlns:a="http://schemas.openxmlformats.org/drawingml/2006/main" noChangeAspect="1"/>
+            </wp:cNvGraphicFramePr>
+            <a:graphic xmlns:a="http://schemas.openxmlformats.org/drawingml/2006/main">
+              <a:graphicData uri="http://schemas.openxmlformats.org/drawingml/2006/picture">
+                <pic:pic xmlns:pic="http://schemas.openxmlformats.org/drawingml/2006/picture">
+                  <pic:nvPicPr>
+                    <pic:cNvPr id="6" name="图片 6" descr="A screenshot of a computer&#10;&#10;低可信度描述已自动生成"/>
+                    <pic:cNvPicPr/>
+                  </pic:nvPicPr>
+                  <pic:blipFill>
+                    <a:blip r:embed="rId10"/>
+                    <a:stretch>
+                      <a:fillRect/>
+                    </a:stretch>
+                  </pic:blipFill>
+                  <pic:spPr>
+                    <a:xfrm>
+                      <a:off x="0" y="0"/>
+                      <a:ext cx="3886228" cy="2166953"/>
+                    </a:xfrm>
+                    <a:prstGeom prst="rect">
+                      <a:avLst/>
+                    </a:prstGeom>
+                  </pic:spPr>
+                </pic:pic>
+              </a:graphicData>
+            </a:graphic>
+          </wp:inline>
+        </w:drawing>
+      </w:r>
     </w:p>
     <w:p>
       <w:pPr>
@@ -2122,17 +2655,17 @@
     <w:lsdException w:name="Unresolved Mention" w:semiHidden="1" w:unhideWhenUsed="1"/>
     <w:lsdException w:name="Smart Link" w:semiHidden="1" w:unhideWhenUsed="1"/>
   </w:latentStyles>
-  <w:style w:type="paragraph" w:default="1" w:styleId="Normal">
+  <w:style w:type="paragraph" w:default="1" w:styleId="a">
     <w:name w:val="Normal"/>
     <w:qFormat/>
   </w:style>
-  <w:style w:type="character" w:default="1" w:styleId="DefaultParagraphFont">
+  <w:style w:type="character" w:default="1" w:styleId="a0">
     <w:name w:val="Default Paragraph Font"/>
     <w:uiPriority w:val="1"/>
     <w:semiHidden/>
     <w:unhideWhenUsed/>
   </w:style>
-  <w:style w:type="table" w:default="1" w:styleId="TableNormal">
+  <w:style w:type="table" w:default="1" w:styleId="a1">
     <w:name w:val="Normal Table"/>
     <w:uiPriority w:val="99"/>
     <w:semiHidden/>
@@ -2147,16 +2680,16 @@
       </w:tblCellMar>
     </w:tblPr>
   </w:style>
-  <w:style w:type="numbering" w:default="1" w:styleId="NoList">
+  <w:style w:type="numbering" w:default="1" w:styleId="a2">
     <w:name w:val="No List"/>
     <w:uiPriority w:val="99"/>
     <w:semiHidden/>
     <w:unhideWhenUsed/>
   </w:style>
-  <w:style w:type="paragraph" w:styleId="HTMLPreformatted">
+  <w:style w:type="paragraph" w:styleId="HTML">
     <w:name w:val="HTML Preformatted"/>
-    <w:basedOn w:val="Normal"/>
-    <w:link w:val="HTMLPreformattedChar"/>
+    <w:basedOn w:val="a"/>
+    <w:link w:val="HTML0"/>
     <w:uiPriority w:val="99"/>
     <w:unhideWhenUsed/>
     <w:rsid w:val="00421CB6"/>
@@ -2189,10 +2722,10 @@
       <w14:ligatures w14:val="none"/>
     </w:rPr>
   </w:style>
-  <w:style w:type="character" w:customStyle="1" w:styleId="HTMLPreformattedChar">
-    <w:name w:val="HTML Preformatted Char"/>
-    <w:basedOn w:val="DefaultParagraphFont"/>
-    <w:link w:val="HTMLPreformatted"/>
+  <w:style w:type="character" w:customStyle="1" w:styleId="HTML0">
+    <w:name w:val="HTML 预设格式 字符"/>
+    <w:basedOn w:val="a0"/>
+    <w:link w:val="HTML"/>
     <w:uiPriority w:val="99"/>
     <w:rsid w:val="00421CB6"/>
     <w:rPr>

--- a/a3-team-28.docx
+++ b/a3-team-28.docx
@@ -45,7 +45,25 @@
           <w:szCs w:val="24"/>
           <w:shd w:val="clear" w:color="auto" w:fill="FFFFFF"/>
         </w:rPr>
-        <w:t>Not very adequate, we change our feature plan when development, to increase the efficiency,</w:t>
+        <w:t xml:space="preserve">Not very adequate, we change our feature plan </w:t>
+      </w:r>
+      <w:r>
+        <w:rPr>
+          <w:rFonts w:ascii="Times New Roman" w:hAnsi="Times New Roman" w:cs="Times New Roman"/>
+          <w:sz w:val="24"/>
+          <w:szCs w:val="24"/>
+          <w:shd w:val="clear" w:color="auto" w:fill="FFFFFF"/>
+        </w:rPr>
+        <w:t xml:space="preserve">slighter </w:t>
+      </w:r>
+      <w:r>
+        <w:rPr>
+          <w:rFonts w:ascii="Times New Roman" w:hAnsi="Times New Roman" w:cs="Times New Roman"/>
+          <w:sz w:val="24"/>
+          <w:szCs w:val="24"/>
+          <w:shd w:val="clear" w:color="auto" w:fill="FFFFFF"/>
+        </w:rPr>
+        <w:t>when development, to increase the efficiency,</w:t>
       </w:r>
       <w:r>
         <w:rPr>
@@ -56,25 +74,35 @@
         </w:rPr>
         <w:t xml:space="preserve"> </w:t>
       </w:r>
-      <w:proofErr w:type="gramStart"/>
-      <w:r>
-        <w:rPr>
-          <w:rFonts w:ascii="Times New Roman" w:hAnsi="Times New Roman" w:cs="Times New Roman"/>
-          <w:sz w:val="24"/>
-          <w:szCs w:val="24"/>
-          <w:shd w:val="clear" w:color="auto" w:fill="FFFFFF"/>
-        </w:rPr>
-        <w:t>We</w:t>
-      </w:r>
-      <w:proofErr w:type="gramEnd"/>
-      <w:r>
-        <w:rPr>
-          <w:rFonts w:ascii="Times New Roman" w:hAnsi="Times New Roman" w:cs="Times New Roman"/>
-          <w:sz w:val="24"/>
-          <w:szCs w:val="24"/>
-          <w:shd w:val="clear" w:color="auto" w:fill="FFFFFF"/>
-        </w:rPr>
-        <w:t xml:space="preserve"> have found that it is more efficient to have the same person doing related work</w:t>
+      <w:r>
+        <w:rPr>
+          <w:rFonts w:ascii="Times New Roman" w:hAnsi="Times New Roman" w:cs="Times New Roman"/>
+          <w:sz w:val="24"/>
+          <w:szCs w:val="24"/>
+          <w:shd w:val="clear" w:color="auto" w:fill="FFFFFF"/>
+        </w:rPr>
+        <w:t>We have found that it is more efficient to have the same person doing related work</w:t>
+      </w:r>
+      <w:r>
+        <w:rPr>
+          <w:rFonts w:ascii="Times New Roman" w:hAnsi="Times New Roman" w:cs="Times New Roman"/>
+          <w:sz w:val="24"/>
+          <w:szCs w:val="24"/>
+          <w:shd w:val="clear" w:color="auto" w:fill="FFFFFF"/>
+        </w:rPr>
+        <w:t>,</w:t>
+      </w:r>
+      <w:r>
+        <w:t xml:space="preserve"> </w:t>
+      </w:r>
+      <w:r>
+        <w:rPr>
+          <w:rFonts w:ascii="Times New Roman" w:hAnsi="Times New Roman" w:cs="Times New Roman"/>
+          <w:sz w:val="24"/>
+          <w:szCs w:val="24"/>
+          <w:shd w:val="clear" w:color="auto" w:fill="FFFFFF"/>
+        </w:rPr>
+        <w:t>But the distribution of tasks did not change significantly</w:t>
       </w:r>
       <w:r>
         <w:rPr>
@@ -104,38 +132,15 @@
           <w:szCs w:val="24"/>
           <w:shd w:val="clear" w:color="auto" w:fill="FFFFFF"/>
         </w:rPr>
-        <w:t xml:space="preserve">• What were the challenges in this </w:t>
-      </w:r>
-      <w:proofErr w:type="spellStart"/>
-      <w:proofErr w:type="gramStart"/>
-      <w:r>
-        <w:rPr>
-          <w:rFonts w:ascii="Times New Roman" w:hAnsi="Times New Roman" w:cs="Times New Roman"/>
-          <w:b/>
-          <w:bCs/>
-          <w:sz w:val="24"/>
-          <w:szCs w:val="24"/>
-          <w:shd w:val="clear" w:color="auto" w:fill="FFFFFF"/>
-        </w:rPr>
-        <w:t>assignment?</w:t>
-      </w:r>
-      <w:r>
-        <w:rPr>
-          <w:rFonts w:ascii="Times New Roman" w:hAnsi="Times New Roman" w:cs="Times New Roman"/>
-          <w:sz w:val="24"/>
-          <w:szCs w:val="24"/>
-        </w:rPr>
-        <w:t>e</w:t>
-      </w:r>
-      <w:proofErr w:type="spellEnd"/>
-      <w:proofErr w:type="gramEnd"/>
-      <w:r>
-        <w:rPr>
-          <w:rFonts w:ascii="Times New Roman" w:hAnsi="Times New Roman" w:cs="Times New Roman"/>
-          <w:sz w:val="24"/>
-          <w:szCs w:val="24"/>
-        </w:rPr>
-        <w:t xml:space="preserve"> majority challenges in assignment for our group is communication in the team and</w:t>
+        <w:t>• What were the challenges in this assignment?</w:t>
+      </w:r>
+      <w:r>
+        <w:rPr>
+          <w:rFonts w:ascii="Times New Roman" w:hAnsi="Times New Roman" w:cs="Times New Roman"/>
+          <w:sz w:val="24"/>
+          <w:szCs w:val="24"/>
+        </w:rPr>
+        <w:t>e majority challenges in assignment for our group is communication in the team and</w:t>
       </w:r>
       <w:r>
         <w:rPr>
@@ -236,17 +241,13 @@
       </w:pPr>
       <w:r>
         <w:rPr>
-          <w:rFonts w:ascii="Times New Roman" w:hAnsi="Times New Roman" w:cs="Times New Roman"/>
           <w:noProof/>
-          <w:sz w:val="24"/>
-          <w:szCs w:val="24"/>
-          <w:shd w:val="clear" w:color="auto" w:fill="FFFFFF"/>
         </w:rPr>
         <w:drawing>
-          <wp:inline distT="0" distB="0" distL="0" distR="0" wp14:anchorId="47021C40" wp14:editId="78045496">
-            <wp:extent cx="5943600" cy="3103880"/>
-            <wp:effectExtent l="0" t="0" r="0" b="1270"/>
-            <wp:docPr id="1" name="图片 1" descr="图片包含 日程表&#10;&#10;描述已自动生成"/>
+          <wp:inline distT="0" distB="0" distL="0" distR="0" wp14:anchorId="6EC62F16" wp14:editId="525F9CD5">
+            <wp:extent cx="6802436" cy="1149000"/>
+            <wp:effectExtent l="0" t="0" r="0" b="0"/>
+            <wp:docPr id="7" name="图片 7" descr="Chart, scatter chart&#10;&#10;描述已自动生成"/>
             <wp:cNvGraphicFramePr>
               <a:graphicFrameLocks xmlns:a="http://schemas.openxmlformats.org/drawingml/2006/main" noChangeAspect="1"/>
             </wp:cNvGraphicFramePr>
@@ -254,23 +255,36 @@
               <a:graphicData uri="http://schemas.openxmlformats.org/drawingml/2006/picture">
                 <pic:pic xmlns:pic="http://schemas.openxmlformats.org/drawingml/2006/picture">
                   <pic:nvPicPr>
-                    <pic:cNvPr id="1" name="图片 1" descr="图片包含 日程表&#10;&#10;描述已自动生成"/>
-                    <pic:cNvPicPr/>
+                    <pic:cNvPr id="7" name="图片 7" descr="Chart, scatter chart&#10;&#10;描述已自动生成"/>
+                    <pic:cNvPicPr>
+                      <a:picLocks noChangeAspect="1" noChangeArrowheads="1"/>
+                    </pic:cNvPicPr>
                   </pic:nvPicPr>
                   <pic:blipFill>
-                    <a:blip r:embed="rId5"/>
+                    <a:blip r:embed="rId5" cstate="print">
+                      <a:extLst>
+                        <a:ext uri="{28A0092B-C50C-407E-A947-70E740481C1C}">
+                          <a14:useLocalDpi xmlns:a14="http://schemas.microsoft.com/office/drawing/2010/main" val="0"/>
+                        </a:ext>
+                      </a:extLst>
+                    </a:blip>
+                    <a:srcRect/>
                     <a:stretch>
                       <a:fillRect/>
                     </a:stretch>
                   </pic:blipFill>
-                  <pic:spPr>
+                  <pic:spPr bwMode="auto">
                     <a:xfrm>
                       <a:off x="0" y="0"/>
-                      <a:ext cx="5943600" cy="3103880"/>
+                      <a:ext cx="6802436" cy="1149000"/>
                     </a:xfrm>
                     <a:prstGeom prst="rect">
                       <a:avLst/>
                     </a:prstGeom>
+                    <a:noFill/>
+                    <a:ln>
+                      <a:noFill/>
+                    </a:ln>
                   </pic:spPr>
                 </pic:pic>
               </a:graphicData>
@@ -296,428 +310,61 @@
           <w:szCs w:val="24"/>
           <w:shd w:val="clear" w:color="auto" w:fill="FFFFFF"/>
         </w:rPr>
-        <w:t xml:space="preserve">We use </w:t>
-      </w:r>
-      <w:r>
-        <w:rPr>
-          <w:rFonts w:ascii="Times New Roman" w:hAnsi="Times New Roman" w:cs="Times New Roman"/>
-          <w:b/>
-          <w:bCs/>
-          <w:sz w:val="24"/>
-          <w:szCs w:val="24"/>
-          <w:shd w:val="clear" w:color="auto" w:fill="FFFFFF"/>
-        </w:rPr>
-        <w:t>Single Responsibility Principle</w:t>
-      </w:r>
-      <w:r>
-        <w:rPr>
-          <w:rFonts w:ascii="Times New Roman" w:hAnsi="Times New Roman" w:cs="Times New Roman"/>
-          <w:sz w:val="24"/>
-          <w:szCs w:val="24"/>
-          <w:shd w:val="clear" w:color="auto" w:fill="FFFFFF"/>
-        </w:rPr>
-        <w:t xml:space="preserve"> to make sure that one class </w:t>
-      </w:r>
-      <w:proofErr w:type="spellStart"/>
-      <w:r>
-        <w:rPr>
-          <w:rFonts w:ascii="Times New Roman" w:hAnsi="Times New Roman" w:cs="Times New Roman"/>
-          <w:sz w:val="24"/>
-          <w:szCs w:val="24"/>
-          <w:shd w:val="clear" w:color="auto" w:fill="FFFFFF"/>
-        </w:rPr>
-        <w:t>Renderable</w:t>
-      </w:r>
-      <w:proofErr w:type="spellEnd"/>
-      <w:r>
-        <w:rPr>
-          <w:rFonts w:ascii="Times New Roman" w:hAnsi="Times New Roman" w:cs="Times New Roman"/>
-          <w:sz w:val="24"/>
-          <w:szCs w:val="24"/>
-          <w:shd w:val="clear" w:color="auto" w:fill="FFFFFF"/>
-        </w:rPr>
-        <w:t xml:space="preserve"> only </w:t>
-      </w:r>
-      <w:r>
-        <w:rPr>
-          <w:rFonts w:ascii="Times New Roman" w:hAnsi="Times New Roman" w:cs="Times New Roman"/>
-          <w:sz w:val="24"/>
-          <w:szCs w:val="24"/>
-          <w:shd w:val="clear" w:color="auto" w:fill="FFFFFF"/>
-        </w:rPr>
-        <w:t>Responsible for</w:t>
-      </w:r>
-      <w:r>
-        <w:rPr>
-          <w:rFonts w:ascii="Times New Roman" w:hAnsi="Times New Roman" w:cs="Times New Roman"/>
-          <w:sz w:val="24"/>
-          <w:szCs w:val="24"/>
-          <w:shd w:val="clear" w:color="auto" w:fill="FFFFFF"/>
-        </w:rPr>
-        <w:t xml:space="preserve"> one step of generation, for example </w:t>
-      </w:r>
-      <w:r>
-        <w:rPr>
-          <w:rFonts w:ascii="Times New Roman" w:hAnsi="Times New Roman" w:cs="Times New Roman"/>
-          <w:sz w:val="24"/>
-          <w:szCs w:val="24"/>
-          <w:shd w:val="clear" w:color="auto" w:fill="FFFFFF"/>
-        </w:rPr>
-        <w:t xml:space="preserve">our </w:t>
-      </w:r>
-      <w:proofErr w:type="spellStart"/>
-      <w:r>
-        <w:rPr>
-          <w:rFonts w:ascii="Times New Roman" w:hAnsi="Times New Roman" w:cs="Times New Roman"/>
-          <w:sz w:val="24"/>
-          <w:szCs w:val="24"/>
-          <w:shd w:val="clear" w:color="auto" w:fill="FFFFFF"/>
-        </w:rPr>
-        <w:t>ElevationRenderer</w:t>
-      </w:r>
-      <w:proofErr w:type="spellEnd"/>
-      <w:r>
-        <w:rPr>
-          <w:rFonts w:ascii="Times New Roman" w:hAnsi="Times New Roman" w:cs="Times New Roman"/>
-          <w:sz w:val="24"/>
-          <w:szCs w:val="24"/>
-          <w:shd w:val="clear" w:color="auto" w:fill="FFFFFF"/>
-        </w:rPr>
-        <w:t xml:space="preserve"> is the only part responsible for Elevation,</w:t>
-      </w:r>
-      <w:r>
-        <w:rPr>
-          <w:rFonts w:ascii="Times New Roman" w:hAnsi="Times New Roman" w:cs="Times New Roman"/>
-          <w:sz w:val="24"/>
-          <w:szCs w:val="24"/>
-          <w:shd w:val="clear" w:color="auto" w:fill="FFFFFF"/>
-        </w:rPr>
-        <w:t xml:space="preserve"> same as other </w:t>
-      </w:r>
-      <w:r>
-        <w:rPr>
-          <w:rFonts w:ascii="Times New Roman" w:hAnsi="Times New Roman" w:cs="Times New Roman" w:hint="eastAsia"/>
-          <w:sz w:val="24"/>
-          <w:szCs w:val="24"/>
-          <w:shd w:val="clear" w:color="auto" w:fill="FFFFFF"/>
-        </w:rPr>
-        <w:t>class</w:t>
-      </w:r>
-      <w:r>
-        <w:rPr>
-          <w:rFonts w:ascii="Times New Roman" w:hAnsi="Times New Roman" w:cs="Times New Roman"/>
-          <w:sz w:val="24"/>
-          <w:szCs w:val="24"/>
-          <w:shd w:val="clear" w:color="auto" w:fill="FFFFFF"/>
-        </w:rPr>
-        <w:t xml:space="preserve"> that implement </w:t>
-      </w:r>
-      <w:proofErr w:type="spellStart"/>
-      <w:r>
-        <w:rPr>
-          <w:rFonts w:ascii="Times New Roman" w:hAnsi="Times New Roman" w:cs="Times New Roman"/>
-          <w:sz w:val="24"/>
-          <w:szCs w:val="24"/>
-          <w:shd w:val="clear" w:color="auto" w:fill="FFFFFF"/>
-        </w:rPr>
-        <w:t>Renderable</w:t>
-      </w:r>
-      <w:proofErr w:type="spellEnd"/>
-      <w:r>
-        <w:rPr>
-          <w:rFonts w:ascii="Times New Roman" w:hAnsi="Times New Roman" w:cs="Times New Roman"/>
-          <w:sz w:val="24"/>
-          <w:szCs w:val="24"/>
-          <w:shd w:val="clear" w:color="auto" w:fill="FFFFFF"/>
-        </w:rPr>
-        <w:t xml:space="preserve">. </w:t>
-      </w:r>
-      <w:r>
-        <w:rPr>
-          <w:rFonts w:ascii="Times New Roman" w:hAnsi="Times New Roman" w:cs="Times New Roman"/>
-          <w:sz w:val="24"/>
-          <w:szCs w:val="24"/>
-          <w:shd w:val="clear" w:color="auto" w:fill="FFFFFF"/>
-        </w:rPr>
-        <w:t xml:space="preserve">For our class implement </w:t>
-      </w:r>
-      <w:r>
-        <w:rPr>
-          <w:rFonts w:ascii="Times New Roman" w:hAnsi="Times New Roman" w:cs="Times New Roman"/>
-          <w:sz w:val="24"/>
-          <w:szCs w:val="24"/>
-          <w:shd w:val="clear" w:color="auto" w:fill="FFFFFF"/>
-        </w:rPr>
-        <w:t>Generatable</w:t>
-      </w:r>
-      <w:r>
-        <w:rPr>
-          <w:rFonts w:ascii="Times New Roman" w:hAnsi="Times New Roman" w:cs="Times New Roman"/>
-          <w:sz w:val="24"/>
-          <w:szCs w:val="24"/>
-          <w:shd w:val="clear" w:color="auto" w:fill="FFFFFF"/>
-        </w:rPr>
-        <w:t xml:space="preserve">, </w:t>
-      </w:r>
-      <w:r>
-        <w:rPr>
-          <w:rFonts w:ascii="Times New Roman" w:hAnsi="Times New Roman" w:cs="Times New Roman"/>
-          <w:sz w:val="24"/>
-          <w:szCs w:val="24"/>
-          <w:shd w:val="clear" w:color="auto" w:fill="FFFFFF"/>
-        </w:rPr>
-        <w:t xml:space="preserve">they do the basic generator for </w:t>
-      </w:r>
-      <w:proofErr w:type="gramStart"/>
-      <w:r>
-        <w:rPr>
-          <w:rFonts w:ascii="Times New Roman" w:hAnsi="Times New Roman" w:cs="Times New Roman"/>
-          <w:sz w:val="24"/>
-          <w:szCs w:val="24"/>
-          <w:shd w:val="clear" w:color="auto" w:fill="FFFFFF"/>
-        </w:rPr>
-        <w:t>the each</w:t>
-      </w:r>
-      <w:proofErr w:type="gramEnd"/>
-      <w:r>
-        <w:rPr>
-          <w:rFonts w:ascii="Times New Roman" w:hAnsi="Times New Roman" w:cs="Times New Roman"/>
-          <w:sz w:val="24"/>
-          <w:szCs w:val="24"/>
-          <w:shd w:val="clear" w:color="auto" w:fill="FFFFFF"/>
-        </w:rPr>
-        <w:t xml:space="preserve"> feather. And </w:t>
-      </w:r>
-      <w:proofErr w:type="spellStart"/>
-      <w:r>
-        <w:rPr>
-          <w:rFonts w:ascii="Times New Roman" w:hAnsi="Times New Roman" w:cs="Times New Roman"/>
-          <w:sz w:val="24"/>
-          <w:szCs w:val="24"/>
-          <w:shd w:val="clear" w:color="auto" w:fill="FFFFFF"/>
-        </w:rPr>
-        <w:t>Renderable</w:t>
-      </w:r>
-      <w:proofErr w:type="spellEnd"/>
-      <w:r>
-        <w:rPr>
-          <w:rFonts w:ascii="Times New Roman" w:hAnsi="Times New Roman" w:cs="Times New Roman"/>
-          <w:sz w:val="24"/>
-          <w:szCs w:val="24"/>
-          <w:shd w:val="clear" w:color="auto" w:fill="FFFFFF"/>
-        </w:rPr>
-        <w:t xml:space="preserve"> class </w:t>
-      </w:r>
-      <w:r>
-        <w:rPr>
-          <w:rFonts w:ascii="Times New Roman" w:hAnsi="Times New Roman" w:cs="Times New Roman"/>
-          <w:sz w:val="24"/>
-          <w:szCs w:val="24"/>
-          <w:shd w:val="clear" w:color="auto" w:fill="FFFFFF"/>
-        </w:rPr>
-        <w:lastRenderedPageBreak/>
-        <w:t xml:space="preserve">control the </w:t>
-      </w:r>
-      <w:r>
-        <w:rPr>
-          <w:rFonts w:ascii="Times New Roman" w:hAnsi="Times New Roman" w:cs="Times New Roman"/>
-          <w:sz w:val="24"/>
-          <w:szCs w:val="24"/>
-          <w:shd w:val="clear" w:color="auto" w:fill="FFFFFF"/>
-        </w:rPr>
-        <w:t>Generable</w:t>
-      </w:r>
-      <w:r>
-        <w:rPr>
-          <w:rFonts w:ascii="Times New Roman" w:hAnsi="Times New Roman" w:cs="Times New Roman"/>
-          <w:sz w:val="24"/>
-          <w:szCs w:val="24"/>
-          <w:shd w:val="clear" w:color="auto" w:fill="FFFFFF"/>
-        </w:rPr>
-        <w:t xml:space="preserve"> class to make the feature.</w:t>
-      </w:r>
-      <w:r>
-        <w:rPr>
-          <w:rFonts w:ascii="Times New Roman" w:hAnsi="Times New Roman" w:cs="Times New Roman"/>
-          <w:sz w:val="24"/>
-          <w:szCs w:val="24"/>
-          <w:shd w:val="clear" w:color="auto" w:fill="FFFFFF"/>
-        </w:rPr>
-        <w:t xml:space="preserve"> </w:t>
-      </w:r>
-      <w:proofErr w:type="gramStart"/>
-      <w:r>
-        <w:rPr>
-          <w:rFonts w:ascii="Times New Roman" w:hAnsi="Times New Roman" w:cs="Times New Roman"/>
-          <w:sz w:val="24"/>
-          <w:szCs w:val="24"/>
-          <w:shd w:val="clear" w:color="auto" w:fill="FFFFFF"/>
-        </w:rPr>
-        <w:t>So</w:t>
-      </w:r>
-      <w:proofErr w:type="gramEnd"/>
-      <w:r>
-        <w:rPr>
-          <w:rFonts w:ascii="Times New Roman" w:hAnsi="Times New Roman" w:cs="Times New Roman"/>
-          <w:sz w:val="24"/>
-          <w:szCs w:val="24"/>
-          <w:shd w:val="clear" w:color="auto" w:fill="FFFFFF"/>
-        </w:rPr>
-        <w:t xml:space="preserve"> </w:t>
-      </w:r>
-      <w:r>
-        <w:rPr>
-          <w:rFonts w:ascii="Times New Roman" w:hAnsi="Times New Roman" w:cs="Times New Roman"/>
-          <w:sz w:val="24"/>
-          <w:szCs w:val="24"/>
-          <w:shd w:val="clear" w:color="auto" w:fill="FFFFFF"/>
-        </w:rPr>
-        <w:t>If the software needs maintenance, just change the corresponding part</w:t>
-      </w:r>
-      <w:r>
-        <w:rPr>
-          <w:rFonts w:ascii="Times New Roman" w:hAnsi="Times New Roman" w:cs="Times New Roman"/>
-          <w:sz w:val="24"/>
-          <w:szCs w:val="24"/>
-          <w:shd w:val="clear" w:color="auto" w:fill="FFFFFF"/>
-        </w:rPr>
-        <w:t>.</w:t>
-      </w:r>
-      <w:r>
-        <w:t xml:space="preserve"> </w:t>
-      </w:r>
-      <w:r>
-        <w:t xml:space="preserve"> We </w:t>
-      </w:r>
-      <w:proofErr w:type="gramStart"/>
-      <w:r>
-        <w:t xml:space="preserve">use  </w:t>
-      </w:r>
-      <w:r>
-        <w:rPr>
-          <w:rFonts w:ascii="Times New Roman" w:hAnsi="Times New Roman" w:cs="Times New Roman"/>
-          <w:b/>
-          <w:bCs/>
-          <w:sz w:val="24"/>
-          <w:szCs w:val="24"/>
-          <w:shd w:val="clear" w:color="auto" w:fill="FFFFFF"/>
-        </w:rPr>
-        <w:t>Interface</w:t>
-      </w:r>
-      <w:proofErr w:type="gramEnd"/>
-      <w:r>
-        <w:rPr>
-          <w:rFonts w:ascii="Times New Roman" w:hAnsi="Times New Roman" w:cs="Times New Roman"/>
-          <w:b/>
-          <w:bCs/>
-          <w:sz w:val="24"/>
-          <w:szCs w:val="24"/>
-          <w:shd w:val="clear" w:color="auto" w:fill="FFFFFF"/>
-        </w:rPr>
-        <w:t xml:space="preserve"> Segregation Principle</w:t>
-      </w:r>
-      <w:r>
-        <w:rPr>
-          <w:rFonts w:ascii="Times New Roman" w:hAnsi="Times New Roman" w:cs="Times New Roman"/>
-          <w:sz w:val="24"/>
-          <w:szCs w:val="24"/>
-          <w:shd w:val="clear" w:color="auto" w:fill="FFFFFF"/>
-        </w:rPr>
-        <w:t xml:space="preserve"> to make sure </w:t>
-      </w:r>
-      <w:r>
-        <w:rPr>
-          <w:rFonts w:ascii="Times New Roman" w:hAnsi="Times New Roman" w:cs="Times New Roman"/>
-          <w:sz w:val="24"/>
-          <w:szCs w:val="24"/>
-          <w:shd w:val="clear" w:color="auto" w:fill="FFFFFF"/>
-        </w:rPr>
-        <w:t xml:space="preserve">that </w:t>
-      </w:r>
-      <w:r>
-        <w:rPr>
-          <w:rFonts w:ascii="Times New Roman" w:hAnsi="Times New Roman" w:cs="Times New Roman"/>
-          <w:sz w:val="24"/>
-          <w:szCs w:val="24"/>
-          <w:shd w:val="clear" w:color="auto" w:fill="FFFFFF"/>
-        </w:rPr>
-        <w:t xml:space="preserve">Generable class can generate the feature, and </w:t>
-      </w:r>
-      <w:proofErr w:type="spellStart"/>
-      <w:r>
-        <w:rPr>
-          <w:rFonts w:ascii="Times New Roman" w:hAnsi="Times New Roman" w:cs="Times New Roman"/>
-          <w:sz w:val="24"/>
-          <w:szCs w:val="24"/>
-          <w:shd w:val="clear" w:color="auto" w:fill="FFFFFF"/>
-        </w:rPr>
-        <w:t>Renderable</w:t>
-      </w:r>
-      <w:proofErr w:type="spellEnd"/>
-      <w:r>
-        <w:rPr>
-          <w:rFonts w:ascii="Times New Roman" w:hAnsi="Times New Roman" w:cs="Times New Roman"/>
-          <w:sz w:val="24"/>
-          <w:szCs w:val="24"/>
-          <w:shd w:val="clear" w:color="auto" w:fill="FFFFFF"/>
-        </w:rPr>
-        <w:t xml:space="preserve"> class can </w:t>
-      </w:r>
-      <w:proofErr w:type="spellStart"/>
-      <w:r>
-        <w:rPr>
-          <w:rFonts w:ascii="Times New Roman" w:hAnsi="Times New Roman" w:cs="Times New Roman"/>
-          <w:sz w:val="24"/>
-          <w:szCs w:val="24"/>
-          <w:shd w:val="clear" w:color="auto" w:fill="FFFFFF"/>
-        </w:rPr>
-        <w:t>Renderable</w:t>
-      </w:r>
-      <w:proofErr w:type="spellEnd"/>
-      <w:r>
-        <w:rPr>
-          <w:rFonts w:ascii="Times New Roman" w:hAnsi="Times New Roman" w:cs="Times New Roman"/>
-          <w:sz w:val="24"/>
-          <w:szCs w:val="24"/>
-          <w:shd w:val="clear" w:color="auto" w:fill="FFFFFF"/>
-        </w:rPr>
-        <w:t xml:space="preserve"> the feature to mesh</w:t>
-      </w:r>
-      <w:r>
-        <w:rPr>
-          <w:rFonts w:ascii="Times New Roman" w:hAnsi="Times New Roman" w:cs="Times New Roman"/>
-          <w:sz w:val="24"/>
-          <w:szCs w:val="24"/>
-          <w:shd w:val="clear" w:color="auto" w:fill="FFFFFF"/>
-        </w:rPr>
-        <w:t>.</w:t>
-      </w:r>
-      <w:r>
-        <w:rPr>
-          <w:rFonts w:ascii="Times New Roman" w:hAnsi="Times New Roman" w:cs="Times New Roman"/>
-          <w:sz w:val="24"/>
-          <w:szCs w:val="24"/>
-          <w:shd w:val="clear" w:color="auto" w:fill="FFFFFF"/>
-        </w:rPr>
-        <w:t xml:space="preserve"> Clients </w:t>
-      </w:r>
-      <w:r>
-        <w:rPr>
-          <w:rFonts w:ascii="Times New Roman" w:hAnsi="Times New Roman" w:cs="Times New Roman"/>
-          <w:sz w:val="24"/>
-          <w:szCs w:val="24"/>
-          <w:shd w:val="clear" w:color="auto" w:fill="FFFFFF"/>
-        </w:rPr>
-        <w:t xml:space="preserve">will </w:t>
-      </w:r>
-      <w:r>
-        <w:rPr>
-          <w:rFonts w:ascii="Times New Roman" w:hAnsi="Times New Roman" w:cs="Times New Roman"/>
-          <w:sz w:val="24"/>
-          <w:szCs w:val="24"/>
-          <w:shd w:val="clear" w:color="auto" w:fill="FFFFFF"/>
-        </w:rPr>
-        <w:t>not be forced to implement interfaces they do not use.</w:t>
+        <w:t>(the</w:t>
+      </w:r>
+      <w:r>
+        <w:rPr>
+          <w:rFonts w:ascii="Times New Roman" w:hAnsi="Times New Roman" w:cs="Times New Roman"/>
+          <w:sz w:val="24"/>
+          <w:szCs w:val="24"/>
+          <w:shd w:val="clear" w:color="auto" w:fill="FFFFFF"/>
+        </w:rPr>
+        <w:t xml:space="preserve"> high quality </w:t>
+      </w:r>
+      <w:r>
+        <w:rPr>
+          <w:rFonts w:ascii="Times New Roman" w:hAnsi="Times New Roman" w:cs="Times New Roman"/>
+          <w:sz w:val="24"/>
+          <w:szCs w:val="24"/>
+          <w:shd w:val="clear" w:color="auto" w:fill="FFFFFF"/>
+        </w:rPr>
+        <w:t xml:space="preserve"> gra</w:t>
+      </w:r>
+      <w:r>
+        <w:rPr>
+          <w:rFonts w:ascii="Times New Roman" w:hAnsi="Times New Roman" w:cs="Times New Roman"/>
+          <w:sz w:val="24"/>
+          <w:szCs w:val="24"/>
+          <w:shd w:val="clear" w:color="auto" w:fill="FFFFFF"/>
+        </w:rPr>
+        <w:t>ph</w:t>
+      </w:r>
+      <w:r>
+        <w:rPr>
+          <w:rFonts w:ascii="Times New Roman" w:hAnsi="Times New Roman" w:cs="Times New Roman"/>
+          <w:sz w:val="24"/>
+          <w:szCs w:val="24"/>
+          <w:shd w:val="clear" w:color="auto" w:fill="FFFFFF"/>
+        </w:rPr>
+        <w:t xml:space="preserve"> in umlClass.puml</w:t>
+      </w:r>
+      <w:r>
+        <w:rPr>
+          <w:rFonts w:ascii="Times New Roman" w:hAnsi="Times New Roman" w:cs="Times New Roman"/>
+          <w:sz w:val="24"/>
+          <w:szCs w:val="24"/>
+          <w:shd w:val="clear" w:color="auto" w:fill="FFFFFF"/>
+        </w:rPr>
+        <w:t xml:space="preserve"> in git</w:t>
+      </w:r>
+      <w:r>
+        <w:rPr>
+          <w:rFonts w:ascii="Times New Roman" w:hAnsi="Times New Roman" w:cs="Times New Roman"/>
+          <w:sz w:val="24"/>
+          <w:szCs w:val="24"/>
+          <w:shd w:val="clear" w:color="auto" w:fill="FFFFFF"/>
+        </w:rPr>
+        <w:t>)</w:t>
       </w:r>
     </w:p>
     <w:p>
@@ -725,8 +372,6 @@
         <w:spacing w:line="480" w:lineRule="auto"/>
         <w:rPr>
           <w:rFonts w:ascii="Times New Roman" w:hAnsi="Times New Roman" w:cs="Times New Roman"/>
-          <w:b/>
-          <w:bCs/>
           <w:sz w:val="24"/>
           <w:szCs w:val="24"/>
           <w:shd w:val="clear" w:color="auto" w:fill="FFFFFF"/>
@@ -737,19 +382,272 @@
           <w:rFonts w:ascii="Times New Roman" w:hAnsi="Times New Roman" w:cs="Times New Roman"/>
           <w:sz w:val="24"/>
           <w:szCs w:val="24"/>
-        </w:rPr>
-        <w:br/>
-      </w:r>
-      <w:r>
-        <w:rPr>
-          <w:rFonts w:ascii="Times New Roman" w:hAnsi="Times New Roman" w:cs="Times New Roman"/>
-          <w:b/>
-          <w:bCs/>
-          <w:sz w:val="24"/>
-          <w:szCs w:val="24"/>
-          <w:shd w:val="clear" w:color="auto" w:fill="FFFFFF"/>
-        </w:rPr>
-        <w:t>• Which GRASP patterns have you used when attributing responsibilities?</w:t>
+          <w:shd w:val="clear" w:color="auto" w:fill="FFFFFF"/>
+        </w:rPr>
+        <w:t xml:space="preserve">We use </w:t>
+      </w:r>
+      <w:r>
+        <w:rPr>
+          <w:rFonts w:ascii="Times New Roman" w:hAnsi="Times New Roman" w:cs="Times New Roman"/>
+          <w:b/>
+          <w:bCs/>
+          <w:sz w:val="24"/>
+          <w:szCs w:val="24"/>
+          <w:shd w:val="clear" w:color="auto" w:fill="FFFFFF"/>
+        </w:rPr>
+        <w:t>Single Responsibility Principle</w:t>
+      </w:r>
+      <w:r>
+        <w:rPr>
+          <w:rFonts w:ascii="Times New Roman" w:hAnsi="Times New Roman" w:cs="Times New Roman"/>
+          <w:sz w:val="24"/>
+          <w:szCs w:val="24"/>
+          <w:shd w:val="clear" w:color="auto" w:fill="FFFFFF"/>
+        </w:rPr>
+        <w:t xml:space="preserve"> to make sure that one class </w:t>
+      </w:r>
+      <w:r>
+        <w:rPr>
+          <w:rFonts w:ascii="Times New Roman" w:hAnsi="Times New Roman" w:cs="Times New Roman"/>
+          <w:sz w:val="24"/>
+          <w:szCs w:val="24"/>
+          <w:shd w:val="clear" w:color="auto" w:fill="FFFFFF"/>
+        </w:rPr>
+        <w:t xml:space="preserve">Renderable only </w:t>
+      </w:r>
+      <w:r>
+        <w:rPr>
+          <w:rFonts w:ascii="Times New Roman" w:hAnsi="Times New Roman" w:cs="Times New Roman"/>
+          <w:sz w:val="24"/>
+          <w:szCs w:val="24"/>
+          <w:shd w:val="clear" w:color="auto" w:fill="FFFFFF"/>
+        </w:rPr>
+        <w:t>Responsible for</w:t>
+      </w:r>
+      <w:r>
+        <w:rPr>
+          <w:rFonts w:ascii="Times New Roman" w:hAnsi="Times New Roman" w:cs="Times New Roman"/>
+          <w:sz w:val="24"/>
+          <w:szCs w:val="24"/>
+          <w:shd w:val="clear" w:color="auto" w:fill="FFFFFF"/>
+        </w:rPr>
+        <w:t xml:space="preserve"> one step of generation, for example </w:t>
+      </w:r>
+      <w:r>
+        <w:rPr>
+          <w:rFonts w:ascii="Times New Roman" w:hAnsi="Times New Roman" w:cs="Times New Roman"/>
+          <w:sz w:val="24"/>
+          <w:szCs w:val="24"/>
+          <w:shd w:val="clear" w:color="auto" w:fill="FFFFFF"/>
+        </w:rPr>
+        <w:t xml:space="preserve">our </w:t>
+      </w:r>
+      <w:r>
+        <w:rPr>
+          <w:rFonts w:ascii="Times New Roman" w:hAnsi="Times New Roman" w:cs="Times New Roman"/>
+          <w:sz w:val="24"/>
+          <w:szCs w:val="24"/>
+          <w:shd w:val="clear" w:color="auto" w:fill="FFFFFF"/>
+        </w:rPr>
+        <w:t>ElevationRenderer</w:t>
+      </w:r>
+      <w:r>
+        <w:rPr>
+          <w:rFonts w:ascii="Times New Roman" w:hAnsi="Times New Roman" w:cs="Times New Roman"/>
+          <w:sz w:val="24"/>
+          <w:szCs w:val="24"/>
+          <w:shd w:val="clear" w:color="auto" w:fill="FFFFFF"/>
+        </w:rPr>
+        <w:t xml:space="preserve"> is the only part responsible for Elevation,</w:t>
+      </w:r>
+      <w:r>
+        <w:rPr>
+          <w:rFonts w:ascii="Times New Roman" w:hAnsi="Times New Roman" w:cs="Times New Roman"/>
+          <w:sz w:val="24"/>
+          <w:szCs w:val="24"/>
+          <w:shd w:val="clear" w:color="auto" w:fill="FFFFFF"/>
+        </w:rPr>
+        <w:t xml:space="preserve"> same as other </w:t>
+      </w:r>
+      <w:r>
+        <w:rPr>
+          <w:rFonts w:ascii="Times New Roman" w:hAnsi="Times New Roman" w:cs="Times New Roman" w:hint="eastAsia"/>
+          <w:sz w:val="24"/>
+          <w:szCs w:val="24"/>
+          <w:shd w:val="clear" w:color="auto" w:fill="FFFFFF"/>
+        </w:rPr>
+        <w:t>class</w:t>
+      </w:r>
+      <w:r>
+        <w:rPr>
+          <w:rFonts w:ascii="Times New Roman" w:hAnsi="Times New Roman" w:cs="Times New Roman"/>
+          <w:sz w:val="24"/>
+          <w:szCs w:val="24"/>
+          <w:shd w:val="clear" w:color="auto" w:fill="FFFFFF"/>
+        </w:rPr>
+        <w:t xml:space="preserve"> that implement Renderable. </w:t>
+      </w:r>
+      <w:r>
+        <w:rPr>
+          <w:rFonts w:ascii="Times New Roman" w:hAnsi="Times New Roman" w:cs="Times New Roman"/>
+          <w:sz w:val="24"/>
+          <w:szCs w:val="24"/>
+          <w:shd w:val="clear" w:color="auto" w:fill="FFFFFF"/>
+        </w:rPr>
+        <w:t xml:space="preserve">For our class implement </w:t>
+      </w:r>
+      <w:r>
+        <w:rPr>
+          <w:rFonts w:ascii="Times New Roman" w:hAnsi="Times New Roman" w:cs="Times New Roman"/>
+          <w:sz w:val="24"/>
+          <w:szCs w:val="24"/>
+          <w:shd w:val="clear" w:color="auto" w:fill="FFFFFF"/>
+        </w:rPr>
+        <w:t>Generatable</w:t>
+      </w:r>
+      <w:r>
+        <w:rPr>
+          <w:rFonts w:ascii="Times New Roman" w:hAnsi="Times New Roman" w:cs="Times New Roman"/>
+          <w:sz w:val="24"/>
+          <w:szCs w:val="24"/>
+          <w:shd w:val="clear" w:color="auto" w:fill="FFFFFF"/>
+        </w:rPr>
+        <w:t xml:space="preserve">, </w:t>
+      </w:r>
+      <w:r>
+        <w:rPr>
+          <w:rFonts w:ascii="Times New Roman" w:hAnsi="Times New Roman" w:cs="Times New Roman"/>
+          <w:sz w:val="24"/>
+          <w:szCs w:val="24"/>
+          <w:shd w:val="clear" w:color="auto" w:fill="FFFFFF"/>
+        </w:rPr>
+        <w:t xml:space="preserve">they do the basic generator for the each feather. And Renderable class control the </w:t>
+      </w:r>
+      <w:r>
+        <w:rPr>
+          <w:rFonts w:ascii="Times New Roman" w:hAnsi="Times New Roman" w:cs="Times New Roman"/>
+          <w:sz w:val="24"/>
+          <w:szCs w:val="24"/>
+          <w:shd w:val="clear" w:color="auto" w:fill="FFFFFF"/>
+        </w:rPr>
+        <w:t>Generable</w:t>
+      </w:r>
+      <w:r>
+        <w:rPr>
+          <w:rFonts w:ascii="Times New Roman" w:hAnsi="Times New Roman" w:cs="Times New Roman"/>
+          <w:sz w:val="24"/>
+          <w:szCs w:val="24"/>
+          <w:shd w:val="clear" w:color="auto" w:fill="FFFFFF"/>
+        </w:rPr>
+        <w:t xml:space="preserve"> class to make the feature.</w:t>
+      </w:r>
+      <w:r>
+        <w:rPr>
+          <w:rFonts w:ascii="Times New Roman" w:hAnsi="Times New Roman" w:cs="Times New Roman"/>
+          <w:sz w:val="24"/>
+          <w:szCs w:val="24"/>
+          <w:shd w:val="clear" w:color="auto" w:fill="FFFFFF"/>
+        </w:rPr>
+        <w:t xml:space="preserve"> So </w:t>
+      </w:r>
+      <w:r>
+        <w:rPr>
+          <w:rFonts w:ascii="Times New Roman" w:hAnsi="Times New Roman" w:cs="Times New Roman"/>
+          <w:sz w:val="24"/>
+          <w:szCs w:val="24"/>
+          <w:shd w:val="clear" w:color="auto" w:fill="FFFFFF"/>
+        </w:rPr>
+        <w:t>If the software needs maintenance, just change the corresponding part</w:t>
+      </w:r>
+      <w:r>
+        <w:rPr>
+          <w:rFonts w:ascii="Times New Roman" w:hAnsi="Times New Roman" w:cs="Times New Roman"/>
+          <w:sz w:val="24"/>
+          <w:szCs w:val="24"/>
+          <w:shd w:val="clear" w:color="auto" w:fill="FFFFFF"/>
+        </w:rPr>
+        <w:t>.</w:t>
+      </w:r>
+      <w:r>
+        <w:t xml:space="preserve"> </w:t>
+      </w:r>
+      <w:r>
+        <w:t xml:space="preserve"> We use  </w:t>
+      </w:r>
+      <w:r>
+        <w:rPr>
+          <w:rFonts w:ascii="Times New Roman" w:hAnsi="Times New Roman" w:cs="Times New Roman"/>
+          <w:b/>
+          <w:bCs/>
+          <w:sz w:val="24"/>
+          <w:szCs w:val="24"/>
+          <w:shd w:val="clear" w:color="auto" w:fill="FFFFFF"/>
+        </w:rPr>
+        <w:t>Interface Segregation Principle</w:t>
+      </w:r>
+      <w:r>
+        <w:rPr>
+          <w:rFonts w:ascii="Times New Roman" w:hAnsi="Times New Roman" w:cs="Times New Roman"/>
+          <w:sz w:val="24"/>
+          <w:szCs w:val="24"/>
+          <w:shd w:val="clear" w:color="auto" w:fill="FFFFFF"/>
+        </w:rPr>
+        <w:t xml:space="preserve"> to make sure </w:t>
+      </w:r>
+      <w:r>
+        <w:rPr>
+          <w:rFonts w:ascii="Times New Roman" w:hAnsi="Times New Roman" w:cs="Times New Roman"/>
+          <w:sz w:val="24"/>
+          <w:szCs w:val="24"/>
+          <w:shd w:val="clear" w:color="auto" w:fill="FFFFFF"/>
+        </w:rPr>
+        <w:t xml:space="preserve">that </w:t>
+      </w:r>
+      <w:r>
+        <w:rPr>
+          <w:rFonts w:ascii="Times New Roman" w:hAnsi="Times New Roman" w:cs="Times New Roman"/>
+          <w:sz w:val="24"/>
+          <w:szCs w:val="24"/>
+          <w:shd w:val="clear" w:color="auto" w:fill="FFFFFF"/>
+        </w:rPr>
+        <w:lastRenderedPageBreak/>
+        <w:t>Generable class can generate the feature, and Renderable class can Renderable the feature to mesh</w:t>
+      </w:r>
+      <w:r>
+        <w:rPr>
+          <w:rFonts w:ascii="Times New Roman" w:hAnsi="Times New Roman" w:cs="Times New Roman"/>
+          <w:sz w:val="24"/>
+          <w:szCs w:val="24"/>
+          <w:shd w:val="clear" w:color="auto" w:fill="FFFFFF"/>
+        </w:rPr>
+        <w:t>.</w:t>
+      </w:r>
+      <w:r>
+        <w:rPr>
+          <w:rFonts w:ascii="Times New Roman" w:hAnsi="Times New Roman" w:cs="Times New Roman"/>
+          <w:sz w:val="24"/>
+          <w:szCs w:val="24"/>
+          <w:shd w:val="clear" w:color="auto" w:fill="FFFFFF"/>
+        </w:rPr>
+        <w:t xml:space="preserve"> Clients </w:t>
+      </w:r>
+      <w:r>
+        <w:rPr>
+          <w:rFonts w:ascii="Times New Roman" w:hAnsi="Times New Roman" w:cs="Times New Roman"/>
+          <w:sz w:val="24"/>
+          <w:szCs w:val="24"/>
+          <w:shd w:val="clear" w:color="auto" w:fill="FFFFFF"/>
+        </w:rPr>
+        <w:t xml:space="preserve">will </w:t>
+      </w:r>
+      <w:r>
+        <w:rPr>
+          <w:rFonts w:ascii="Times New Roman" w:hAnsi="Times New Roman" w:cs="Times New Roman"/>
+          <w:sz w:val="24"/>
+          <w:szCs w:val="24"/>
+          <w:shd w:val="clear" w:color="auto" w:fill="FFFFFF"/>
+        </w:rPr>
+        <w:t>not be forced to implement interfaces they do not use.</w:t>
       </w:r>
     </w:p>
     <w:p>
@@ -757,6 +655,8 @@
         <w:spacing w:line="480" w:lineRule="auto"/>
         <w:rPr>
           <w:rFonts w:ascii="Times New Roman" w:hAnsi="Times New Roman" w:cs="Times New Roman"/>
+          <w:b/>
+          <w:bCs/>
           <w:sz w:val="24"/>
           <w:szCs w:val="24"/>
           <w:shd w:val="clear" w:color="auto" w:fill="FFFFFF"/>
@@ -767,244 +667,19 @@
           <w:rFonts w:ascii="Times New Roman" w:hAnsi="Times New Roman" w:cs="Times New Roman"/>
           <w:sz w:val="24"/>
           <w:szCs w:val="24"/>
-          <w:shd w:val="clear" w:color="auto" w:fill="FFFFFF"/>
-        </w:rPr>
-        <w:t xml:space="preserve">We use </w:t>
-      </w:r>
-      <w:r>
-        <w:rPr>
-          <w:rFonts w:ascii="Times New Roman" w:hAnsi="Times New Roman" w:cs="Times New Roman"/>
-          <w:b/>
-          <w:bCs/>
-          <w:sz w:val="24"/>
-          <w:szCs w:val="24"/>
-          <w:shd w:val="clear" w:color="auto" w:fill="FFFFFF"/>
-        </w:rPr>
-        <w:t>Polymorphism</w:t>
-      </w:r>
-      <w:r>
-        <w:rPr>
-          <w:rFonts w:ascii="Times New Roman" w:hAnsi="Times New Roman" w:cs="Times New Roman"/>
-          <w:sz w:val="24"/>
-          <w:szCs w:val="24"/>
-          <w:shd w:val="clear" w:color="auto" w:fill="FFFFFF"/>
-        </w:rPr>
-        <w:t xml:space="preserve">, using Generable and </w:t>
-      </w:r>
-      <w:proofErr w:type="spellStart"/>
-      <w:r>
-        <w:rPr>
-          <w:rFonts w:ascii="Times New Roman" w:hAnsi="Times New Roman" w:cs="Times New Roman"/>
-          <w:sz w:val="24"/>
-          <w:szCs w:val="24"/>
-          <w:shd w:val="clear" w:color="auto" w:fill="FFFFFF"/>
-        </w:rPr>
-        <w:t>Renderable</w:t>
-      </w:r>
-      <w:proofErr w:type="spellEnd"/>
-      <w:r>
-        <w:rPr>
-          <w:rFonts w:ascii="Times New Roman" w:hAnsi="Times New Roman" w:cs="Times New Roman"/>
-          <w:sz w:val="24"/>
-          <w:szCs w:val="24"/>
-          <w:shd w:val="clear" w:color="auto" w:fill="FFFFFF"/>
-        </w:rPr>
-        <w:t xml:space="preserve"> interface to </w:t>
-      </w:r>
-      <w:r>
-        <w:rPr>
-          <w:rFonts w:ascii="Times New Roman" w:hAnsi="Times New Roman" w:cs="Times New Roman"/>
-          <w:sz w:val="24"/>
-          <w:szCs w:val="24"/>
-          <w:shd w:val="clear" w:color="auto" w:fill="FFFFFF"/>
-        </w:rPr>
-        <w:t>make sure</w:t>
-      </w:r>
-      <w:r>
-        <w:rPr>
-          <w:rFonts w:ascii="Times New Roman" w:hAnsi="Times New Roman" w:cs="Times New Roman"/>
-          <w:sz w:val="24"/>
-          <w:szCs w:val="24"/>
-          <w:shd w:val="clear" w:color="auto" w:fill="FFFFFF"/>
-        </w:rPr>
-        <w:t xml:space="preserve"> the Generator and Renderer</w:t>
-      </w:r>
-      <w:r>
-        <w:rPr>
-          <w:rFonts w:ascii="Times New Roman" w:hAnsi="Times New Roman" w:cs="Times New Roman"/>
-          <w:sz w:val="24"/>
-          <w:szCs w:val="24"/>
-          <w:shd w:val="clear" w:color="auto" w:fill="FFFFFF"/>
-        </w:rPr>
-        <w:t>.</w:t>
-      </w:r>
-      <w:r>
-        <w:t xml:space="preserve"> </w:t>
-      </w:r>
-      <w:r>
-        <w:t xml:space="preserve">We have </w:t>
-      </w:r>
-      <w:r>
-        <w:rPr>
-          <w:rFonts w:ascii="Times New Roman" w:hAnsi="Times New Roman" w:cs="Times New Roman"/>
-          <w:b/>
-          <w:bCs/>
-          <w:sz w:val="24"/>
-          <w:szCs w:val="24"/>
-          <w:shd w:val="clear" w:color="auto" w:fill="FFFFFF"/>
-        </w:rPr>
-        <w:t>Protected variations</w:t>
-      </w:r>
-      <w:r>
-        <w:rPr>
-          <w:rFonts w:ascii="Times New Roman" w:hAnsi="Times New Roman" w:cs="Times New Roman"/>
-          <w:sz w:val="24"/>
-          <w:szCs w:val="24"/>
-          <w:shd w:val="clear" w:color="auto" w:fill="FFFFFF"/>
-        </w:rPr>
-        <w:t xml:space="preserve"> that </w:t>
-      </w:r>
-      <w:proofErr w:type="spellStart"/>
-      <w:r>
-        <w:rPr>
-          <w:rFonts w:ascii="Times New Roman" w:hAnsi="Times New Roman" w:cs="Times New Roman"/>
-          <w:sz w:val="24"/>
-          <w:szCs w:val="24"/>
-          <w:shd w:val="clear" w:color="auto" w:fill="FFFFFF"/>
-        </w:rPr>
-        <w:t>I</w:t>
-      </w:r>
-      <w:r>
-        <w:rPr>
-          <w:rFonts w:ascii="Times New Roman" w:hAnsi="Times New Roman" w:cs="Times New Roman"/>
-          <w:sz w:val="24"/>
-          <w:szCs w:val="24"/>
-          <w:shd w:val="clear" w:color="auto" w:fill="FFFFFF"/>
-        </w:rPr>
-        <w:t>nfoset</w:t>
-      </w:r>
-      <w:proofErr w:type="spellEnd"/>
-      <w:r>
-        <w:rPr>
-          <w:rFonts w:ascii="Times New Roman" w:hAnsi="Times New Roman" w:cs="Times New Roman"/>
-          <w:sz w:val="24"/>
-          <w:szCs w:val="24"/>
-          <w:shd w:val="clear" w:color="auto" w:fill="FFFFFF"/>
-        </w:rPr>
-        <w:t xml:space="preserve"> object contain the all the information we need for </w:t>
-      </w:r>
-      <w:proofErr w:type="gramStart"/>
-      <w:r>
-        <w:rPr>
-          <w:rFonts w:ascii="Times New Roman" w:hAnsi="Times New Roman" w:cs="Times New Roman"/>
-          <w:sz w:val="24"/>
-          <w:szCs w:val="24"/>
-          <w:shd w:val="clear" w:color="auto" w:fill="FFFFFF"/>
-        </w:rPr>
-        <w:t>T</w:t>
-      </w:r>
-      <w:r>
-        <w:rPr>
-          <w:rFonts w:ascii="Times New Roman" w:hAnsi="Times New Roman" w:cs="Times New Roman"/>
-          <w:sz w:val="24"/>
-          <w:szCs w:val="24"/>
-          <w:shd w:val="clear" w:color="auto" w:fill="FFFFFF"/>
-        </w:rPr>
-        <w:t>ile(</w:t>
-      </w:r>
-      <w:proofErr w:type="gramEnd"/>
-      <w:r>
-        <w:rPr>
-          <w:rFonts w:ascii="Times New Roman" w:hAnsi="Times New Roman" w:cs="Times New Roman"/>
-          <w:sz w:val="24"/>
-          <w:szCs w:val="24"/>
-          <w:shd w:val="clear" w:color="auto" w:fill="FFFFFF"/>
-        </w:rPr>
-        <w:t>e.g.</w:t>
-      </w:r>
-      <w:r>
-        <w:rPr>
-          <w:rFonts w:ascii="Times New Roman" w:hAnsi="Times New Roman" w:cs="Times New Roman"/>
-          <w:sz w:val="24"/>
-          <w:szCs w:val="24"/>
-          <w:shd w:val="clear" w:color="auto" w:fill="FFFFFF"/>
-        </w:rPr>
-        <w:t xml:space="preserve">. </w:t>
-      </w:r>
-      <w:r>
-        <w:rPr>
-          <w:rFonts w:ascii="Times New Roman" w:hAnsi="Times New Roman" w:cs="Times New Roman"/>
-          <w:sz w:val="24"/>
-          <w:szCs w:val="24"/>
-          <w:shd w:val="clear" w:color="auto" w:fill="FFFFFF"/>
-        </w:rPr>
-        <w:t>temperature</w:t>
-      </w:r>
-      <w:r>
-        <w:rPr>
-          <w:rFonts w:ascii="Times New Roman" w:hAnsi="Times New Roman" w:cs="Times New Roman"/>
-          <w:sz w:val="24"/>
-          <w:szCs w:val="24"/>
-          <w:shd w:val="clear" w:color="auto" w:fill="FFFFFF"/>
-        </w:rPr>
-        <w:t>,</w:t>
-      </w:r>
-      <w:r>
-        <w:t xml:space="preserve"> </w:t>
-      </w:r>
-      <w:r>
-        <w:rPr>
-          <w:rFonts w:ascii="Times New Roman" w:hAnsi="Times New Roman" w:cs="Times New Roman"/>
-          <w:sz w:val="24"/>
-          <w:szCs w:val="24"/>
-          <w:shd w:val="clear" w:color="auto" w:fill="FFFFFF"/>
-        </w:rPr>
-        <w:t>Elevation</w:t>
-      </w:r>
-      <w:r>
-        <w:rPr>
-          <w:rFonts w:ascii="Times New Roman" w:hAnsi="Times New Roman" w:cs="Times New Roman"/>
-          <w:sz w:val="24"/>
-          <w:szCs w:val="24"/>
-          <w:shd w:val="clear" w:color="auto" w:fill="FFFFFF"/>
-        </w:rPr>
-        <w:t>,</w:t>
-      </w:r>
-      <w:r>
-        <w:rPr>
-          <w:rFonts w:ascii="Times New Roman" w:hAnsi="Times New Roman" w:cs="Times New Roman"/>
-          <w:sz w:val="24"/>
-          <w:szCs w:val="24"/>
-          <w:shd w:val="clear" w:color="auto" w:fill="FFFFFF"/>
-        </w:rPr>
-        <w:t xml:space="preserve"> </w:t>
-      </w:r>
-      <w:r>
-        <w:rPr>
-          <w:rFonts w:ascii="Times New Roman" w:hAnsi="Times New Roman" w:cs="Times New Roman"/>
-          <w:sz w:val="24"/>
-          <w:szCs w:val="24"/>
-          <w:shd w:val="clear" w:color="auto" w:fill="FFFFFF"/>
-        </w:rPr>
-        <w:t>Color</w:t>
-      </w:r>
-      <w:r>
-        <w:rPr>
-          <w:rFonts w:ascii="Times New Roman" w:hAnsi="Times New Roman" w:cs="Times New Roman"/>
-          <w:sz w:val="24"/>
-          <w:szCs w:val="24"/>
-          <w:shd w:val="clear" w:color="auto" w:fill="FFFFFF"/>
-        </w:rPr>
-        <w:t>), and use get and set function to access</w:t>
-      </w:r>
-      <w:r>
-        <w:rPr>
-          <w:rFonts w:ascii="Times New Roman" w:hAnsi="Times New Roman" w:cs="Times New Roman"/>
-          <w:sz w:val="24"/>
-          <w:szCs w:val="24"/>
-          <w:shd w:val="clear" w:color="auto" w:fill="FFFFFF"/>
-        </w:rPr>
-        <w:t>.</w:t>
+        </w:rPr>
+        <w:br/>
+      </w:r>
+      <w:r>
+        <w:rPr>
+          <w:rFonts w:ascii="Times New Roman" w:hAnsi="Times New Roman" w:cs="Times New Roman"/>
+          <w:b/>
+          <w:bCs/>
+          <w:sz w:val="24"/>
+          <w:szCs w:val="24"/>
+          <w:shd w:val="clear" w:color="auto" w:fill="FFFFFF"/>
+        </w:rPr>
+        <w:t>• Which GRASP patterns have you used when attributing responsibilities?</w:t>
       </w:r>
     </w:p>
     <w:p>
@@ -1024,174 +699,218 @@
           <w:szCs w:val="24"/>
           <w:shd w:val="clear" w:color="auto" w:fill="FFFFFF"/>
         </w:rPr>
-        <w:t xml:space="preserve">Also we have </w:t>
-      </w:r>
-      <w:proofErr w:type="gramStart"/>
-      <w:r>
-        <w:rPr>
-          <w:rFonts w:ascii="Times New Roman" w:hAnsi="Times New Roman" w:cs="Times New Roman"/>
-          <w:b/>
-          <w:bCs/>
-          <w:sz w:val="24"/>
-          <w:szCs w:val="24"/>
-          <w:shd w:val="clear" w:color="auto" w:fill="FFFFFF"/>
-        </w:rPr>
-        <w:t xml:space="preserve">Controller </w:t>
-      </w:r>
-      <w:r>
-        <w:rPr>
-          <w:rFonts w:ascii="Times New Roman" w:hAnsi="Times New Roman" w:cs="Times New Roman" w:hint="eastAsia"/>
-          <w:b/>
-          <w:bCs/>
-          <w:sz w:val="24"/>
-          <w:szCs w:val="24"/>
-          <w:shd w:val="clear" w:color="auto" w:fill="FFFFFF"/>
-        </w:rPr>
+        <w:t xml:space="preserve">We use </w:t>
+      </w:r>
+      <w:r>
+        <w:rPr>
+          <w:rFonts w:ascii="Times New Roman" w:hAnsi="Times New Roman" w:cs="Times New Roman"/>
+          <w:b/>
+          <w:bCs/>
+          <w:sz w:val="24"/>
+          <w:szCs w:val="24"/>
+          <w:shd w:val="clear" w:color="auto" w:fill="FFFFFF"/>
+        </w:rPr>
+        <w:t>Polymorphism</w:t>
+      </w:r>
+      <w:r>
+        <w:rPr>
+          <w:rFonts w:ascii="Times New Roman" w:hAnsi="Times New Roman" w:cs="Times New Roman"/>
+          <w:sz w:val="24"/>
+          <w:szCs w:val="24"/>
+          <w:shd w:val="clear" w:color="auto" w:fill="FFFFFF"/>
+        </w:rPr>
+        <w:t xml:space="preserve">, using Generable and </w:t>
+      </w:r>
+      <w:r>
+        <w:rPr>
+          <w:rFonts w:ascii="Times New Roman" w:hAnsi="Times New Roman" w:cs="Times New Roman"/>
+          <w:sz w:val="24"/>
+          <w:szCs w:val="24"/>
+          <w:shd w:val="clear" w:color="auto" w:fill="FFFFFF"/>
+        </w:rPr>
+        <w:t>Renderable</w:t>
+      </w:r>
+      <w:r>
+        <w:rPr>
+          <w:rFonts w:ascii="Times New Roman" w:hAnsi="Times New Roman" w:cs="Times New Roman"/>
+          <w:sz w:val="24"/>
+          <w:szCs w:val="24"/>
+          <w:shd w:val="clear" w:color="auto" w:fill="FFFFFF"/>
+        </w:rPr>
+        <w:t xml:space="preserve"> interface to </w:t>
+      </w:r>
+      <w:r>
+        <w:rPr>
+          <w:rFonts w:ascii="Times New Roman" w:hAnsi="Times New Roman" w:cs="Times New Roman"/>
+          <w:sz w:val="24"/>
+          <w:szCs w:val="24"/>
+          <w:shd w:val="clear" w:color="auto" w:fill="FFFFFF"/>
+        </w:rPr>
+        <w:t>make sure</w:t>
+      </w:r>
+      <w:r>
+        <w:rPr>
+          <w:rFonts w:ascii="Times New Roman" w:hAnsi="Times New Roman" w:cs="Times New Roman"/>
+          <w:sz w:val="24"/>
+          <w:szCs w:val="24"/>
+          <w:shd w:val="clear" w:color="auto" w:fill="FFFFFF"/>
+        </w:rPr>
+        <w:t xml:space="preserve"> the Generator and Renderer</w:t>
+      </w:r>
+      <w:r>
+        <w:rPr>
+          <w:rFonts w:ascii="Times New Roman" w:hAnsi="Times New Roman" w:cs="Times New Roman"/>
+          <w:sz w:val="24"/>
+          <w:szCs w:val="24"/>
+          <w:shd w:val="clear" w:color="auto" w:fill="FFFFFF"/>
+        </w:rPr>
+        <w:t>.</w:t>
+      </w:r>
+      <w:r>
         <w:t xml:space="preserve"> </w:t>
       </w:r>
       <w:r>
-        <w:rPr>
-          <w:rFonts w:ascii="Times New Roman" w:hAnsi="Times New Roman" w:cs="Times New Roman"/>
-          <w:b/>
-          <w:bCs/>
-          <w:sz w:val="24"/>
-          <w:szCs w:val="24"/>
-          <w:shd w:val="clear" w:color="auto" w:fill="FFFFFF"/>
-        </w:rPr>
-        <w:t>class</w:t>
-      </w:r>
-      <w:proofErr w:type="gramEnd"/>
-      <w:r>
-        <w:rPr>
-          <w:rFonts w:ascii="Times New Roman" w:hAnsi="Times New Roman" w:cs="Times New Roman"/>
-          <w:sz w:val="24"/>
-          <w:szCs w:val="24"/>
-          <w:shd w:val="clear" w:color="auto" w:fill="FFFFFF"/>
-        </w:rPr>
-        <w:t xml:space="preserve"> implement </w:t>
-      </w:r>
-      <w:proofErr w:type="spellStart"/>
-      <w:r>
-        <w:rPr>
-          <w:rFonts w:ascii="Times New Roman" w:hAnsi="Times New Roman" w:cs="Times New Roman"/>
-          <w:sz w:val="24"/>
-          <w:szCs w:val="24"/>
-          <w:shd w:val="clear" w:color="auto" w:fill="FFFFFF"/>
-        </w:rPr>
-        <w:t>Renderable</w:t>
-      </w:r>
-      <w:proofErr w:type="spellEnd"/>
-      <w:r>
-        <w:rPr>
-          <w:rFonts w:ascii="Times New Roman" w:hAnsi="Times New Roman" w:cs="Times New Roman"/>
-          <w:sz w:val="24"/>
-          <w:szCs w:val="24"/>
-          <w:shd w:val="clear" w:color="auto" w:fill="FFFFFF"/>
-        </w:rPr>
-        <w:t xml:space="preserve"> interface </w:t>
-      </w:r>
-      <w:r>
-        <w:rPr>
-          <w:rFonts w:ascii="Times New Roman" w:hAnsi="Times New Roman" w:cs="Times New Roman" w:hint="eastAsia"/>
-          <w:sz w:val="24"/>
-          <w:szCs w:val="24"/>
-          <w:shd w:val="clear" w:color="auto" w:fill="FFFFFF"/>
-        </w:rPr>
-        <w:t>t</w:t>
-      </w:r>
-      <w:r>
-        <w:rPr>
-          <w:rFonts w:ascii="Times New Roman" w:hAnsi="Times New Roman" w:cs="Times New Roman"/>
-          <w:sz w:val="24"/>
-          <w:szCs w:val="24"/>
-          <w:shd w:val="clear" w:color="auto" w:fill="FFFFFF"/>
-        </w:rPr>
-        <w:t>o control all</w:t>
-      </w:r>
-      <w:r>
-        <w:rPr>
-          <w:rFonts w:ascii="Times New Roman" w:hAnsi="Times New Roman" w:cs="Times New Roman"/>
-          <w:sz w:val="24"/>
-          <w:szCs w:val="24"/>
-          <w:shd w:val="clear" w:color="auto" w:fill="FFFFFF"/>
-        </w:rPr>
-        <w:t xml:space="preserve"> the class that implement</w:t>
-      </w:r>
-      <w:r>
-        <w:rPr>
-          <w:rFonts w:ascii="Times New Roman" w:hAnsi="Times New Roman" w:cs="Times New Roman"/>
-          <w:sz w:val="24"/>
-          <w:szCs w:val="24"/>
-          <w:shd w:val="clear" w:color="auto" w:fill="FFFFFF"/>
-        </w:rPr>
-        <w:t xml:space="preserve"> generator</w:t>
-      </w:r>
-      <w:r>
-        <w:rPr>
-          <w:rFonts w:ascii="Times New Roman" w:hAnsi="Times New Roman" w:cs="Times New Roman"/>
-          <w:sz w:val="24"/>
-          <w:szCs w:val="24"/>
-          <w:shd w:val="clear" w:color="auto" w:fill="FFFFFF"/>
-        </w:rPr>
-        <w:t xml:space="preserve"> interface</w:t>
-      </w:r>
-      <w:r>
-        <w:rPr>
-          <w:rFonts w:ascii="Times New Roman" w:hAnsi="Times New Roman" w:cs="Times New Roman"/>
-          <w:sz w:val="24"/>
-          <w:szCs w:val="24"/>
-          <w:shd w:val="clear" w:color="auto" w:fill="FFFFFF"/>
-        </w:rPr>
-        <w:t xml:space="preserve">.  In one mesh, using many </w:t>
-      </w:r>
-      <w:proofErr w:type="spellStart"/>
-      <w:r>
-        <w:rPr>
-          <w:rFonts w:ascii="Times New Roman" w:hAnsi="Times New Roman" w:cs="Times New Roman" w:hint="eastAsia"/>
-          <w:sz w:val="24"/>
-          <w:szCs w:val="24"/>
-          <w:shd w:val="clear" w:color="auto" w:fill="FFFFFF"/>
-        </w:rPr>
-        <w:t>Renderable</w:t>
-      </w:r>
-      <w:proofErr w:type="spellEnd"/>
-      <w:r>
-        <w:rPr>
-          <w:rFonts w:ascii="Times New Roman" w:hAnsi="Times New Roman" w:cs="Times New Roman"/>
-          <w:sz w:val="24"/>
-          <w:szCs w:val="24"/>
-          <w:shd w:val="clear" w:color="auto" w:fill="FFFFFF"/>
-        </w:rPr>
-        <w:t xml:space="preserve"> class to Render the feature, in each Feature using few </w:t>
-      </w:r>
-      <w:proofErr w:type="gramStart"/>
-      <w:r>
-        <w:rPr>
-          <w:rFonts w:ascii="Times New Roman" w:hAnsi="Times New Roman" w:cs="Times New Roman"/>
-          <w:sz w:val="24"/>
-          <w:szCs w:val="24"/>
-          <w:shd w:val="clear" w:color="auto" w:fill="FFFFFF"/>
-        </w:rPr>
-        <w:t>Ge</w:t>
-      </w:r>
-      <w:r>
-        <w:rPr>
-          <w:rFonts w:ascii="Times New Roman" w:hAnsi="Times New Roman" w:cs="Times New Roman"/>
-          <w:sz w:val="24"/>
-          <w:szCs w:val="24"/>
-          <w:shd w:val="clear" w:color="auto" w:fill="FFFFFF"/>
-        </w:rPr>
-        <w:t>nerator</w:t>
-      </w:r>
-      <w:proofErr w:type="gramEnd"/>
-      <w:r>
-        <w:rPr>
-          <w:rFonts w:ascii="Times New Roman" w:hAnsi="Times New Roman" w:cs="Times New Roman"/>
-          <w:sz w:val="24"/>
-          <w:szCs w:val="24"/>
-          <w:shd w:val="clear" w:color="auto" w:fill="FFFFFF"/>
-        </w:rPr>
-        <w:t xml:space="preserve"> class to Generator the feature</w:t>
+        <w:t xml:space="preserve">We have </w:t>
+      </w:r>
+      <w:r>
+        <w:rPr>
+          <w:rFonts w:ascii="Times New Roman" w:hAnsi="Times New Roman" w:cs="Times New Roman"/>
+          <w:b/>
+          <w:bCs/>
+          <w:sz w:val="24"/>
+          <w:szCs w:val="24"/>
+          <w:shd w:val="clear" w:color="auto" w:fill="FFFFFF"/>
+        </w:rPr>
+        <w:t>Protected variations</w:t>
+      </w:r>
+      <w:r>
+        <w:rPr>
+          <w:rFonts w:ascii="Times New Roman" w:hAnsi="Times New Roman" w:cs="Times New Roman"/>
+          <w:sz w:val="24"/>
+          <w:szCs w:val="24"/>
+          <w:shd w:val="clear" w:color="auto" w:fill="FFFFFF"/>
+        </w:rPr>
+        <w:t xml:space="preserve"> that </w:t>
+      </w:r>
+      <w:r>
+        <w:rPr>
+          <w:rFonts w:ascii="Times New Roman" w:hAnsi="Times New Roman" w:cs="Times New Roman"/>
+          <w:sz w:val="24"/>
+          <w:szCs w:val="24"/>
+          <w:shd w:val="clear" w:color="auto" w:fill="FFFFFF"/>
+        </w:rPr>
+        <w:t>I</w:t>
+      </w:r>
+      <w:r>
+        <w:rPr>
+          <w:rFonts w:ascii="Times New Roman" w:hAnsi="Times New Roman" w:cs="Times New Roman"/>
+          <w:sz w:val="24"/>
+          <w:szCs w:val="24"/>
+          <w:shd w:val="clear" w:color="auto" w:fill="FFFFFF"/>
+        </w:rPr>
+        <w:t xml:space="preserve">nfoset object contain the all the information we need for </w:t>
+      </w:r>
+      <w:r>
+        <w:rPr>
+          <w:rFonts w:ascii="Times New Roman" w:hAnsi="Times New Roman" w:cs="Times New Roman"/>
+          <w:sz w:val="24"/>
+          <w:szCs w:val="24"/>
+          <w:shd w:val="clear" w:color="auto" w:fill="FFFFFF"/>
+        </w:rPr>
+        <w:t>T</w:t>
+      </w:r>
+      <w:r>
+        <w:rPr>
+          <w:rFonts w:ascii="Times New Roman" w:hAnsi="Times New Roman" w:cs="Times New Roman"/>
+          <w:sz w:val="24"/>
+          <w:szCs w:val="24"/>
+          <w:shd w:val="clear" w:color="auto" w:fill="FFFFFF"/>
+        </w:rPr>
+        <w:t>ile(</w:t>
+      </w:r>
+      <w:r>
+        <w:rPr>
+          <w:rFonts w:ascii="Times New Roman" w:hAnsi="Times New Roman" w:cs="Times New Roman"/>
+          <w:sz w:val="24"/>
+          <w:szCs w:val="24"/>
+          <w:shd w:val="clear" w:color="auto" w:fill="FFFFFF"/>
+        </w:rPr>
+        <w:t>e.g.</w:t>
+      </w:r>
+      <w:r>
+        <w:rPr>
+          <w:rFonts w:ascii="Times New Roman" w:hAnsi="Times New Roman" w:cs="Times New Roman"/>
+          <w:sz w:val="24"/>
+          <w:szCs w:val="24"/>
+          <w:shd w:val="clear" w:color="auto" w:fill="FFFFFF"/>
+        </w:rPr>
+        <w:t xml:space="preserve">. </w:t>
+      </w:r>
+      <w:r>
+        <w:rPr>
+          <w:rFonts w:ascii="Times New Roman" w:hAnsi="Times New Roman" w:cs="Times New Roman"/>
+          <w:sz w:val="24"/>
+          <w:szCs w:val="24"/>
+          <w:shd w:val="clear" w:color="auto" w:fill="FFFFFF"/>
+        </w:rPr>
+        <w:t>temperature</w:t>
+      </w:r>
+      <w:r>
+        <w:rPr>
+          <w:rFonts w:ascii="Times New Roman" w:hAnsi="Times New Roman" w:cs="Times New Roman"/>
+          <w:sz w:val="24"/>
+          <w:szCs w:val="24"/>
+          <w:shd w:val="clear" w:color="auto" w:fill="FFFFFF"/>
+        </w:rPr>
+        <w:t>,</w:t>
+      </w:r>
+      <w:r>
+        <w:t xml:space="preserve"> </w:t>
+      </w:r>
+      <w:r>
+        <w:rPr>
+          <w:rFonts w:ascii="Times New Roman" w:hAnsi="Times New Roman" w:cs="Times New Roman"/>
+          <w:sz w:val="24"/>
+          <w:szCs w:val="24"/>
+          <w:shd w:val="clear" w:color="auto" w:fill="FFFFFF"/>
+        </w:rPr>
+        <w:t>Elevation</w:t>
+      </w:r>
+      <w:r>
+        <w:rPr>
+          <w:rFonts w:ascii="Times New Roman" w:hAnsi="Times New Roman" w:cs="Times New Roman"/>
+          <w:sz w:val="24"/>
+          <w:szCs w:val="24"/>
+          <w:shd w:val="clear" w:color="auto" w:fill="FFFFFF"/>
+        </w:rPr>
+        <w:t>,</w:t>
+      </w:r>
+      <w:r>
+        <w:rPr>
+          <w:rFonts w:ascii="Times New Roman" w:hAnsi="Times New Roman" w:cs="Times New Roman"/>
+          <w:sz w:val="24"/>
+          <w:szCs w:val="24"/>
+          <w:shd w:val="clear" w:color="auto" w:fill="FFFFFF"/>
+        </w:rPr>
+        <w:t xml:space="preserve"> </w:t>
+      </w:r>
+      <w:r>
+        <w:rPr>
+          <w:rFonts w:ascii="Times New Roman" w:hAnsi="Times New Roman" w:cs="Times New Roman"/>
+          <w:sz w:val="24"/>
+          <w:szCs w:val="24"/>
+          <w:shd w:val="clear" w:color="auto" w:fill="FFFFFF"/>
+        </w:rPr>
+        <w:t>Color</w:t>
+      </w:r>
+      <w:r>
+        <w:rPr>
+          <w:rFonts w:ascii="Times New Roman" w:hAnsi="Times New Roman" w:cs="Times New Roman"/>
+          <w:sz w:val="24"/>
+          <w:szCs w:val="24"/>
+          <w:shd w:val="clear" w:color="auto" w:fill="FFFFFF"/>
+        </w:rPr>
+        <w:t>), and use get and set function to access</w:t>
       </w:r>
       <w:r>
         <w:rPr>
@@ -1201,51 +920,6 @@
           <w:shd w:val="clear" w:color="auto" w:fill="FFFFFF"/>
         </w:rPr>
         <w:t>.</w:t>
-      </w:r>
-      <w:r>
-        <w:rPr>
-          <w:rFonts w:ascii="Times New Roman" w:hAnsi="Times New Roman" w:cs="Times New Roman"/>
-          <w:b/>
-          <w:bCs/>
-          <w:sz w:val="24"/>
-          <w:szCs w:val="24"/>
-        </w:rPr>
-        <w:br/>
-      </w:r>
-      <w:r>
-        <w:rPr>
-          <w:rFonts w:ascii="Times New Roman" w:hAnsi="Times New Roman" w:cs="Times New Roman"/>
-          <w:b/>
-          <w:bCs/>
-          <w:sz w:val="24"/>
-          <w:szCs w:val="24"/>
-          <w:shd w:val="clear" w:color="auto" w:fill="FFFFFF"/>
-        </w:rPr>
-        <w:t xml:space="preserve">• Which </w:t>
-      </w:r>
-      <w:proofErr w:type="spellStart"/>
-      <w:r>
-        <w:rPr>
-          <w:rFonts w:ascii="Times New Roman" w:hAnsi="Times New Roman" w:cs="Times New Roman"/>
-          <w:b/>
-          <w:bCs/>
-          <w:sz w:val="24"/>
-          <w:szCs w:val="24"/>
-          <w:shd w:val="clear" w:color="auto" w:fill="FFFFFF"/>
-        </w:rPr>
-        <w:t>GoF</w:t>
-      </w:r>
-      <w:proofErr w:type="spellEnd"/>
-      <w:r>
-        <w:rPr>
-          <w:rFonts w:ascii="Times New Roman" w:hAnsi="Times New Roman" w:cs="Times New Roman"/>
-          <w:b/>
-          <w:bCs/>
-          <w:sz w:val="24"/>
-          <w:szCs w:val="24"/>
-          <w:shd w:val="clear" w:color="auto" w:fill="FFFFFF"/>
-        </w:rPr>
-        <w:t xml:space="preserve"> design patterns have you used?</w:t>
       </w:r>
     </w:p>
     <w:p>
@@ -1265,6 +939,179 @@
           <w:szCs w:val="24"/>
           <w:shd w:val="clear" w:color="auto" w:fill="FFFFFF"/>
         </w:rPr>
+        <w:t xml:space="preserve">Also we have </w:t>
+      </w:r>
+      <w:r>
+        <w:rPr>
+          <w:rFonts w:ascii="Times New Roman" w:hAnsi="Times New Roman" w:cs="Times New Roman"/>
+          <w:b/>
+          <w:bCs/>
+          <w:sz w:val="24"/>
+          <w:szCs w:val="24"/>
+          <w:shd w:val="clear" w:color="auto" w:fill="FFFFFF"/>
+        </w:rPr>
+        <w:t xml:space="preserve">Controller </w:t>
+      </w:r>
+      <w:r>
+        <w:rPr>
+          <w:rFonts w:ascii="Times New Roman" w:hAnsi="Times New Roman" w:cs="Times New Roman" w:hint="eastAsia"/>
+          <w:b/>
+          <w:bCs/>
+          <w:sz w:val="24"/>
+          <w:szCs w:val="24"/>
+          <w:shd w:val="clear" w:color="auto" w:fill="FFFFFF"/>
+        </w:rPr>
+        <w:t xml:space="preserve"> </w:t>
+      </w:r>
+      <w:r>
+        <w:rPr>
+          <w:rFonts w:ascii="Times New Roman" w:hAnsi="Times New Roman" w:cs="Times New Roman"/>
+          <w:b/>
+          <w:bCs/>
+          <w:sz w:val="24"/>
+          <w:szCs w:val="24"/>
+          <w:shd w:val="clear" w:color="auto" w:fill="FFFFFF"/>
+        </w:rPr>
+        <w:t>class</w:t>
+      </w:r>
+      <w:r>
+        <w:rPr>
+          <w:rFonts w:ascii="Times New Roman" w:hAnsi="Times New Roman" w:cs="Times New Roman"/>
+          <w:sz w:val="24"/>
+          <w:szCs w:val="24"/>
+          <w:shd w:val="clear" w:color="auto" w:fill="FFFFFF"/>
+        </w:rPr>
+        <w:t xml:space="preserve"> implement Renderable interface </w:t>
+      </w:r>
+      <w:r>
+        <w:rPr>
+          <w:rFonts w:ascii="Times New Roman" w:hAnsi="Times New Roman" w:cs="Times New Roman" w:hint="eastAsia"/>
+          <w:sz w:val="24"/>
+          <w:szCs w:val="24"/>
+          <w:shd w:val="clear" w:color="auto" w:fill="FFFFFF"/>
+        </w:rPr>
+        <w:t>t</w:t>
+      </w:r>
+      <w:r>
+        <w:rPr>
+          <w:rFonts w:ascii="Times New Roman" w:hAnsi="Times New Roman" w:cs="Times New Roman"/>
+          <w:sz w:val="24"/>
+          <w:szCs w:val="24"/>
+          <w:shd w:val="clear" w:color="auto" w:fill="FFFFFF"/>
+        </w:rPr>
+        <w:t>o control all</w:t>
+      </w:r>
+      <w:r>
+        <w:rPr>
+          <w:rFonts w:ascii="Times New Roman" w:hAnsi="Times New Roman" w:cs="Times New Roman"/>
+          <w:sz w:val="24"/>
+          <w:szCs w:val="24"/>
+          <w:shd w:val="clear" w:color="auto" w:fill="FFFFFF"/>
+        </w:rPr>
+        <w:t xml:space="preserve"> the class that implement</w:t>
+      </w:r>
+      <w:r>
+        <w:rPr>
+          <w:rFonts w:ascii="Times New Roman" w:hAnsi="Times New Roman" w:cs="Times New Roman"/>
+          <w:sz w:val="24"/>
+          <w:szCs w:val="24"/>
+          <w:shd w:val="clear" w:color="auto" w:fill="FFFFFF"/>
+        </w:rPr>
+        <w:t xml:space="preserve"> generator</w:t>
+      </w:r>
+      <w:r>
+        <w:rPr>
+          <w:rFonts w:ascii="Times New Roman" w:hAnsi="Times New Roman" w:cs="Times New Roman"/>
+          <w:sz w:val="24"/>
+          <w:szCs w:val="24"/>
+          <w:shd w:val="clear" w:color="auto" w:fill="FFFFFF"/>
+        </w:rPr>
+        <w:t xml:space="preserve"> interface</w:t>
+      </w:r>
+      <w:r>
+        <w:rPr>
+          <w:rFonts w:ascii="Times New Roman" w:hAnsi="Times New Roman" w:cs="Times New Roman"/>
+          <w:sz w:val="24"/>
+          <w:szCs w:val="24"/>
+          <w:shd w:val="clear" w:color="auto" w:fill="FFFFFF"/>
+        </w:rPr>
+        <w:t xml:space="preserve">.  In one mesh, using many </w:t>
+      </w:r>
+      <w:r>
+        <w:rPr>
+          <w:rFonts w:ascii="Times New Roman" w:hAnsi="Times New Roman" w:cs="Times New Roman" w:hint="eastAsia"/>
+          <w:sz w:val="24"/>
+          <w:szCs w:val="24"/>
+          <w:shd w:val="clear" w:color="auto" w:fill="FFFFFF"/>
+        </w:rPr>
+        <w:t>Renderable</w:t>
+      </w:r>
+      <w:r>
+        <w:rPr>
+          <w:rFonts w:ascii="Times New Roman" w:hAnsi="Times New Roman" w:cs="Times New Roman"/>
+          <w:sz w:val="24"/>
+          <w:szCs w:val="24"/>
+          <w:shd w:val="clear" w:color="auto" w:fill="FFFFFF"/>
+        </w:rPr>
+        <w:t xml:space="preserve"> class to Render the feature, in each Feature using few Ge</w:t>
+      </w:r>
+      <w:r>
+        <w:rPr>
+          <w:rFonts w:ascii="Times New Roman" w:hAnsi="Times New Roman" w:cs="Times New Roman"/>
+          <w:sz w:val="24"/>
+          <w:szCs w:val="24"/>
+          <w:shd w:val="clear" w:color="auto" w:fill="FFFFFF"/>
+        </w:rPr>
+        <w:t>nerator class to Generator the feature</w:t>
+      </w:r>
+      <w:r>
+        <w:rPr>
+          <w:rFonts w:ascii="Times New Roman" w:hAnsi="Times New Roman" w:cs="Times New Roman"/>
+          <w:sz w:val="24"/>
+          <w:szCs w:val="24"/>
+          <w:shd w:val="clear" w:color="auto" w:fill="FFFFFF"/>
+        </w:rPr>
+        <w:t>.</w:t>
+      </w:r>
+      <w:r>
+        <w:rPr>
+          <w:rFonts w:ascii="Times New Roman" w:hAnsi="Times New Roman" w:cs="Times New Roman"/>
+          <w:b/>
+          <w:bCs/>
+          <w:sz w:val="24"/>
+          <w:szCs w:val="24"/>
+        </w:rPr>
+        <w:br/>
+      </w:r>
+      <w:r>
+        <w:rPr>
+          <w:rFonts w:ascii="Times New Roman" w:hAnsi="Times New Roman" w:cs="Times New Roman"/>
+          <w:b/>
+          <w:bCs/>
+          <w:sz w:val="24"/>
+          <w:szCs w:val="24"/>
+          <w:shd w:val="clear" w:color="auto" w:fill="FFFFFF"/>
+        </w:rPr>
+        <w:t>• Which GoF design patterns have you used?</w:t>
+      </w:r>
+    </w:p>
+    <w:p>
+      <w:pPr>
+        <w:spacing w:line="480" w:lineRule="auto"/>
+        <w:rPr>
+          <w:rFonts w:ascii="Times New Roman" w:hAnsi="Times New Roman" w:cs="Times New Roman"/>
+          <w:sz w:val="24"/>
+          <w:szCs w:val="24"/>
+          <w:shd w:val="clear" w:color="auto" w:fill="FFFFFF"/>
+        </w:rPr>
+      </w:pPr>
+      <w:r>
+        <w:rPr>
+          <w:rFonts w:ascii="Times New Roman" w:hAnsi="Times New Roman" w:cs="Times New Roman"/>
+          <w:sz w:val="24"/>
+          <w:szCs w:val="24"/>
+          <w:shd w:val="clear" w:color="auto" w:fill="FFFFFF"/>
+        </w:rPr>
         <w:t xml:space="preserve">we use </w:t>
       </w:r>
       <w:r>
@@ -1402,27 +1249,7 @@
           <w:szCs w:val="24"/>
           <w:shd w:val="clear" w:color="auto" w:fill="FFFFFF"/>
         </w:rPr>
-        <w:t xml:space="preserve">evation </w:t>
-      </w:r>
-      <w:proofErr w:type="gramStart"/>
-      <w:r>
-        <w:rPr>
-          <w:rFonts w:ascii="Times New Roman" w:hAnsi="Times New Roman" w:cs="Times New Roman"/>
-          <w:sz w:val="24"/>
-          <w:szCs w:val="24"/>
-          <w:shd w:val="clear" w:color="auto" w:fill="FFFFFF"/>
-        </w:rPr>
-        <w:t>not exist</w:t>
-      </w:r>
-      <w:proofErr w:type="gramEnd"/>
-      <w:r>
-        <w:rPr>
-          <w:rFonts w:ascii="Times New Roman" w:hAnsi="Times New Roman" w:cs="Times New Roman"/>
-          <w:sz w:val="24"/>
-          <w:szCs w:val="24"/>
-          <w:shd w:val="clear" w:color="auto" w:fill="FFFFFF"/>
-        </w:rPr>
-        <w:t xml:space="preserve"> then </w:t>
+        <w:t xml:space="preserve">evation not exist then </w:t>
       </w:r>
       <w:r>
         <w:rPr>
@@ -1532,36 +1359,16 @@
           <w:szCs w:val="24"/>
           <w:shd w:val="clear" w:color="auto" w:fill="FFFFFF"/>
         </w:rPr>
-        <w:t xml:space="preserve"> control </w:t>
-      </w:r>
-      <w:proofErr w:type="gramStart"/>
-      <w:r>
-        <w:rPr>
-          <w:rFonts w:ascii="Times New Roman" w:hAnsi="Times New Roman" w:cs="Times New Roman"/>
-          <w:sz w:val="24"/>
-          <w:szCs w:val="24"/>
-          <w:shd w:val="clear" w:color="auto" w:fill="FFFFFF"/>
-        </w:rPr>
-        <w:t xml:space="preserve">and </w:t>
-      </w:r>
-      <w:r>
-        <w:rPr>
-          <w:rFonts w:ascii="Times New Roman" w:hAnsi="Times New Roman" w:cs="Times New Roman"/>
-          <w:sz w:val="24"/>
-          <w:szCs w:val="24"/>
-          <w:shd w:val="clear" w:color="auto" w:fill="FFFFFF"/>
-        </w:rPr>
-        <w:t xml:space="preserve"> access</w:t>
-      </w:r>
-      <w:proofErr w:type="gramEnd"/>
-      <w:r>
-        <w:rPr>
-          <w:rFonts w:ascii="Times New Roman" w:hAnsi="Times New Roman" w:cs="Times New Roman"/>
-          <w:sz w:val="24"/>
-          <w:szCs w:val="24"/>
-          <w:shd w:val="clear" w:color="auto" w:fill="FFFFFF"/>
-        </w:rPr>
-        <w:t xml:space="preserve"> </w:t>
+        <w:t xml:space="preserve"> control and </w:t>
+      </w:r>
+      <w:r>
+        <w:rPr>
+          <w:rFonts w:ascii="Times New Roman" w:hAnsi="Times New Roman" w:cs="Times New Roman"/>
+          <w:sz w:val="24"/>
+          <w:szCs w:val="24"/>
+          <w:shd w:val="clear" w:color="auto" w:fill="FFFFFF"/>
+        </w:rPr>
+        <w:t xml:space="preserve"> access </w:t>
       </w:r>
       <w:r>
         <w:rPr>
@@ -1597,27 +1404,7 @@
           <w:szCs w:val="24"/>
           <w:shd w:val="clear" w:color="auto" w:fill="FFFFFF"/>
         </w:rPr>
-        <w:t xml:space="preserve"> </w:t>
-      </w:r>
-      <w:proofErr w:type="gramStart"/>
-      <w:r>
-        <w:rPr>
-          <w:rFonts w:ascii="Times New Roman" w:hAnsi="Times New Roman" w:cs="Times New Roman"/>
-          <w:sz w:val="24"/>
-          <w:szCs w:val="24"/>
-          <w:shd w:val="clear" w:color="auto" w:fill="FFFFFF"/>
-        </w:rPr>
-        <w:t>Also</w:t>
-      </w:r>
-      <w:proofErr w:type="gramEnd"/>
-      <w:r>
-        <w:rPr>
-          <w:rFonts w:ascii="Times New Roman" w:hAnsi="Times New Roman" w:cs="Times New Roman"/>
-          <w:sz w:val="24"/>
-          <w:szCs w:val="24"/>
-          <w:shd w:val="clear" w:color="auto" w:fill="FFFFFF"/>
-        </w:rPr>
-        <w:t xml:space="preserve"> we use certain </w:t>
+        <w:t xml:space="preserve"> Also we use certain </w:t>
       </w:r>
       <w:r>
         <w:rPr>
@@ -1820,19 +1607,8 @@
           <w:szCs w:val="24"/>
           <w:shd w:val="clear" w:color="auto" w:fill="FFFFFF"/>
         </w:rPr>
-        <w:t xml:space="preserve">, </w:t>
-      </w:r>
-      <w:proofErr w:type="gramStart"/>
-      <w:r>
-        <w:rPr>
-          <w:rFonts w:ascii="Times New Roman" w:hAnsi="Times New Roman" w:cs="Times New Roman"/>
-          <w:sz w:val="24"/>
-          <w:szCs w:val="24"/>
-          <w:shd w:val="clear" w:color="auto" w:fill="FFFFFF"/>
-        </w:rPr>
-        <w:t>Since</w:t>
-      </w:r>
-      <w:proofErr w:type="gramEnd"/>
+        <w:t>, Since</w:t>
+      </w:r>
       <w:r>
         <w:rPr>
           <w:rFonts w:ascii="Times New Roman" w:hAnsi="Times New Roman" w:cs="Times New Roman"/>
@@ -1867,17 +1643,7 @@
           <w:szCs w:val="24"/>
           <w:shd w:val="clear" w:color="auto" w:fill="FFFFFF"/>
         </w:rPr>
-        <w:t xml:space="preserve">We use randomly generated different seeds to test our parameter generation system and drawing system, </w:t>
-      </w:r>
-      <w:r>
-        <w:rPr>
-          <w:rFonts w:ascii="Times New Roman" w:hAnsi="Times New Roman" w:cs="Times New Roman"/>
-          <w:sz w:val="24"/>
-          <w:szCs w:val="24"/>
-          <w:shd w:val="clear" w:color="auto" w:fill="FFFFFF"/>
-        </w:rPr>
-        <w:lastRenderedPageBreak/>
-        <w:t>and change the weights of our internal parameters based on these images to achieve islands that match the real situation</w:t>
+        <w:t>We use randomly generated different seeds to test our parameter generation system and drawing system, and change the weights of our internal parameters based on these images to achieve islands that match the real situation</w:t>
       </w:r>
       <w:r>
         <w:rPr>
@@ -1918,6 +1684,7 @@
           <w:sz w:val="24"/>
           <w:szCs w:val="24"/>
         </w:rPr>
+        <w:lastRenderedPageBreak/>
         <w:drawing>
           <wp:inline distT="0" distB="0" distL="0" distR="0" wp14:anchorId="205632A9" wp14:editId="1E4F414A">
             <wp:extent cx="2286000" cy="2095989"/>
@@ -2087,6 +1854,7 @@
           <w:rFonts w:ascii="Times New Roman" w:hAnsi="Times New Roman" w:cs="Times New Roman"/>
           <w:b/>
           <w:bCs/>
+          <w:noProof/>
           <w:sz w:val="24"/>
           <w:szCs w:val="24"/>
           <w:shd w:val="clear" w:color="auto" w:fill="FFFFFF"/>
@@ -2133,6 +1901,7 @@
           <w:rFonts w:ascii="Times New Roman" w:hAnsi="Times New Roman" w:cs="Times New Roman"/>
           <w:b/>
           <w:bCs/>
+          <w:noProof/>
           <w:sz w:val="24"/>
           <w:szCs w:val="24"/>
           <w:shd w:val="clear" w:color="auto" w:fill="FFFFFF"/>
@@ -2179,6 +1948,7 @@
           <w:rFonts w:ascii="Times New Roman" w:hAnsi="Times New Roman" w:cs="Times New Roman"/>
           <w:b/>
           <w:bCs/>
+          <w:noProof/>
           <w:sz w:val="24"/>
           <w:szCs w:val="24"/>
           <w:shd w:val="clear" w:color="auto" w:fill="FFFFFF"/>

--- a/a3-team-28.docx
+++ b/a3-team-28.docx
@@ -74,14 +74,25 @@
         </w:rPr>
         <w:t xml:space="preserve"> </w:t>
       </w:r>
-      <w:r>
-        <w:rPr>
-          <w:rFonts w:ascii="Times New Roman" w:hAnsi="Times New Roman" w:cs="Times New Roman"/>
-          <w:sz w:val="24"/>
-          <w:szCs w:val="24"/>
-          <w:shd w:val="clear" w:color="auto" w:fill="FFFFFF"/>
-        </w:rPr>
-        <w:t>We have found that it is more efficient to have the same person doing related work</w:t>
+      <w:proofErr w:type="gramStart"/>
+      <w:r>
+        <w:rPr>
+          <w:rFonts w:ascii="Times New Roman" w:hAnsi="Times New Roman" w:cs="Times New Roman"/>
+          <w:sz w:val="24"/>
+          <w:szCs w:val="24"/>
+          <w:shd w:val="clear" w:color="auto" w:fill="FFFFFF"/>
+        </w:rPr>
+        <w:t>We</w:t>
+      </w:r>
+      <w:proofErr w:type="gramEnd"/>
+      <w:r>
+        <w:rPr>
+          <w:rFonts w:ascii="Times New Roman" w:hAnsi="Times New Roman" w:cs="Times New Roman"/>
+          <w:sz w:val="24"/>
+          <w:szCs w:val="24"/>
+          <w:shd w:val="clear" w:color="auto" w:fill="FFFFFF"/>
+        </w:rPr>
+        <w:t xml:space="preserve"> have found that it is more efficient to have the same person doing related work</w:t>
       </w:r>
       <w:r>
         <w:rPr>
@@ -132,15 +143,38 @@
           <w:szCs w:val="24"/>
           <w:shd w:val="clear" w:color="auto" w:fill="FFFFFF"/>
         </w:rPr>
-        <w:t>• What were the challenges in this assignment?</w:t>
-      </w:r>
-      <w:r>
-        <w:rPr>
-          <w:rFonts w:ascii="Times New Roman" w:hAnsi="Times New Roman" w:cs="Times New Roman"/>
-          <w:sz w:val="24"/>
-          <w:szCs w:val="24"/>
-        </w:rPr>
-        <w:t>e majority challenges in assignment for our group is communication in the team and</w:t>
+        <w:t xml:space="preserve">• What were the challenges in this </w:t>
+      </w:r>
+      <w:proofErr w:type="spellStart"/>
+      <w:proofErr w:type="gramStart"/>
+      <w:r>
+        <w:rPr>
+          <w:rFonts w:ascii="Times New Roman" w:hAnsi="Times New Roman" w:cs="Times New Roman"/>
+          <w:b/>
+          <w:bCs/>
+          <w:sz w:val="24"/>
+          <w:szCs w:val="24"/>
+          <w:shd w:val="clear" w:color="auto" w:fill="FFFFFF"/>
+        </w:rPr>
+        <w:t>assignment?</w:t>
+      </w:r>
+      <w:r>
+        <w:rPr>
+          <w:rFonts w:ascii="Times New Roman" w:hAnsi="Times New Roman" w:cs="Times New Roman"/>
+          <w:sz w:val="24"/>
+          <w:szCs w:val="24"/>
+        </w:rPr>
+        <w:t>e</w:t>
+      </w:r>
+      <w:proofErr w:type="spellEnd"/>
+      <w:proofErr w:type="gramEnd"/>
+      <w:r>
+        <w:rPr>
+          <w:rFonts w:ascii="Times New Roman" w:hAnsi="Times New Roman" w:cs="Times New Roman"/>
+          <w:sz w:val="24"/>
+          <w:szCs w:val="24"/>
+        </w:rPr>
+        <w:t xml:space="preserve"> majority challenges in assignment for our group is communication in the team and</w:t>
       </w:r>
       <w:r>
         <w:rPr>
@@ -319,7 +353,17 @@
           <w:szCs w:val="24"/>
           <w:shd w:val="clear" w:color="auto" w:fill="FFFFFF"/>
         </w:rPr>
-        <w:t xml:space="preserve"> high quality </w:t>
+        <w:t xml:space="preserve"> high </w:t>
+      </w:r>
+      <w:proofErr w:type="gramStart"/>
+      <w:r>
+        <w:rPr>
+          <w:rFonts w:ascii="Times New Roman" w:hAnsi="Times New Roman" w:cs="Times New Roman"/>
+          <w:sz w:val="24"/>
+          <w:szCs w:val="24"/>
+          <w:shd w:val="clear" w:color="auto" w:fill="FFFFFF"/>
+        </w:rPr>
+        <w:t xml:space="preserve">quality </w:t>
       </w:r>
       <w:r>
         <w:rPr>
@@ -339,15 +383,27 @@
         </w:rPr>
         <w:t>ph</w:t>
       </w:r>
-      <w:r>
-        <w:rPr>
-          <w:rFonts w:ascii="Times New Roman" w:hAnsi="Times New Roman" w:cs="Times New Roman"/>
-          <w:sz w:val="24"/>
-          <w:szCs w:val="24"/>
-          <w:shd w:val="clear" w:color="auto" w:fill="FFFFFF"/>
-        </w:rPr>
-        <w:t xml:space="preserve"> in umlClass.puml</w:t>
-      </w:r>
+      <w:proofErr w:type="gramEnd"/>
+      <w:r>
+        <w:rPr>
+          <w:rFonts w:ascii="Times New Roman" w:hAnsi="Times New Roman" w:cs="Times New Roman"/>
+          <w:sz w:val="24"/>
+          <w:szCs w:val="24"/>
+          <w:shd w:val="clear" w:color="auto" w:fill="FFFFFF"/>
+        </w:rPr>
+        <w:t xml:space="preserve"> in </w:t>
+      </w:r>
+      <w:proofErr w:type="spellStart"/>
+      <w:r>
+        <w:rPr>
+          <w:rFonts w:ascii="Times New Roman" w:hAnsi="Times New Roman" w:cs="Times New Roman"/>
+          <w:sz w:val="24"/>
+          <w:szCs w:val="24"/>
+          <w:shd w:val="clear" w:color="auto" w:fill="FFFFFF"/>
+        </w:rPr>
+        <w:t>umlClass.puml</w:t>
+      </w:r>
+      <w:proofErr w:type="spellEnd"/>
       <w:r>
         <w:rPr>
           <w:rFonts w:ascii="Times New Roman" w:hAnsi="Times New Roman" w:cs="Times New Roman"/>
@@ -365,6 +421,55 @@
           <w:shd w:val="clear" w:color="auto" w:fill="FFFFFF"/>
         </w:rPr>
         <w:t>)</w:t>
+      </w:r>
+      <w:r>
+        <w:rPr>
+          <w:noProof/>
+        </w:rPr>
+        <w:t xml:space="preserve"> </w:t>
+      </w:r>
+      <w:r>
+        <w:rPr>
+          <w:rFonts w:ascii="Times New Roman" w:hAnsi="Times New Roman" w:cs="Times New Roman"/>
+          <w:sz w:val="24"/>
+          <w:szCs w:val="24"/>
+          <w:shd w:val="clear" w:color="auto" w:fill="FFFFFF"/>
+        </w:rPr>
+        <w:drawing>
+          <wp:inline distT="0" distB="0" distL="0" distR="0" wp14:anchorId="7651B3B5" wp14:editId="376820F6">
+            <wp:extent cx="4972086" cy="719143"/>
+            <wp:effectExtent l="0" t="0" r="0" b="5080"/>
+            <wp:docPr id="1" name="图片 1" descr="Background pattern, icon&#10;&#10;中度可信度描述已自动生成"/>
+            <wp:cNvGraphicFramePr>
+              <a:graphicFrameLocks xmlns:a="http://schemas.openxmlformats.org/drawingml/2006/main" noChangeAspect="1"/>
+            </wp:cNvGraphicFramePr>
+            <a:graphic xmlns:a="http://schemas.openxmlformats.org/drawingml/2006/main">
+              <a:graphicData uri="http://schemas.openxmlformats.org/drawingml/2006/picture">
+                <pic:pic xmlns:pic="http://schemas.openxmlformats.org/drawingml/2006/picture">
+                  <pic:nvPicPr>
+                    <pic:cNvPr id="1" name="图片 1" descr="Background pattern, icon&#10;&#10;中度可信度描述已自动生成"/>
+                    <pic:cNvPicPr/>
+                  </pic:nvPicPr>
+                  <pic:blipFill>
+                    <a:blip r:embed="rId6"/>
+                    <a:stretch>
+                      <a:fillRect/>
+                    </a:stretch>
+                  </pic:blipFill>
+                  <pic:spPr>
+                    <a:xfrm>
+                      <a:off x="0" y="0"/>
+                      <a:ext cx="4972086" cy="719143"/>
+                    </a:xfrm>
+                    <a:prstGeom prst="rect">
+                      <a:avLst/>
+                    </a:prstGeom>
+                  </pic:spPr>
+                </pic:pic>
+              </a:graphicData>
+            </a:graphic>
+          </wp:inline>
+        </w:drawing>
       </w:r>
     </w:p>
     <w:p>
@@ -406,14 +511,25 @@
         </w:rPr>
         <w:t xml:space="preserve"> to make sure that one class </w:t>
       </w:r>
-      <w:r>
-        <w:rPr>
-          <w:rFonts w:ascii="Times New Roman" w:hAnsi="Times New Roman" w:cs="Times New Roman"/>
-          <w:sz w:val="24"/>
-          <w:szCs w:val="24"/>
-          <w:shd w:val="clear" w:color="auto" w:fill="FFFFFF"/>
-        </w:rPr>
-        <w:t xml:space="preserve">Renderable only </w:t>
+      <w:proofErr w:type="spellStart"/>
+      <w:r>
+        <w:rPr>
+          <w:rFonts w:ascii="Times New Roman" w:hAnsi="Times New Roman" w:cs="Times New Roman"/>
+          <w:sz w:val="24"/>
+          <w:szCs w:val="24"/>
+          <w:shd w:val="clear" w:color="auto" w:fill="FFFFFF"/>
+        </w:rPr>
+        <w:t>Renderable</w:t>
+      </w:r>
+      <w:proofErr w:type="spellEnd"/>
+      <w:r>
+        <w:rPr>
+          <w:rFonts w:ascii="Times New Roman" w:hAnsi="Times New Roman" w:cs="Times New Roman"/>
+          <w:sz w:val="24"/>
+          <w:szCs w:val="24"/>
+          <w:shd w:val="clear" w:color="auto" w:fill="FFFFFF"/>
+        </w:rPr>
+        <w:t xml:space="preserve"> only </w:t>
       </w:r>
       <w:r>
         <w:rPr>
@@ -442,6 +558,7 @@
         </w:rPr>
         <w:t xml:space="preserve">our </w:t>
       </w:r>
+      <w:proofErr w:type="spellStart"/>
       <w:r>
         <w:rPr>
           <w:rFonts w:ascii="Times New Roman" w:hAnsi="Times New Roman" w:cs="Times New Roman"/>
@@ -451,6 +568,7 @@
         </w:rPr>
         <w:t>ElevationRenderer</w:t>
       </w:r>
+      <w:proofErr w:type="spellEnd"/>
       <w:r>
         <w:rPr>
           <w:rFonts w:ascii="Times New Roman" w:hAnsi="Times New Roman" w:cs="Times New Roman"/>
@@ -485,7 +603,27 @@
           <w:szCs w:val="24"/>
           <w:shd w:val="clear" w:color="auto" w:fill="FFFFFF"/>
         </w:rPr>
-        <w:t xml:space="preserve"> that implement Renderable. </w:t>
+        <w:t xml:space="preserve"> that implement </w:t>
+      </w:r>
+      <w:proofErr w:type="spellStart"/>
+      <w:r>
+        <w:rPr>
+          <w:rFonts w:ascii="Times New Roman" w:hAnsi="Times New Roman" w:cs="Times New Roman"/>
+          <w:sz w:val="24"/>
+          <w:szCs w:val="24"/>
+          <w:shd w:val="clear" w:color="auto" w:fill="FFFFFF"/>
+        </w:rPr>
+        <w:t>Renderable</w:t>
+      </w:r>
+      <w:proofErr w:type="spellEnd"/>
+      <w:r>
+        <w:rPr>
+          <w:rFonts w:ascii="Times New Roman" w:hAnsi="Times New Roman" w:cs="Times New Roman"/>
+          <w:sz w:val="24"/>
+          <w:szCs w:val="24"/>
+          <w:shd w:val="clear" w:color="auto" w:fill="FFFFFF"/>
+        </w:rPr>
+        <w:t xml:space="preserve">. </w:t>
       </w:r>
       <w:r>
         <w:rPr>
@@ -521,7 +659,47 @@
           <w:szCs w:val="24"/>
           <w:shd w:val="clear" w:color="auto" w:fill="FFFFFF"/>
         </w:rPr>
-        <w:t xml:space="preserve">they do the basic generator for the each feather. And Renderable class control the </w:t>
+        <w:t xml:space="preserve">they do the basic generator for </w:t>
+      </w:r>
+      <w:proofErr w:type="gramStart"/>
+      <w:r>
+        <w:rPr>
+          <w:rFonts w:ascii="Times New Roman" w:hAnsi="Times New Roman" w:cs="Times New Roman"/>
+          <w:sz w:val="24"/>
+          <w:szCs w:val="24"/>
+          <w:shd w:val="clear" w:color="auto" w:fill="FFFFFF"/>
+        </w:rPr>
+        <w:t>the each</w:t>
+      </w:r>
+      <w:proofErr w:type="gramEnd"/>
+      <w:r>
+        <w:rPr>
+          <w:rFonts w:ascii="Times New Roman" w:hAnsi="Times New Roman" w:cs="Times New Roman"/>
+          <w:sz w:val="24"/>
+          <w:szCs w:val="24"/>
+          <w:shd w:val="clear" w:color="auto" w:fill="FFFFFF"/>
+        </w:rPr>
+        <w:t xml:space="preserve"> feather. And </w:t>
+      </w:r>
+      <w:proofErr w:type="spellStart"/>
+      <w:r>
+        <w:rPr>
+          <w:rFonts w:ascii="Times New Roman" w:hAnsi="Times New Roman" w:cs="Times New Roman"/>
+          <w:sz w:val="24"/>
+          <w:szCs w:val="24"/>
+          <w:shd w:val="clear" w:color="auto" w:fill="FFFFFF"/>
+        </w:rPr>
+        <w:t>Renderable</w:t>
+      </w:r>
+      <w:proofErr w:type="spellEnd"/>
+      <w:r>
+        <w:rPr>
+          <w:rFonts w:ascii="Times New Roman" w:hAnsi="Times New Roman" w:cs="Times New Roman"/>
+          <w:sz w:val="24"/>
+          <w:szCs w:val="24"/>
+          <w:shd w:val="clear" w:color="auto" w:fill="FFFFFF"/>
+        </w:rPr>
+        <w:t xml:space="preserve"> class control the </w:t>
       </w:r>
       <w:r>
         <w:rPr>
@@ -548,16 +726,46 @@
           <w:szCs w:val="24"/>
           <w:shd w:val="clear" w:color="auto" w:fill="FFFFFF"/>
         </w:rPr>
-        <w:t xml:space="preserve"> So </w:t>
-      </w:r>
-      <w:r>
-        <w:rPr>
-          <w:rFonts w:ascii="Times New Roman" w:hAnsi="Times New Roman" w:cs="Times New Roman"/>
-          <w:sz w:val="24"/>
-          <w:szCs w:val="24"/>
-          <w:shd w:val="clear" w:color="auto" w:fill="FFFFFF"/>
-        </w:rPr>
-        <w:t>If the software needs maintenance, just change the corresponding part</w:t>
+        <w:t xml:space="preserve"> </w:t>
+      </w:r>
+      <w:proofErr w:type="gramStart"/>
+      <w:r>
+        <w:rPr>
+          <w:rFonts w:ascii="Times New Roman" w:hAnsi="Times New Roman" w:cs="Times New Roman"/>
+          <w:sz w:val="24"/>
+          <w:szCs w:val="24"/>
+          <w:shd w:val="clear" w:color="auto" w:fill="FFFFFF"/>
+        </w:rPr>
+        <w:t>So</w:t>
+      </w:r>
+      <w:proofErr w:type="gramEnd"/>
+      <w:r>
+        <w:rPr>
+          <w:rFonts w:ascii="Times New Roman" w:hAnsi="Times New Roman" w:cs="Times New Roman"/>
+          <w:sz w:val="24"/>
+          <w:szCs w:val="24"/>
+          <w:shd w:val="clear" w:color="auto" w:fill="FFFFFF"/>
+        </w:rPr>
+        <w:t xml:space="preserve"> </w:t>
+      </w:r>
+      <w:r>
+        <w:rPr>
+          <w:rFonts w:ascii="Times New Roman" w:hAnsi="Times New Roman" w:cs="Times New Roman"/>
+          <w:sz w:val="24"/>
+          <w:szCs w:val="24"/>
+          <w:shd w:val="clear" w:color="auto" w:fill="FFFFFF"/>
+        </w:rPr>
+        <w:t xml:space="preserve">If the software needs maintenance, just </w:t>
+      </w:r>
+      <w:r>
+        <w:rPr>
+          <w:rFonts w:ascii="Times New Roman" w:hAnsi="Times New Roman" w:cs="Times New Roman"/>
+          <w:sz w:val="24"/>
+          <w:szCs w:val="24"/>
+          <w:shd w:val="clear" w:color="auto" w:fill="FFFFFF"/>
+        </w:rPr>
+        <w:lastRenderedPageBreak/>
+        <w:t>change the corresponding part</w:t>
       </w:r>
       <w:r>
         <w:rPr>
@@ -572,18 +780,34 @@
         <w:t xml:space="preserve"> </w:t>
       </w:r>
       <w:r>
-        <w:t xml:space="preserve"> We use  </w:t>
-      </w:r>
-      <w:r>
-        <w:rPr>
-          <w:rFonts w:ascii="Times New Roman" w:hAnsi="Times New Roman" w:cs="Times New Roman"/>
-          <w:b/>
-          <w:bCs/>
-          <w:sz w:val="24"/>
-          <w:szCs w:val="24"/>
-          <w:shd w:val="clear" w:color="auto" w:fill="FFFFFF"/>
-        </w:rPr>
-        <w:t>Interface Segregation Principle</w:t>
+        <w:t xml:space="preserve"> We </w:t>
+      </w:r>
+      <w:proofErr w:type="gramStart"/>
+      <w:r>
+        <w:t xml:space="preserve">use  </w:t>
+      </w:r>
+      <w:r>
+        <w:rPr>
+          <w:rFonts w:ascii="Times New Roman" w:hAnsi="Times New Roman" w:cs="Times New Roman"/>
+          <w:b/>
+          <w:bCs/>
+          <w:sz w:val="24"/>
+          <w:szCs w:val="24"/>
+          <w:shd w:val="clear" w:color="auto" w:fill="FFFFFF"/>
+        </w:rPr>
+        <w:t>Interface</w:t>
+      </w:r>
+      <w:proofErr w:type="gramEnd"/>
+      <w:r>
+        <w:rPr>
+          <w:rFonts w:ascii="Times New Roman" w:hAnsi="Times New Roman" w:cs="Times New Roman"/>
+          <w:b/>
+          <w:bCs/>
+          <w:sz w:val="24"/>
+          <w:szCs w:val="24"/>
+          <w:shd w:val="clear" w:color="auto" w:fill="FFFFFF"/>
+        </w:rPr>
+        <w:t xml:space="preserve"> Segregation Principle</w:t>
       </w:r>
       <w:r>
         <w:rPr>
@@ -610,8 +834,47 @@
           <w:szCs w:val="24"/>
           <w:shd w:val="clear" w:color="auto" w:fill="FFFFFF"/>
         </w:rPr>
-        <w:lastRenderedPageBreak/>
-        <w:t>Generable class can generate the feature, and Renderable class can Renderable the feature to mesh</w:t>
+        <w:t xml:space="preserve">Generable class can generate the feature, and </w:t>
+      </w:r>
+      <w:proofErr w:type="spellStart"/>
+      <w:r>
+        <w:rPr>
+          <w:rFonts w:ascii="Times New Roman" w:hAnsi="Times New Roman" w:cs="Times New Roman"/>
+          <w:sz w:val="24"/>
+          <w:szCs w:val="24"/>
+          <w:shd w:val="clear" w:color="auto" w:fill="FFFFFF"/>
+        </w:rPr>
+        <w:t>Renderable</w:t>
+      </w:r>
+      <w:proofErr w:type="spellEnd"/>
+      <w:r>
+        <w:rPr>
+          <w:rFonts w:ascii="Times New Roman" w:hAnsi="Times New Roman" w:cs="Times New Roman"/>
+          <w:sz w:val="24"/>
+          <w:szCs w:val="24"/>
+          <w:shd w:val="clear" w:color="auto" w:fill="FFFFFF"/>
+        </w:rPr>
+        <w:t xml:space="preserve"> class can </w:t>
+      </w:r>
+      <w:proofErr w:type="spellStart"/>
+      <w:r>
+        <w:rPr>
+          <w:rFonts w:ascii="Times New Roman" w:hAnsi="Times New Roman" w:cs="Times New Roman"/>
+          <w:sz w:val="24"/>
+          <w:szCs w:val="24"/>
+          <w:shd w:val="clear" w:color="auto" w:fill="FFFFFF"/>
+        </w:rPr>
+        <w:t>Renderable</w:t>
+      </w:r>
+      <w:proofErr w:type="spellEnd"/>
+      <w:r>
+        <w:rPr>
+          <w:rFonts w:ascii="Times New Roman" w:hAnsi="Times New Roman" w:cs="Times New Roman"/>
+          <w:sz w:val="24"/>
+          <w:szCs w:val="24"/>
+          <w:shd w:val="clear" w:color="auto" w:fill="FFFFFF"/>
+        </w:rPr>
+        <w:t xml:space="preserve"> the feature to mesh</w:t>
       </w:r>
       <w:r>
         <w:rPr>
@@ -721,6 +984,7 @@
         </w:rPr>
         <w:t xml:space="preserve">, using Generable and </w:t>
       </w:r>
+      <w:proofErr w:type="spellStart"/>
       <w:r>
         <w:rPr>
           <w:rFonts w:ascii="Times New Roman" w:hAnsi="Times New Roman" w:cs="Times New Roman"/>
@@ -730,6 +994,7 @@
         </w:rPr>
         <w:t>Renderable</w:t>
       </w:r>
+      <w:proofErr w:type="spellEnd"/>
       <w:r>
         <w:rPr>
           <w:rFonts w:ascii="Times New Roman" w:hAnsi="Times New Roman" w:cs="Times New Roman"/>
@@ -792,6 +1057,7 @@
         </w:rPr>
         <w:t xml:space="preserve"> that </w:t>
       </w:r>
+      <w:proofErr w:type="spellStart"/>
       <w:r>
         <w:rPr>
           <w:rFonts w:ascii="Times New Roman" w:hAnsi="Times New Roman" w:cs="Times New Roman"/>
@@ -808,8 +1074,19 @@
           <w:szCs w:val="24"/>
           <w:shd w:val="clear" w:color="auto" w:fill="FFFFFF"/>
         </w:rPr>
-        <w:t xml:space="preserve">nfoset object contain the all the information we need for </w:t>
-      </w:r>
+        <w:t>nfoset</w:t>
+      </w:r>
+      <w:proofErr w:type="spellEnd"/>
+      <w:r>
+        <w:rPr>
+          <w:rFonts w:ascii="Times New Roman" w:hAnsi="Times New Roman" w:cs="Times New Roman"/>
+          <w:sz w:val="24"/>
+          <w:szCs w:val="24"/>
+          <w:shd w:val="clear" w:color="auto" w:fill="FFFFFF"/>
+        </w:rPr>
+        <w:t xml:space="preserve"> object contain the all the information we need for </w:t>
+      </w:r>
+      <w:proofErr w:type="gramStart"/>
       <w:r>
         <w:rPr>
           <w:rFonts w:ascii="Times New Roman" w:hAnsi="Times New Roman" w:cs="Times New Roman"/>
@@ -828,6 +1105,7 @@
         </w:rPr>
         <w:t>ile(</w:t>
       </w:r>
+      <w:proofErr w:type="gramEnd"/>
       <w:r>
         <w:rPr>
           <w:rFonts w:ascii="Times New Roman" w:hAnsi="Times New Roman" w:cs="Times New Roman"/>
@@ -941,6 +1219,7 @@
         </w:rPr>
         <w:t xml:space="preserve">Also we have </w:t>
       </w:r>
+      <w:proofErr w:type="gramStart"/>
       <w:r>
         <w:rPr>
           <w:rFonts w:ascii="Times New Roman" w:hAnsi="Times New Roman" w:cs="Times New Roman"/>
@@ -974,14 +1253,35 @@
         </w:rPr>
         <w:t>class</w:t>
       </w:r>
-      <w:r>
-        <w:rPr>
-          <w:rFonts w:ascii="Times New Roman" w:hAnsi="Times New Roman" w:cs="Times New Roman"/>
-          <w:sz w:val="24"/>
-          <w:szCs w:val="24"/>
-          <w:shd w:val="clear" w:color="auto" w:fill="FFFFFF"/>
-        </w:rPr>
-        <w:t xml:space="preserve"> implement Renderable interface </w:t>
+      <w:proofErr w:type="gramEnd"/>
+      <w:r>
+        <w:rPr>
+          <w:rFonts w:ascii="Times New Roman" w:hAnsi="Times New Roman" w:cs="Times New Roman"/>
+          <w:sz w:val="24"/>
+          <w:szCs w:val="24"/>
+          <w:shd w:val="clear" w:color="auto" w:fill="FFFFFF"/>
+        </w:rPr>
+        <w:t xml:space="preserve"> implement </w:t>
+      </w:r>
+      <w:proofErr w:type="spellStart"/>
+      <w:r>
+        <w:rPr>
+          <w:rFonts w:ascii="Times New Roman" w:hAnsi="Times New Roman" w:cs="Times New Roman"/>
+          <w:sz w:val="24"/>
+          <w:szCs w:val="24"/>
+          <w:shd w:val="clear" w:color="auto" w:fill="FFFFFF"/>
+        </w:rPr>
+        <w:t>Renderable</w:t>
+      </w:r>
+      <w:proofErr w:type="spellEnd"/>
+      <w:r>
+        <w:rPr>
+          <w:rFonts w:ascii="Times New Roman" w:hAnsi="Times New Roman" w:cs="Times New Roman"/>
+          <w:sz w:val="24"/>
+          <w:szCs w:val="24"/>
+          <w:shd w:val="clear" w:color="auto" w:fill="FFFFFF"/>
+        </w:rPr>
+        <w:t xml:space="preserve"> interface </w:t>
       </w:r>
       <w:r>
         <w:rPr>
@@ -1037,6 +1337,7 @@
         </w:rPr>
         <w:t xml:space="preserve">.  In one mesh, using many </w:t>
       </w:r>
+      <w:proofErr w:type="spellStart"/>
       <w:r>
         <w:rPr>
           <w:rFonts w:ascii="Times New Roman" w:hAnsi="Times New Roman" w:cs="Times New Roman" w:hint="eastAsia"/>
@@ -1046,23 +1347,44 @@
         </w:rPr>
         <w:t>Renderable</w:t>
       </w:r>
-      <w:r>
-        <w:rPr>
-          <w:rFonts w:ascii="Times New Roman" w:hAnsi="Times New Roman" w:cs="Times New Roman"/>
-          <w:sz w:val="24"/>
-          <w:szCs w:val="24"/>
-          <w:shd w:val="clear" w:color="auto" w:fill="FFFFFF"/>
-        </w:rPr>
-        <w:t xml:space="preserve"> class to Render the feature, in each Feature using few Ge</w:t>
-      </w:r>
-      <w:r>
-        <w:rPr>
-          <w:rFonts w:ascii="Times New Roman" w:hAnsi="Times New Roman" w:cs="Times New Roman"/>
-          <w:sz w:val="24"/>
-          <w:szCs w:val="24"/>
-          <w:shd w:val="clear" w:color="auto" w:fill="FFFFFF"/>
-        </w:rPr>
-        <w:t>nerator class to Generator the feature</w:t>
+      <w:proofErr w:type="spellEnd"/>
+      <w:r>
+        <w:rPr>
+          <w:rFonts w:ascii="Times New Roman" w:hAnsi="Times New Roman" w:cs="Times New Roman"/>
+          <w:sz w:val="24"/>
+          <w:szCs w:val="24"/>
+          <w:shd w:val="clear" w:color="auto" w:fill="FFFFFF"/>
+        </w:rPr>
+        <w:t xml:space="preserve"> class to Render the feature, in each Feature using few </w:t>
+      </w:r>
+      <w:proofErr w:type="gramStart"/>
+      <w:r>
+        <w:rPr>
+          <w:rFonts w:ascii="Times New Roman" w:hAnsi="Times New Roman" w:cs="Times New Roman"/>
+          <w:sz w:val="24"/>
+          <w:szCs w:val="24"/>
+          <w:shd w:val="clear" w:color="auto" w:fill="FFFFFF"/>
+        </w:rPr>
+        <w:t>Ge</w:t>
+      </w:r>
+      <w:r>
+        <w:rPr>
+          <w:rFonts w:ascii="Times New Roman" w:hAnsi="Times New Roman" w:cs="Times New Roman"/>
+          <w:sz w:val="24"/>
+          <w:szCs w:val="24"/>
+          <w:shd w:val="clear" w:color="auto" w:fill="FFFFFF"/>
+        </w:rPr>
+        <w:t>nerator</w:t>
+      </w:r>
+      <w:proofErr w:type="gramEnd"/>
+      <w:r>
+        <w:rPr>
+          <w:rFonts w:ascii="Times New Roman" w:hAnsi="Times New Roman" w:cs="Times New Roman"/>
+          <w:sz w:val="24"/>
+          <w:szCs w:val="24"/>
+          <w:shd w:val="clear" w:color="auto" w:fill="FFFFFF"/>
+        </w:rPr>
+        <w:t xml:space="preserve"> class to Generator the feature</w:t>
       </w:r>
       <w:r>
         <w:rPr>
@@ -1092,7 +1414,31 @@
           <w:szCs w:val="24"/>
           <w:shd w:val="clear" w:color="auto" w:fill="FFFFFF"/>
         </w:rPr>
-        <w:t>• Which GoF design patterns have you used?</w:t>
+        <w:t xml:space="preserve">• Which </w:t>
+      </w:r>
+      <w:proofErr w:type="spellStart"/>
+      <w:r>
+        <w:rPr>
+          <w:rFonts w:ascii="Times New Roman" w:hAnsi="Times New Roman" w:cs="Times New Roman"/>
+          <w:b/>
+          <w:bCs/>
+          <w:sz w:val="24"/>
+          <w:szCs w:val="24"/>
+          <w:shd w:val="clear" w:color="auto" w:fill="FFFFFF"/>
+        </w:rPr>
+        <w:t>GoF</w:t>
+      </w:r>
+      <w:proofErr w:type="spellEnd"/>
+      <w:r>
+        <w:rPr>
+          <w:rFonts w:ascii="Times New Roman" w:hAnsi="Times New Roman" w:cs="Times New Roman"/>
+          <w:b/>
+          <w:bCs/>
+          <w:sz w:val="24"/>
+          <w:szCs w:val="24"/>
+          <w:shd w:val="clear" w:color="auto" w:fill="FFFFFF"/>
+        </w:rPr>
+        <w:t xml:space="preserve"> design patterns have you used?</w:t>
       </w:r>
     </w:p>
     <w:p>
@@ -1249,7 +1595,27 @@
           <w:szCs w:val="24"/>
           <w:shd w:val="clear" w:color="auto" w:fill="FFFFFF"/>
         </w:rPr>
-        <w:t xml:space="preserve">evation not exist then </w:t>
+        <w:t xml:space="preserve">evation </w:t>
+      </w:r>
+      <w:proofErr w:type="gramStart"/>
+      <w:r>
+        <w:rPr>
+          <w:rFonts w:ascii="Times New Roman" w:hAnsi="Times New Roman" w:cs="Times New Roman"/>
+          <w:sz w:val="24"/>
+          <w:szCs w:val="24"/>
+          <w:shd w:val="clear" w:color="auto" w:fill="FFFFFF"/>
+        </w:rPr>
+        <w:t>not exist</w:t>
+      </w:r>
+      <w:proofErr w:type="gramEnd"/>
+      <w:r>
+        <w:rPr>
+          <w:rFonts w:ascii="Times New Roman" w:hAnsi="Times New Roman" w:cs="Times New Roman"/>
+          <w:sz w:val="24"/>
+          <w:szCs w:val="24"/>
+          <w:shd w:val="clear" w:color="auto" w:fill="FFFFFF"/>
+        </w:rPr>
+        <w:t xml:space="preserve"> then </w:t>
       </w:r>
       <w:r>
         <w:rPr>
@@ -1359,16 +1725,36 @@
           <w:szCs w:val="24"/>
           <w:shd w:val="clear" w:color="auto" w:fill="FFFFFF"/>
         </w:rPr>
-        <w:t xml:space="preserve"> control and </w:t>
-      </w:r>
-      <w:r>
-        <w:rPr>
-          <w:rFonts w:ascii="Times New Roman" w:hAnsi="Times New Roman" w:cs="Times New Roman"/>
-          <w:sz w:val="24"/>
-          <w:szCs w:val="24"/>
-          <w:shd w:val="clear" w:color="auto" w:fill="FFFFFF"/>
-        </w:rPr>
-        <w:t xml:space="preserve"> access </w:t>
+        <w:t xml:space="preserve"> control </w:t>
+      </w:r>
+      <w:proofErr w:type="gramStart"/>
+      <w:r>
+        <w:rPr>
+          <w:rFonts w:ascii="Times New Roman" w:hAnsi="Times New Roman" w:cs="Times New Roman"/>
+          <w:sz w:val="24"/>
+          <w:szCs w:val="24"/>
+          <w:shd w:val="clear" w:color="auto" w:fill="FFFFFF"/>
+        </w:rPr>
+        <w:t xml:space="preserve">and </w:t>
+      </w:r>
+      <w:r>
+        <w:rPr>
+          <w:rFonts w:ascii="Times New Roman" w:hAnsi="Times New Roman" w:cs="Times New Roman"/>
+          <w:sz w:val="24"/>
+          <w:szCs w:val="24"/>
+          <w:shd w:val="clear" w:color="auto" w:fill="FFFFFF"/>
+        </w:rPr>
+        <w:t xml:space="preserve"> access</w:t>
+      </w:r>
+      <w:proofErr w:type="gramEnd"/>
+      <w:r>
+        <w:rPr>
+          <w:rFonts w:ascii="Times New Roman" w:hAnsi="Times New Roman" w:cs="Times New Roman"/>
+          <w:sz w:val="24"/>
+          <w:szCs w:val="24"/>
+          <w:shd w:val="clear" w:color="auto" w:fill="FFFFFF"/>
+        </w:rPr>
+        <w:t xml:space="preserve"> </w:t>
       </w:r>
       <w:r>
         <w:rPr>
@@ -1404,7 +1790,27 @@
           <w:szCs w:val="24"/>
           <w:shd w:val="clear" w:color="auto" w:fill="FFFFFF"/>
         </w:rPr>
-        <w:t xml:space="preserve"> Also we use certain </w:t>
+        <w:t xml:space="preserve"> </w:t>
+      </w:r>
+      <w:proofErr w:type="gramStart"/>
+      <w:r>
+        <w:rPr>
+          <w:rFonts w:ascii="Times New Roman" w:hAnsi="Times New Roman" w:cs="Times New Roman"/>
+          <w:sz w:val="24"/>
+          <w:szCs w:val="24"/>
+          <w:shd w:val="clear" w:color="auto" w:fill="FFFFFF"/>
+        </w:rPr>
+        <w:t>Also</w:t>
+      </w:r>
+      <w:proofErr w:type="gramEnd"/>
+      <w:r>
+        <w:rPr>
+          <w:rFonts w:ascii="Times New Roman" w:hAnsi="Times New Roman" w:cs="Times New Roman"/>
+          <w:sz w:val="24"/>
+          <w:szCs w:val="24"/>
+          <w:shd w:val="clear" w:color="auto" w:fill="FFFFFF"/>
+        </w:rPr>
+        <w:t xml:space="preserve"> we use certain </w:t>
       </w:r>
       <w:r>
         <w:rPr>
@@ -1607,8 +2013,19 @@
           <w:szCs w:val="24"/>
           <w:shd w:val="clear" w:color="auto" w:fill="FFFFFF"/>
         </w:rPr>
-        <w:t>, Since</w:t>
-      </w:r>
+        <w:t xml:space="preserve">, </w:t>
+      </w:r>
+      <w:proofErr w:type="gramStart"/>
+      <w:r>
+        <w:rPr>
+          <w:rFonts w:ascii="Times New Roman" w:hAnsi="Times New Roman" w:cs="Times New Roman"/>
+          <w:sz w:val="24"/>
+          <w:szCs w:val="24"/>
+          <w:shd w:val="clear" w:color="auto" w:fill="FFFFFF"/>
+        </w:rPr>
+        <w:t>Since</w:t>
+      </w:r>
+      <w:proofErr w:type="gramEnd"/>
       <w:r>
         <w:rPr>
           <w:rFonts w:ascii="Times New Roman" w:hAnsi="Times New Roman" w:cs="Times New Roman"/>
@@ -1701,7 +2118,7 @@
                     <pic:cNvPicPr/>
                   </pic:nvPicPr>
                   <pic:blipFill>
-                    <a:blip r:embed="rId6"/>
+                    <a:blip r:embed="rId7"/>
                     <a:stretch>
                       <a:fillRect/>
                     </a:stretch>
@@ -1730,16 +2147,24 @@
           <w:color w:val="080808"/>
         </w:rPr>
       </w:pPr>
-      <w:r>
-        <w:rPr>
-          <w:rFonts w:ascii="Times New Roman" w:hAnsi="Times New Roman" w:cs="Times New Roman"/>
-          <w:b/>
-          <w:bCs/>
-          <w:sz w:val="24"/>
-          <w:szCs w:val="24"/>
-        </w:rPr>
-        <w:br/>
-      </w:r>
+    </w:p>
+    <w:p>
+      <w:pPr>
+        <w:pStyle w:val="HTML"/>
+        <w:shd w:val="clear" w:color="auto" w:fill="FFFFFF"/>
+        <w:rPr>
+          <w:color w:val="080808"/>
+        </w:rPr>
+      </w:pPr>
+    </w:p>
+    <w:p>
+      <w:pPr>
+        <w:pStyle w:val="HTML"/>
+        <w:shd w:val="clear" w:color="auto" w:fill="FFFFFF"/>
+        <w:rPr>
+          <w:color w:val="080808"/>
+        </w:rPr>
+      </w:pPr>
     </w:p>
     <w:p>
       <w:pPr>
@@ -1805,7 +2230,7 @@
                     </pic:cNvPicPr>
                   </pic:nvPicPr>
                   <pic:blipFill>
-                    <a:blip r:embed="rId7" cstate="print">
+                    <a:blip r:embed="rId8" cstate="print">
                       <a:extLst>
                         <a:ext uri="{28A0092B-C50C-407E-A947-70E740481C1C}">
                           <a14:useLocalDpi xmlns:a14="http://schemas.microsoft.com/office/drawing/2010/main" val="0"/>
@@ -1861,9 +2286,9 @@
         </w:rPr>
         <w:lastRenderedPageBreak/>
         <w:drawing>
-          <wp:inline distT="0" distB="0" distL="0" distR="0" wp14:anchorId="2786CF32" wp14:editId="6228D53E">
-            <wp:extent cx="2588609" cy="4233863"/>
-            <wp:effectExtent l="0" t="0" r="2540" b="0"/>
+          <wp:inline distT="0" distB="0" distL="0" distR="0" wp14:anchorId="2786CF32" wp14:editId="1C1A3ACE">
+            <wp:extent cx="2260069" cy="3696511"/>
+            <wp:effectExtent l="0" t="0" r="6985" b="0"/>
             <wp:docPr id="4" name="图片 4" descr="Text&#10;&#10;描述已自动生成"/>
             <wp:cNvGraphicFramePr>
               <a:graphicFrameLocks xmlns:a="http://schemas.openxmlformats.org/drawingml/2006/main" noChangeAspect="1"/>
@@ -1876,7 +2301,7 @@
                     <pic:cNvPicPr/>
                   </pic:nvPicPr>
                   <pic:blipFill>
-                    <a:blip r:embed="rId8"/>
+                    <a:blip r:embed="rId9"/>
                     <a:stretch>
                       <a:fillRect/>
                     </a:stretch>
@@ -1884,7 +2309,7 @@
                   <pic:spPr>
                     <a:xfrm>
                       <a:off x="0" y="0"/>
-                      <a:ext cx="2592464" cy="4240167"/>
+                      <a:ext cx="2264576" cy="3703882"/>
                     </a:xfrm>
                     <a:prstGeom prst="rect">
                       <a:avLst/>
@@ -1906,11 +2331,10 @@
           <w:szCs w:val="24"/>
           <w:shd w:val="clear" w:color="auto" w:fill="FFFFFF"/>
         </w:rPr>
-        <w:lastRenderedPageBreak/>
         <w:drawing>
-          <wp:inline distT="0" distB="0" distL="0" distR="0" wp14:anchorId="1A43D108" wp14:editId="4929CE05">
-            <wp:extent cx="3965746" cy="5257800"/>
-            <wp:effectExtent l="0" t="0" r="0" b="0"/>
+          <wp:inline distT="0" distB="0" distL="0" distR="0" wp14:anchorId="1A43D108" wp14:editId="2C9E39B5">
+            <wp:extent cx="3408122" cy="4518498"/>
+            <wp:effectExtent l="0" t="0" r="1905" b="0"/>
             <wp:docPr id="5" name="图片 5" descr="Text&#10;&#10;描述已自动生成"/>
             <wp:cNvGraphicFramePr>
               <a:graphicFrameLocks xmlns:a="http://schemas.openxmlformats.org/drawingml/2006/main" noChangeAspect="1"/>
@@ -1923,7 +2347,7 @@
                     <pic:cNvPicPr/>
                   </pic:nvPicPr>
                   <pic:blipFill>
-                    <a:blip r:embed="rId9"/>
+                    <a:blip r:embed="rId10"/>
                     <a:stretch>
                       <a:fillRect/>
                     </a:stretch>
@@ -1931,7 +2355,7 @@
                   <pic:spPr>
                     <a:xfrm>
                       <a:off x="0" y="0"/>
-                      <a:ext cx="3968147" cy="5260983"/>
+                      <a:ext cx="3412908" cy="4524843"/>
                     </a:xfrm>
                     <a:prstGeom prst="rect">
                       <a:avLst/>
@@ -1969,7 +2393,7 @@
                     <pic:cNvPicPr/>
                   </pic:nvPicPr>
                   <pic:blipFill>
-                    <a:blip r:embed="rId10"/>
+                    <a:blip r:embed="rId11"/>
                     <a:stretch>
                       <a:fillRect/>
                     </a:stretch>
@@ -1989,6 +2413,236 @@
           </wp:inline>
         </w:drawing>
       </w:r>
+    </w:p>
+    <w:p>
+      <w:pPr>
+        <w:rPr>
+          <w:rFonts w:ascii="Times New Roman" w:hAnsi="Times New Roman" w:cs="Times New Roman"/>
+          <w:sz w:val="24"/>
+          <w:szCs w:val="24"/>
+          <w:shd w:val="clear" w:color="auto" w:fill="FFFFFF"/>
+        </w:rPr>
+      </w:pPr>
+      <w:r>
+        <w:rPr>
+          <w:rFonts w:ascii="Times New Roman" w:hAnsi="Times New Roman" w:cs="Times New Roman"/>
+          <w:sz w:val="24"/>
+          <w:szCs w:val="24"/>
+          <w:shd w:val="clear" w:color="auto" w:fill="FFFFFF"/>
+        </w:rPr>
+        <w:br w:type="page"/>
+      </w:r>
+    </w:p>
+    <w:p>
+      <w:pPr>
+        <w:spacing w:line="480" w:lineRule="auto"/>
+        <w:rPr>
+          <w:rFonts w:ascii="Times New Roman" w:hAnsi="Times New Roman" w:cs="Times New Roman"/>
+          <w:sz w:val="24"/>
+          <w:szCs w:val="24"/>
+          <w:shd w:val="clear" w:color="auto" w:fill="FFFFFF"/>
+        </w:rPr>
+      </w:pPr>
+      <w:r>
+        <w:rPr>
+          <w:rFonts w:ascii="Times New Roman" w:hAnsi="Times New Roman" w:cs="Times New Roman"/>
+          <w:sz w:val="24"/>
+          <w:szCs w:val="24"/>
+          <w:shd w:val="clear" w:color="auto" w:fill="FFFFFF"/>
+        </w:rPr>
+        <w:lastRenderedPageBreak/>
+        <w:t>Some</w:t>
+      </w:r>
+      <w:r>
+        <w:rPr>
+          <w:rFonts w:ascii="Times New Roman" w:hAnsi="Times New Roman" w:cs="Times New Roman"/>
+          <w:sz w:val="24"/>
+          <w:szCs w:val="24"/>
+          <w:shd w:val="clear" w:color="auto" w:fill="FFFFFF"/>
+        </w:rPr>
+        <w:t xml:space="preserve"> nice</w:t>
+      </w:r>
+      <w:r>
+        <w:rPr>
+          <w:rFonts w:ascii="Times New Roman" w:hAnsi="Times New Roman" w:cs="Times New Roman"/>
+          <w:sz w:val="24"/>
+          <w:szCs w:val="24"/>
+          <w:shd w:val="clear" w:color="auto" w:fill="FFFFFF"/>
+        </w:rPr>
+        <w:t xml:space="preserve"> seed:</w:t>
+      </w:r>
+    </w:p>
+    <w:p>
+      <w:pPr>
+        <w:spacing w:line="480" w:lineRule="auto"/>
+        <w:rPr>
+          <w:noProof/>
+        </w:rPr>
+      </w:pPr>
+      <w:r>
+        <w:rPr>
+          <w:rFonts w:ascii="Times New Roman" w:hAnsi="Times New Roman" w:cs="Times New Roman"/>
+          <w:sz w:val="24"/>
+          <w:szCs w:val="24"/>
+          <w:shd w:val="clear" w:color="auto" w:fill="FFFFFF"/>
+        </w:rPr>
+        <w:t>573422</w:t>
+      </w:r>
+      <w:r>
+        <w:rPr>
+          <w:rFonts w:ascii="Times New Roman" w:hAnsi="Times New Roman" w:cs="Times New Roman"/>
+          <w:sz w:val="24"/>
+          <w:szCs w:val="24"/>
+          <w:shd w:val="clear" w:color="auto" w:fill="FFFFFF"/>
+        </w:rPr>
+        <w:t>:</w:t>
+      </w:r>
+      <w:r>
+        <w:rPr>
+          <w:noProof/>
+        </w:rPr>
+        <w:t xml:space="preserve"> </w:t>
+      </w:r>
+      <w:r>
+        <w:rPr>
+          <w:rFonts w:ascii="Times New Roman" w:hAnsi="Times New Roman" w:cs="Times New Roman"/>
+          <w:sz w:val="24"/>
+          <w:szCs w:val="24"/>
+          <w:shd w:val="clear" w:color="auto" w:fill="FFFFFF"/>
+        </w:rPr>
+        <w:drawing>
+          <wp:inline distT="0" distB="0" distL="0" distR="0" wp14:anchorId="0806097D" wp14:editId="41C405F5">
+            <wp:extent cx="2077917" cy="2067128"/>
+            <wp:effectExtent l="0" t="0" r="0" b="9525"/>
+            <wp:docPr id="9" name="图片 9" descr="Map&#10;&#10;描述已自动生成"/>
+            <wp:cNvGraphicFramePr>
+              <a:graphicFrameLocks xmlns:a="http://schemas.openxmlformats.org/drawingml/2006/main" noChangeAspect="1"/>
+            </wp:cNvGraphicFramePr>
+            <a:graphic xmlns:a="http://schemas.openxmlformats.org/drawingml/2006/main">
+              <a:graphicData uri="http://schemas.openxmlformats.org/drawingml/2006/picture">
+                <pic:pic xmlns:pic="http://schemas.openxmlformats.org/drawingml/2006/picture">
+                  <pic:nvPicPr>
+                    <pic:cNvPr id="9" name="图片 9" descr="Map&#10;&#10;描述已自动生成"/>
+                    <pic:cNvPicPr/>
+                  </pic:nvPicPr>
+                  <pic:blipFill>
+                    <a:blip r:embed="rId12"/>
+                    <a:stretch>
+                      <a:fillRect/>
+                    </a:stretch>
+                  </pic:blipFill>
+                  <pic:spPr>
+                    <a:xfrm>
+                      <a:off x="0" y="0"/>
+                      <a:ext cx="2084816" cy="2073992"/>
+                    </a:xfrm>
+                    <a:prstGeom prst="rect">
+                      <a:avLst/>
+                    </a:prstGeom>
+                  </pic:spPr>
+                </pic:pic>
+              </a:graphicData>
+            </a:graphic>
+          </wp:inline>
+        </w:drawing>
+      </w:r>
+    </w:p>
+    <w:p>
+      <w:pPr>
+        <w:spacing w:line="480" w:lineRule="auto"/>
+        <w:rPr>
+          <w:noProof/>
+        </w:rPr>
+      </w:pPr>
+      <w:r>
+        <w:rPr>
+          <w:rFonts w:ascii="Times New Roman" w:hAnsi="Times New Roman" w:cs="Times New Roman"/>
+          <w:sz w:val="24"/>
+          <w:szCs w:val="24"/>
+          <w:shd w:val="clear" w:color="auto" w:fill="FFFFFF"/>
+        </w:rPr>
+        <w:t>684491</w:t>
+      </w:r>
+      <w:r>
+        <w:rPr>
+          <w:rFonts w:ascii="Times New Roman" w:hAnsi="Times New Roman" w:cs="Times New Roman"/>
+          <w:sz w:val="24"/>
+          <w:szCs w:val="24"/>
+          <w:shd w:val="clear" w:color="auto" w:fill="FFFFFF"/>
+        </w:rPr>
+        <w:t>:</w:t>
+      </w:r>
+      <w:r>
+        <w:rPr>
+          <w:noProof/>
+        </w:rPr>
+        <w:t xml:space="preserve"> </w:t>
+      </w:r>
+      <w:r>
+        <w:rPr>
+          <w:rFonts w:ascii="Times New Roman" w:hAnsi="Times New Roman" w:cs="Times New Roman"/>
+          <w:sz w:val="24"/>
+          <w:szCs w:val="24"/>
+          <w:shd w:val="clear" w:color="auto" w:fill="FFFFFF"/>
+        </w:rPr>
+        <w:drawing>
+          <wp:inline distT="0" distB="0" distL="0" distR="0" wp14:anchorId="51B4F498" wp14:editId="77FEC831">
+            <wp:extent cx="1985870" cy="1964988"/>
+            <wp:effectExtent l="0" t="0" r="0" b="0"/>
+            <wp:docPr id="10" name="图片 10"/>
+            <wp:cNvGraphicFramePr>
+              <a:graphicFrameLocks xmlns:a="http://schemas.openxmlformats.org/drawingml/2006/main" noChangeAspect="1"/>
+            </wp:cNvGraphicFramePr>
+            <a:graphic xmlns:a="http://schemas.openxmlformats.org/drawingml/2006/main">
+              <a:graphicData uri="http://schemas.openxmlformats.org/drawingml/2006/picture">
+                <pic:pic xmlns:pic="http://schemas.openxmlformats.org/drawingml/2006/picture">
+                  <pic:nvPicPr>
+                    <pic:cNvPr id="1" name=""/>
+                    <pic:cNvPicPr/>
+                  </pic:nvPicPr>
+                  <pic:blipFill>
+                    <a:blip r:embed="rId13"/>
+                    <a:stretch>
+                      <a:fillRect/>
+                    </a:stretch>
+                  </pic:blipFill>
+                  <pic:spPr>
+                    <a:xfrm>
+                      <a:off x="0" y="0"/>
+                      <a:ext cx="1990536" cy="1969605"/>
+                    </a:xfrm>
+                    <a:prstGeom prst="rect">
+                      <a:avLst/>
+                    </a:prstGeom>
+                  </pic:spPr>
+                </pic:pic>
+              </a:graphicData>
+            </a:graphic>
+          </wp:inline>
+        </w:drawing>
+      </w:r>
+    </w:p>
+    <w:p>
+      <w:pPr>
+        <w:spacing w:line="480" w:lineRule="auto"/>
+        <w:rPr>
+          <w:rFonts w:ascii="Times New Roman" w:hAnsi="Times New Roman" w:cs="Times New Roman"/>
+          <w:sz w:val="24"/>
+          <w:szCs w:val="24"/>
+          <w:shd w:val="clear" w:color="auto" w:fill="FFFFFF"/>
+        </w:rPr>
+      </w:pPr>
+    </w:p>
+    <w:p>
+      <w:pPr>
+        <w:spacing w:line="480" w:lineRule="auto"/>
+        <w:rPr>
+          <w:rFonts w:ascii="Times New Roman" w:hAnsi="Times New Roman" w:cs="Times New Roman"/>
+          <w:sz w:val="24"/>
+          <w:szCs w:val="24"/>
+          <w:shd w:val="clear" w:color="auto" w:fill="FFFFFF"/>
+        </w:rPr>
+      </w:pPr>
     </w:p>
     <w:p>
       <w:pPr>
